--- a/01_List/03_1_Stack/# Stack.docx
+++ b/01_List/03_1_Stack/# Stack.docx
@@ -815,8 +815,6 @@
         </w:rPr>
         <w:t xml:space="preserve">It follows </w:t>
       </w:r>
-      <w:bookmarkStart w:id="0" w:name="_GoBack"/>
-      <w:bookmarkEnd w:id="0"/>
       <w:r>
         <w:rPr>
           <w:rFonts w:ascii="Arial" w:hAnsi="Arial" w:cs="Arial"/>
@@ -13630,10 +13628,7490 @@
     </w:p>
     <w:p>
       <w:pPr>
-        <w:shd w:val="clear" w:color="auto" w:fill="FFFFFF"/>
-        <w:spacing w:after="0" w:line="405" w:lineRule="atLeast"/>
-        <w:rPr>
-          <w:rFonts w:ascii="Consolas" w:eastAsia="Times New Roman" w:hAnsi="Consolas" w:cs="Times New Roman"/>
+        <w:rPr>
+          <w:rFonts w:ascii="Consolas" w:eastAsia="Times New Roman" w:hAnsi="Consolas" w:cs="Times New Roman"/>
+          <w:color w:val="000000"/>
+          <w:sz w:val="30"/>
+          <w:szCs w:val="30"/>
+          <w:lang w:bidi="hi-IN"/>
+        </w:rPr>
+      </w:pPr>
+      <w:r>
+        <w:rPr>
+          <w:rFonts w:ascii="Consolas" w:eastAsia="Times New Roman" w:hAnsi="Consolas" w:cs="Times New Roman"/>
+          <w:color w:val="000000"/>
+          <w:sz w:val="30"/>
+          <w:szCs w:val="30"/>
+          <w:lang w:bidi="hi-IN"/>
+        </w:rPr>
+        <w:br w:type="page"/>
+      </w:r>
+    </w:p>
+    <w:p>
+      <w:pPr>
+        <w:shd w:val="clear" w:color="auto" w:fill="FFFFFF"/>
+        <w:spacing w:after="0"/>
+        <w:rPr>
+          <w:rFonts w:ascii="Arial" w:eastAsia="Times New Roman" w:hAnsi="Arial" w:cs="Arial"/>
+          <w:color w:val="000000"/>
+          <w:sz w:val="30"/>
+          <w:szCs w:val="30"/>
+          <w:lang w:bidi="hi-IN"/>
+        </w:rPr>
+      </w:pPr>
+      <w:proofErr w:type="gramStart"/>
+      <w:r>
+        <w:rPr>
+          <w:rFonts w:ascii="Arial" w:eastAsia="Times New Roman" w:hAnsi="Arial" w:cs="Arial"/>
+          <w:b/>
+          <w:bCs/>
+          <w:color w:val="0000FF"/>
+          <w:sz w:val="30"/>
+          <w:szCs w:val="30"/>
+          <w:lang w:bidi="hi-IN"/>
+        </w:rPr>
+        <w:lastRenderedPageBreak/>
+        <w:t>import</w:t>
+      </w:r>
+      <w:proofErr w:type="gramEnd"/>
+      <w:r>
+        <w:rPr>
+          <w:rFonts w:ascii="Arial" w:eastAsia="Times New Roman" w:hAnsi="Arial" w:cs="Arial"/>
+          <w:color w:val="000000"/>
+          <w:sz w:val="30"/>
+          <w:szCs w:val="30"/>
+          <w:lang w:bidi="hi-IN"/>
+        </w:rPr>
+        <w:t xml:space="preserve"> java</w:t>
+      </w:r>
+      <w:r>
+        <w:rPr>
+          <w:rFonts w:ascii="Arial" w:eastAsia="Times New Roman" w:hAnsi="Arial" w:cs="Arial"/>
+          <w:b/>
+          <w:bCs/>
+          <w:color w:val="000080"/>
+          <w:sz w:val="30"/>
+          <w:szCs w:val="30"/>
+          <w:lang w:bidi="hi-IN"/>
+        </w:rPr>
+        <w:t>.</w:t>
+      </w:r>
+      <w:r>
+        <w:rPr>
+          <w:rFonts w:ascii="Arial" w:eastAsia="Times New Roman" w:hAnsi="Arial" w:cs="Arial"/>
+          <w:color w:val="000000"/>
+          <w:sz w:val="30"/>
+          <w:szCs w:val="30"/>
+          <w:lang w:bidi="hi-IN"/>
+        </w:rPr>
+        <w:t>util</w:t>
+      </w:r>
+      <w:r>
+        <w:rPr>
+          <w:rFonts w:ascii="Arial" w:eastAsia="Times New Roman" w:hAnsi="Arial" w:cs="Arial"/>
+          <w:b/>
+          <w:bCs/>
+          <w:color w:val="000080"/>
+          <w:sz w:val="30"/>
+          <w:szCs w:val="30"/>
+          <w:lang w:bidi="hi-IN"/>
+        </w:rPr>
+        <w:t>.</w:t>
+      </w:r>
+      <w:r>
+        <w:rPr>
+          <w:rFonts w:ascii="Arial" w:eastAsia="Times New Roman" w:hAnsi="Arial" w:cs="Arial"/>
+          <w:b/>
+          <w:bCs/>
+          <w:color w:val="0000FF"/>
+          <w:sz w:val="30"/>
+          <w:szCs w:val="30"/>
+          <w:lang w:bidi="hi-IN"/>
+        </w:rPr>
+        <w:t>*</w:t>
+      </w:r>
+      <w:r>
+        <w:rPr>
+          <w:rFonts w:ascii="Arial" w:eastAsia="Times New Roman" w:hAnsi="Arial" w:cs="Arial"/>
+          <w:b/>
+          <w:bCs/>
+          <w:color w:val="000080"/>
+          <w:sz w:val="30"/>
+          <w:szCs w:val="30"/>
+          <w:lang w:bidi="hi-IN"/>
+        </w:rPr>
+        <w:t>;</w:t>
+      </w:r>
+    </w:p>
+    <w:p>
+      <w:pPr>
+        <w:shd w:val="clear" w:color="auto" w:fill="FFFFFF"/>
+        <w:spacing w:after="0"/>
+        <w:rPr>
+          <w:rFonts w:ascii="Arial" w:eastAsia="Times New Roman" w:hAnsi="Arial" w:cs="Arial"/>
+          <w:color w:val="000000"/>
+          <w:sz w:val="30"/>
+          <w:szCs w:val="30"/>
+          <w:lang w:bidi="hi-IN"/>
+        </w:rPr>
+      </w:pPr>
+    </w:p>
+    <w:p>
+      <w:pPr>
+        <w:shd w:val="clear" w:color="auto" w:fill="FFFFFF"/>
+        <w:spacing w:after="0"/>
+        <w:rPr>
+          <w:rFonts w:ascii="Arial" w:eastAsia="Times New Roman" w:hAnsi="Arial" w:cs="Arial"/>
+          <w:color w:val="000000"/>
+          <w:sz w:val="30"/>
+          <w:szCs w:val="30"/>
+          <w:lang w:bidi="hi-IN"/>
+        </w:rPr>
+      </w:pPr>
+      <w:proofErr w:type="gramStart"/>
+      <w:r>
+        <w:rPr>
+          <w:rFonts w:ascii="Arial" w:eastAsia="Times New Roman" w:hAnsi="Arial" w:cs="Arial"/>
+          <w:color w:val="8000FF"/>
+          <w:sz w:val="30"/>
+          <w:szCs w:val="30"/>
+          <w:lang w:bidi="hi-IN"/>
+        </w:rPr>
+        <w:t>class</w:t>
+      </w:r>
+      <w:proofErr w:type="gramEnd"/>
+      <w:r>
+        <w:rPr>
+          <w:rFonts w:ascii="Arial" w:eastAsia="Times New Roman" w:hAnsi="Arial" w:cs="Arial"/>
+          <w:color w:val="000000"/>
+          <w:sz w:val="30"/>
+          <w:szCs w:val="30"/>
+          <w:lang w:bidi="hi-IN"/>
+        </w:rPr>
+        <w:t xml:space="preserve"> Q09_Stack_Menu_Drive</w:t>
+      </w:r>
+    </w:p>
+    <w:p>
+      <w:pPr>
+        <w:shd w:val="clear" w:color="auto" w:fill="FFFFFF"/>
+        <w:spacing w:after="0"/>
+        <w:rPr>
+          <w:rFonts w:ascii="Arial" w:eastAsia="Times New Roman" w:hAnsi="Arial" w:cs="Arial"/>
+          <w:color w:val="000000"/>
+          <w:sz w:val="30"/>
+          <w:szCs w:val="30"/>
+          <w:lang w:bidi="hi-IN"/>
+        </w:rPr>
+      </w:pPr>
+      <w:r>
+        <w:rPr>
+          <w:rFonts w:ascii="Arial" w:eastAsia="Times New Roman" w:hAnsi="Arial" w:cs="Arial"/>
+          <w:b/>
+          <w:bCs/>
+          <w:color w:val="000080"/>
+          <w:sz w:val="30"/>
+          <w:szCs w:val="30"/>
+          <w:lang w:bidi="hi-IN"/>
+        </w:rPr>
+        <w:t>{</w:t>
+      </w:r>
+    </w:p>
+    <w:p>
+      <w:pPr>
+        <w:shd w:val="clear" w:color="auto" w:fill="FFFFFF"/>
+        <w:spacing w:after="0"/>
+        <w:rPr>
+          <w:rFonts w:ascii="Arial" w:eastAsia="Times New Roman" w:hAnsi="Arial" w:cs="Arial"/>
+          <w:color w:val="000000"/>
+          <w:sz w:val="30"/>
+          <w:szCs w:val="30"/>
+          <w:lang w:bidi="hi-IN"/>
+        </w:rPr>
+      </w:pPr>
+      <w:r>
+        <w:rPr>
+          <w:rFonts w:ascii="Arial" w:eastAsia="Times New Roman" w:hAnsi="Arial" w:cs="Arial"/>
+          <w:color w:val="000000"/>
+          <w:sz w:val="30"/>
+          <w:szCs w:val="30"/>
+          <w:lang w:bidi="hi-IN"/>
+        </w:rPr>
+        <w:t xml:space="preserve">    </w:t>
+      </w:r>
+      <w:proofErr w:type="gramStart"/>
+      <w:r>
+        <w:rPr>
+          <w:rFonts w:ascii="Arial" w:eastAsia="Times New Roman" w:hAnsi="Arial" w:cs="Arial"/>
+          <w:color w:val="8000FF"/>
+          <w:sz w:val="30"/>
+          <w:szCs w:val="30"/>
+          <w:lang w:bidi="hi-IN"/>
+        </w:rPr>
+        <w:t>public</w:t>
+      </w:r>
+      <w:proofErr w:type="gramEnd"/>
+      <w:r>
+        <w:rPr>
+          <w:rFonts w:ascii="Arial" w:eastAsia="Times New Roman" w:hAnsi="Arial" w:cs="Arial"/>
+          <w:color w:val="000000"/>
+          <w:sz w:val="30"/>
+          <w:szCs w:val="30"/>
+          <w:lang w:bidi="hi-IN"/>
+        </w:rPr>
+        <w:t xml:space="preserve"> </w:t>
+      </w:r>
+      <w:r>
+        <w:rPr>
+          <w:rFonts w:ascii="Arial" w:eastAsia="Times New Roman" w:hAnsi="Arial" w:cs="Arial"/>
+          <w:color w:val="8000FF"/>
+          <w:sz w:val="30"/>
+          <w:szCs w:val="30"/>
+          <w:lang w:bidi="hi-IN"/>
+        </w:rPr>
+        <w:t>static</w:t>
+      </w:r>
+      <w:r>
+        <w:rPr>
+          <w:rFonts w:ascii="Arial" w:eastAsia="Times New Roman" w:hAnsi="Arial" w:cs="Arial"/>
+          <w:color w:val="000000"/>
+          <w:sz w:val="30"/>
+          <w:szCs w:val="30"/>
+          <w:lang w:bidi="hi-IN"/>
+        </w:rPr>
+        <w:t xml:space="preserve"> </w:t>
+      </w:r>
+      <w:r>
+        <w:rPr>
+          <w:rFonts w:ascii="Arial" w:eastAsia="Times New Roman" w:hAnsi="Arial" w:cs="Arial"/>
+          <w:color w:val="8000FF"/>
+          <w:sz w:val="30"/>
+          <w:szCs w:val="30"/>
+          <w:lang w:bidi="hi-IN"/>
+        </w:rPr>
+        <w:t>void</w:t>
+      </w:r>
+      <w:r>
+        <w:rPr>
+          <w:rFonts w:ascii="Arial" w:eastAsia="Times New Roman" w:hAnsi="Arial" w:cs="Arial"/>
+          <w:color w:val="000000"/>
+          <w:sz w:val="30"/>
+          <w:szCs w:val="30"/>
+          <w:lang w:bidi="hi-IN"/>
+        </w:rPr>
+        <w:t xml:space="preserve"> main</w:t>
+      </w:r>
+      <w:r>
+        <w:rPr>
+          <w:rFonts w:ascii="Arial" w:eastAsia="Times New Roman" w:hAnsi="Arial" w:cs="Arial"/>
+          <w:b/>
+          <w:bCs/>
+          <w:color w:val="000080"/>
+          <w:sz w:val="30"/>
+          <w:szCs w:val="30"/>
+          <w:lang w:bidi="hi-IN"/>
+        </w:rPr>
+        <w:t>(</w:t>
+      </w:r>
+      <w:r>
+        <w:rPr>
+          <w:rFonts w:ascii="Arial" w:eastAsia="Times New Roman" w:hAnsi="Arial" w:cs="Arial"/>
+          <w:color w:val="000000"/>
+          <w:sz w:val="30"/>
+          <w:szCs w:val="30"/>
+          <w:lang w:bidi="hi-IN"/>
+        </w:rPr>
+        <w:t>String args</w:t>
+      </w:r>
+      <w:r>
+        <w:rPr>
+          <w:rFonts w:ascii="Arial" w:eastAsia="Times New Roman" w:hAnsi="Arial" w:cs="Arial"/>
+          <w:b/>
+          <w:bCs/>
+          <w:color w:val="000080"/>
+          <w:sz w:val="30"/>
+          <w:szCs w:val="30"/>
+          <w:lang w:bidi="hi-IN"/>
+        </w:rPr>
+        <w:t>[])</w:t>
+      </w:r>
+    </w:p>
+    <w:p>
+      <w:pPr>
+        <w:shd w:val="clear" w:color="auto" w:fill="FFFFFF"/>
+        <w:spacing w:after="0"/>
+        <w:rPr>
+          <w:rFonts w:ascii="Arial" w:eastAsia="Times New Roman" w:hAnsi="Arial" w:cs="Arial"/>
+          <w:color w:val="000000"/>
+          <w:sz w:val="30"/>
+          <w:szCs w:val="30"/>
+          <w:lang w:bidi="hi-IN"/>
+        </w:rPr>
+      </w:pPr>
+      <w:r>
+        <w:rPr>
+          <w:rFonts w:ascii="Arial" w:eastAsia="Times New Roman" w:hAnsi="Arial" w:cs="Arial"/>
+          <w:color w:val="000000"/>
+          <w:sz w:val="30"/>
+          <w:szCs w:val="30"/>
+          <w:lang w:bidi="hi-IN"/>
+        </w:rPr>
+        <w:t xml:space="preserve">    </w:t>
+      </w:r>
+      <w:r>
+        <w:rPr>
+          <w:rFonts w:ascii="Arial" w:eastAsia="Times New Roman" w:hAnsi="Arial" w:cs="Arial"/>
+          <w:b/>
+          <w:bCs/>
+          <w:color w:val="000080"/>
+          <w:sz w:val="30"/>
+          <w:szCs w:val="30"/>
+          <w:lang w:bidi="hi-IN"/>
+        </w:rPr>
+        <w:t>{</w:t>
+      </w:r>
+    </w:p>
+    <w:p>
+      <w:pPr>
+        <w:shd w:val="clear" w:color="auto" w:fill="FFFFFF"/>
+        <w:spacing w:after="0"/>
+        <w:rPr>
+          <w:rFonts w:ascii="Arial" w:eastAsia="Times New Roman" w:hAnsi="Arial" w:cs="Arial"/>
+          <w:color w:val="000000"/>
+          <w:sz w:val="30"/>
+          <w:szCs w:val="30"/>
+          <w:lang w:bidi="hi-IN"/>
+        </w:rPr>
+      </w:pPr>
+      <w:r>
+        <w:rPr>
+          <w:rFonts w:ascii="Arial" w:eastAsia="Times New Roman" w:hAnsi="Arial" w:cs="Arial"/>
+          <w:color w:val="000000"/>
+          <w:sz w:val="30"/>
+          <w:szCs w:val="30"/>
+          <w:lang w:bidi="hi-IN"/>
+        </w:rPr>
+        <w:t xml:space="preserve">        Stack st </w:t>
+      </w:r>
+      <w:r>
+        <w:rPr>
+          <w:rFonts w:ascii="Arial" w:eastAsia="Times New Roman" w:hAnsi="Arial" w:cs="Arial"/>
+          <w:b/>
+          <w:bCs/>
+          <w:color w:val="000080"/>
+          <w:sz w:val="30"/>
+          <w:szCs w:val="30"/>
+          <w:lang w:bidi="hi-IN"/>
+        </w:rPr>
+        <w:t>=</w:t>
+      </w:r>
+      <w:r>
+        <w:rPr>
+          <w:rFonts w:ascii="Arial" w:eastAsia="Times New Roman" w:hAnsi="Arial" w:cs="Arial"/>
+          <w:color w:val="000000"/>
+          <w:sz w:val="30"/>
+          <w:szCs w:val="30"/>
+          <w:lang w:bidi="hi-IN"/>
+        </w:rPr>
+        <w:t xml:space="preserve"> </w:t>
+      </w:r>
+      <w:r>
+        <w:rPr>
+          <w:rFonts w:ascii="Arial" w:eastAsia="Times New Roman" w:hAnsi="Arial" w:cs="Arial"/>
+          <w:b/>
+          <w:bCs/>
+          <w:color w:val="0000FF"/>
+          <w:sz w:val="30"/>
+          <w:szCs w:val="30"/>
+          <w:lang w:bidi="hi-IN"/>
+        </w:rPr>
+        <w:t>new</w:t>
+      </w:r>
+      <w:r>
+        <w:rPr>
+          <w:rFonts w:ascii="Arial" w:eastAsia="Times New Roman" w:hAnsi="Arial" w:cs="Arial"/>
+          <w:color w:val="000000"/>
+          <w:sz w:val="30"/>
+          <w:szCs w:val="30"/>
+          <w:lang w:bidi="hi-IN"/>
+        </w:rPr>
+        <w:t xml:space="preserve"> </w:t>
+      </w:r>
+      <w:proofErr w:type="gramStart"/>
+      <w:r>
+        <w:rPr>
+          <w:rFonts w:ascii="Arial" w:eastAsia="Times New Roman" w:hAnsi="Arial" w:cs="Arial"/>
+          <w:color w:val="000000"/>
+          <w:sz w:val="30"/>
+          <w:szCs w:val="30"/>
+          <w:lang w:bidi="hi-IN"/>
+        </w:rPr>
+        <w:t>Stack</w:t>
+      </w:r>
+      <w:r>
+        <w:rPr>
+          <w:rFonts w:ascii="Arial" w:eastAsia="Times New Roman" w:hAnsi="Arial" w:cs="Arial"/>
+          <w:b/>
+          <w:bCs/>
+          <w:color w:val="000080"/>
+          <w:sz w:val="30"/>
+          <w:szCs w:val="30"/>
+          <w:lang w:bidi="hi-IN"/>
+        </w:rPr>
+        <w:t>(</w:t>
+      </w:r>
+      <w:proofErr w:type="gramEnd"/>
+      <w:r>
+        <w:rPr>
+          <w:rFonts w:ascii="Arial" w:eastAsia="Times New Roman" w:hAnsi="Arial" w:cs="Arial"/>
+          <w:b/>
+          <w:bCs/>
+          <w:color w:val="000080"/>
+          <w:sz w:val="30"/>
+          <w:szCs w:val="30"/>
+          <w:lang w:bidi="hi-IN"/>
+        </w:rPr>
+        <w:t>);</w:t>
+      </w:r>
+    </w:p>
+    <w:p>
+      <w:pPr>
+        <w:shd w:val="clear" w:color="auto" w:fill="FFFFFF"/>
+        <w:spacing w:after="0"/>
+        <w:rPr>
+          <w:rFonts w:ascii="Arial" w:eastAsia="Times New Roman" w:hAnsi="Arial" w:cs="Arial"/>
+          <w:color w:val="000000"/>
+          <w:sz w:val="30"/>
+          <w:szCs w:val="30"/>
+          <w:lang w:bidi="hi-IN"/>
+        </w:rPr>
+      </w:pPr>
+      <w:r>
+        <w:rPr>
+          <w:rFonts w:ascii="Arial" w:eastAsia="Times New Roman" w:hAnsi="Arial" w:cs="Arial"/>
+          <w:color w:val="000000"/>
+          <w:sz w:val="30"/>
+          <w:szCs w:val="30"/>
+          <w:lang w:bidi="hi-IN"/>
+        </w:rPr>
+        <w:t xml:space="preserve">        Scanner </w:t>
+      </w:r>
+      <w:proofErr w:type="spellStart"/>
+      <w:r>
+        <w:rPr>
+          <w:rFonts w:ascii="Arial" w:eastAsia="Times New Roman" w:hAnsi="Arial" w:cs="Arial"/>
+          <w:color w:val="000000"/>
+          <w:sz w:val="30"/>
+          <w:szCs w:val="30"/>
+          <w:lang w:bidi="hi-IN"/>
+        </w:rPr>
+        <w:t>sc</w:t>
+      </w:r>
+      <w:proofErr w:type="spellEnd"/>
+      <w:r>
+        <w:rPr>
+          <w:rFonts w:ascii="Arial" w:eastAsia="Times New Roman" w:hAnsi="Arial" w:cs="Arial"/>
+          <w:color w:val="000000"/>
+          <w:sz w:val="30"/>
+          <w:szCs w:val="30"/>
+          <w:lang w:bidi="hi-IN"/>
+        </w:rPr>
+        <w:t xml:space="preserve"> </w:t>
+      </w:r>
+      <w:r>
+        <w:rPr>
+          <w:rFonts w:ascii="Arial" w:eastAsia="Times New Roman" w:hAnsi="Arial" w:cs="Arial"/>
+          <w:b/>
+          <w:bCs/>
+          <w:color w:val="000080"/>
+          <w:sz w:val="30"/>
+          <w:szCs w:val="30"/>
+          <w:lang w:bidi="hi-IN"/>
+        </w:rPr>
+        <w:t>=</w:t>
+      </w:r>
+      <w:r>
+        <w:rPr>
+          <w:rFonts w:ascii="Arial" w:eastAsia="Times New Roman" w:hAnsi="Arial" w:cs="Arial"/>
+          <w:color w:val="000000"/>
+          <w:sz w:val="30"/>
+          <w:szCs w:val="30"/>
+          <w:lang w:bidi="hi-IN"/>
+        </w:rPr>
+        <w:t xml:space="preserve"> </w:t>
+      </w:r>
+      <w:r>
+        <w:rPr>
+          <w:rFonts w:ascii="Arial" w:eastAsia="Times New Roman" w:hAnsi="Arial" w:cs="Arial"/>
+          <w:b/>
+          <w:bCs/>
+          <w:color w:val="0000FF"/>
+          <w:sz w:val="30"/>
+          <w:szCs w:val="30"/>
+          <w:lang w:bidi="hi-IN"/>
+        </w:rPr>
+        <w:t>new</w:t>
+      </w:r>
+      <w:r>
+        <w:rPr>
+          <w:rFonts w:ascii="Arial" w:eastAsia="Times New Roman" w:hAnsi="Arial" w:cs="Arial"/>
+          <w:color w:val="000000"/>
+          <w:sz w:val="30"/>
+          <w:szCs w:val="30"/>
+          <w:lang w:bidi="hi-IN"/>
+        </w:rPr>
+        <w:t xml:space="preserve"> </w:t>
+      </w:r>
+      <w:proofErr w:type="gramStart"/>
+      <w:r>
+        <w:rPr>
+          <w:rFonts w:ascii="Arial" w:eastAsia="Times New Roman" w:hAnsi="Arial" w:cs="Arial"/>
+          <w:color w:val="000000"/>
+          <w:sz w:val="30"/>
+          <w:szCs w:val="30"/>
+          <w:lang w:bidi="hi-IN"/>
+        </w:rPr>
+        <w:t>Scanner</w:t>
+      </w:r>
+      <w:r>
+        <w:rPr>
+          <w:rFonts w:ascii="Arial" w:eastAsia="Times New Roman" w:hAnsi="Arial" w:cs="Arial"/>
+          <w:b/>
+          <w:bCs/>
+          <w:color w:val="000080"/>
+          <w:sz w:val="30"/>
+          <w:szCs w:val="30"/>
+          <w:lang w:bidi="hi-IN"/>
+        </w:rPr>
+        <w:t>(</w:t>
+      </w:r>
+      <w:proofErr w:type="gramEnd"/>
+      <w:r>
+        <w:rPr>
+          <w:rFonts w:ascii="Arial" w:eastAsia="Times New Roman" w:hAnsi="Arial" w:cs="Arial"/>
+          <w:color w:val="000000"/>
+          <w:sz w:val="30"/>
+          <w:szCs w:val="30"/>
+          <w:lang w:bidi="hi-IN"/>
+        </w:rPr>
+        <w:t>System</w:t>
+      </w:r>
+      <w:r>
+        <w:rPr>
+          <w:rFonts w:ascii="Arial" w:eastAsia="Times New Roman" w:hAnsi="Arial" w:cs="Arial"/>
+          <w:b/>
+          <w:bCs/>
+          <w:color w:val="000080"/>
+          <w:sz w:val="30"/>
+          <w:szCs w:val="30"/>
+          <w:lang w:bidi="hi-IN"/>
+        </w:rPr>
+        <w:t>.</w:t>
+      </w:r>
+      <w:r>
+        <w:rPr>
+          <w:rFonts w:ascii="Arial" w:eastAsia="Times New Roman" w:hAnsi="Arial" w:cs="Arial"/>
+          <w:color w:val="000000"/>
+          <w:sz w:val="30"/>
+          <w:szCs w:val="30"/>
+          <w:lang w:bidi="hi-IN"/>
+        </w:rPr>
+        <w:t>in</w:t>
+      </w:r>
+      <w:r>
+        <w:rPr>
+          <w:rFonts w:ascii="Arial" w:eastAsia="Times New Roman" w:hAnsi="Arial" w:cs="Arial"/>
+          <w:b/>
+          <w:bCs/>
+          <w:color w:val="000080"/>
+          <w:sz w:val="30"/>
+          <w:szCs w:val="30"/>
+          <w:lang w:bidi="hi-IN"/>
+        </w:rPr>
+        <w:t>);</w:t>
+      </w:r>
+      <w:r>
+        <w:rPr>
+          <w:rFonts w:ascii="Arial" w:eastAsia="Times New Roman" w:hAnsi="Arial" w:cs="Arial"/>
+          <w:color w:val="000000"/>
+          <w:sz w:val="30"/>
+          <w:szCs w:val="30"/>
+          <w:lang w:bidi="hi-IN"/>
+        </w:rPr>
+        <w:t xml:space="preserve">        </w:t>
+      </w:r>
+    </w:p>
+    <w:p>
+      <w:pPr>
+        <w:shd w:val="clear" w:color="auto" w:fill="FFFFFF"/>
+        <w:spacing w:after="0"/>
+        <w:rPr>
+          <w:rFonts w:ascii="Arial" w:eastAsia="Times New Roman" w:hAnsi="Arial" w:cs="Arial"/>
+          <w:color w:val="000000"/>
+          <w:sz w:val="30"/>
+          <w:szCs w:val="30"/>
+          <w:lang w:bidi="hi-IN"/>
+        </w:rPr>
+      </w:pPr>
+      <w:r>
+        <w:rPr>
+          <w:rFonts w:ascii="Arial" w:eastAsia="Times New Roman" w:hAnsi="Arial" w:cs="Arial"/>
+          <w:color w:val="000000"/>
+          <w:sz w:val="30"/>
+          <w:szCs w:val="30"/>
+          <w:lang w:bidi="hi-IN"/>
+        </w:rPr>
+        <w:t xml:space="preserve">        </w:t>
+      </w:r>
+    </w:p>
+    <w:p>
+      <w:pPr>
+        <w:shd w:val="clear" w:color="auto" w:fill="FFFFFF"/>
+        <w:spacing w:after="0"/>
+        <w:rPr>
+          <w:rFonts w:ascii="Arial" w:eastAsia="Times New Roman" w:hAnsi="Arial" w:cs="Arial"/>
+          <w:color w:val="000000"/>
+          <w:sz w:val="30"/>
+          <w:szCs w:val="30"/>
+          <w:lang w:bidi="hi-IN"/>
+        </w:rPr>
+      </w:pPr>
+      <w:r>
+        <w:rPr>
+          <w:rFonts w:ascii="Arial" w:eastAsia="Times New Roman" w:hAnsi="Arial" w:cs="Arial"/>
+          <w:color w:val="000000"/>
+          <w:sz w:val="30"/>
+          <w:szCs w:val="30"/>
+          <w:lang w:bidi="hi-IN"/>
+        </w:rPr>
+        <w:t xml:space="preserve">        </w:t>
+      </w:r>
+      <w:proofErr w:type="gramStart"/>
+      <w:r>
+        <w:rPr>
+          <w:rFonts w:ascii="Arial" w:eastAsia="Times New Roman" w:hAnsi="Arial" w:cs="Arial"/>
+          <w:b/>
+          <w:bCs/>
+          <w:color w:val="0000FF"/>
+          <w:sz w:val="30"/>
+          <w:szCs w:val="30"/>
+          <w:lang w:bidi="hi-IN"/>
+        </w:rPr>
+        <w:t>while</w:t>
+      </w:r>
+      <w:r>
+        <w:rPr>
+          <w:rFonts w:ascii="Arial" w:eastAsia="Times New Roman" w:hAnsi="Arial" w:cs="Arial"/>
+          <w:b/>
+          <w:bCs/>
+          <w:color w:val="000080"/>
+          <w:sz w:val="30"/>
+          <w:szCs w:val="30"/>
+          <w:lang w:bidi="hi-IN"/>
+        </w:rPr>
+        <w:t>(</w:t>
+      </w:r>
+      <w:proofErr w:type="gramEnd"/>
+      <w:r>
+        <w:rPr>
+          <w:rFonts w:ascii="Arial" w:eastAsia="Times New Roman" w:hAnsi="Arial" w:cs="Arial"/>
+          <w:color w:val="000000"/>
+          <w:sz w:val="30"/>
+          <w:szCs w:val="30"/>
+          <w:lang w:bidi="hi-IN"/>
+        </w:rPr>
+        <w:t xml:space="preserve"> </w:t>
+      </w:r>
+      <w:r>
+        <w:rPr>
+          <w:rFonts w:ascii="Arial" w:eastAsia="Times New Roman" w:hAnsi="Arial" w:cs="Arial"/>
+          <w:b/>
+          <w:bCs/>
+          <w:color w:val="0000FF"/>
+          <w:sz w:val="30"/>
+          <w:szCs w:val="30"/>
+          <w:lang w:bidi="hi-IN"/>
+        </w:rPr>
+        <w:t>true</w:t>
+      </w:r>
+      <w:r>
+        <w:rPr>
+          <w:rFonts w:ascii="Arial" w:eastAsia="Times New Roman" w:hAnsi="Arial" w:cs="Arial"/>
+          <w:color w:val="000000"/>
+          <w:sz w:val="30"/>
+          <w:szCs w:val="30"/>
+          <w:lang w:bidi="hi-IN"/>
+        </w:rPr>
+        <w:t xml:space="preserve"> </w:t>
+      </w:r>
+      <w:r>
+        <w:rPr>
+          <w:rFonts w:ascii="Arial" w:eastAsia="Times New Roman" w:hAnsi="Arial" w:cs="Arial"/>
+          <w:b/>
+          <w:bCs/>
+          <w:color w:val="000080"/>
+          <w:sz w:val="30"/>
+          <w:szCs w:val="30"/>
+          <w:lang w:bidi="hi-IN"/>
+        </w:rPr>
+        <w:t>)</w:t>
+      </w:r>
+    </w:p>
+    <w:p>
+      <w:pPr>
+        <w:shd w:val="clear" w:color="auto" w:fill="FFFFFF"/>
+        <w:spacing w:after="0"/>
+        <w:rPr>
+          <w:rFonts w:ascii="Arial" w:eastAsia="Times New Roman" w:hAnsi="Arial" w:cs="Arial"/>
+          <w:color w:val="000000"/>
+          <w:sz w:val="30"/>
+          <w:szCs w:val="30"/>
+          <w:lang w:bidi="hi-IN"/>
+        </w:rPr>
+      </w:pPr>
+      <w:r>
+        <w:rPr>
+          <w:rFonts w:ascii="Arial" w:eastAsia="Times New Roman" w:hAnsi="Arial" w:cs="Arial"/>
+          <w:color w:val="000000"/>
+          <w:sz w:val="30"/>
+          <w:szCs w:val="30"/>
+          <w:lang w:bidi="hi-IN"/>
+        </w:rPr>
+        <w:t xml:space="preserve">        </w:t>
+      </w:r>
+      <w:r>
+        <w:rPr>
+          <w:rFonts w:ascii="Arial" w:eastAsia="Times New Roman" w:hAnsi="Arial" w:cs="Arial"/>
+          <w:b/>
+          <w:bCs/>
+          <w:color w:val="000080"/>
+          <w:sz w:val="30"/>
+          <w:szCs w:val="30"/>
+          <w:lang w:bidi="hi-IN"/>
+        </w:rPr>
+        <w:t>{</w:t>
+      </w:r>
+    </w:p>
+    <w:p>
+      <w:pPr>
+        <w:shd w:val="clear" w:color="auto" w:fill="FFFFFF"/>
+        <w:spacing w:after="0"/>
+        <w:rPr>
+          <w:rFonts w:ascii="Arial" w:eastAsia="Times New Roman" w:hAnsi="Arial" w:cs="Arial"/>
+          <w:color w:val="000000"/>
+          <w:sz w:val="30"/>
+          <w:szCs w:val="30"/>
+          <w:lang w:bidi="hi-IN"/>
+        </w:rPr>
+      </w:pPr>
+      <w:r>
+        <w:rPr>
+          <w:rFonts w:ascii="Arial" w:eastAsia="Times New Roman" w:hAnsi="Arial" w:cs="Arial"/>
+          <w:color w:val="000000"/>
+          <w:sz w:val="30"/>
+          <w:szCs w:val="30"/>
+          <w:lang w:bidi="hi-IN"/>
+        </w:rPr>
+        <w:t xml:space="preserve">            </w:t>
+      </w:r>
+      <w:proofErr w:type="gramStart"/>
+      <w:r>
+        <w:rPr>
+          <w:rFonts w:ascii="Arial" w:eastAsia="Times New Roman" w:hAnsi="Arial" w:cs="Arial"/>
+          <w:color w:val="000000"/>
+          <w:sz w:val="30"/>
+          <w:szCs w:val="30"/>
+          <w:lang w:bidi="hi-IN"/>
+        </w:rPr>
+        <w:t>System</w:t>
+      </w:r>
+      <w:r>
+        <w:rPr>
+          <w:rFonts w:ascii="Arial" w:eastAsia="Times New Roman" w:hAnsi="Arial" w:cs="Arial"/>
+          <w:b/>
+          <w:bCs/>
+          <w:color w:val="000080"/>
+          <w:sz w:val="30"/>
+          <w:szCs w:val="30"/>
+          <w:lang w:bidi="hi-IN"/>
+        </w:rPr>
+        <w:t>.</w:t>
+      </w:r>
+      <w:r>
+        <w:rPr>
+          <w:rFonts w:ascii="Arial" w:eastAsia="Times New Roman" w:hAnsi="Arial" w:cs="Arial"/>
+          <w:color w:val="000000"/>
+          <w:sz w:val="30"/>
+          <w:szCs w:val="30"/>
+          <w:lang w:bidi="hi-IN"/>
+        </w:rPr>
+        <w:t>out</w:t>
+      </w:r>
+      <w:r>
+        <w:rPr>
+          <w:rFonts w:ascii="Arial" w:eastAsia="Times New Roman" w:hAnsi="Arial" w:cs="Arial"/>
+          <w:b/>
+          <w:bCs/>
+          <w:color w:val="000080"/>
+          <w:sz w:val="30"/>
+          <w:szCs w:val="30"/>
+          <w:lang w:bidi="hi-IN"/>
+        </w:rPr>
+        <w:t>.</w:t>
+      </w:r>
+      <w:r>
+        <w:rPr>
+          <w:rFonts w:ascii="Arial" w:eastAsia="Times New Roman" w:hAnsi="Arial" w:cs="Arial"/>
+          <w:color w:val="000000"/>
+          <w:sz w:val="30"/>
+          <w:szCs w:val="30"/>
+          <w:lang w:bidi="hi-IN"/>
+        </w:rPr>
+        <w:t>println</w:t>
+      </w:r>
+      <w:r>
+        <w:rPr>
+          <w:rFonts w:ascii="Arial" w:eastAsia="Times New Roman" w:hAnsi="Arial" w:cs="Arial"/>
+          <w:b/>
+          <w:bCs/>
+          <w:color w:val="000080"/>
+          <w:sz w:val="30"/>
+          <w:szCs w:val="30"/>
+          <w:lang w:bidi="hi-IN"/>
+        </w:rPr>
+        <w:t>(</w:t>
+      </w:r>
+      <w:proofErr w:type="gramEnd"/>
+      <w:r>
+        <w:rPr>
+          <w:rFonts w:ascii="Arial" w:eastAsia="Times New Roman" w:hAnsi="Arial" w:cs="Arial"/>
+          <w:color w:val="808080"/>
+          <w:sz w:val="30"/>
+          <w:szCs w:val="30"/>
+          <w:lang w:bidi="hi-IN"/>
+        </w:rPr>
+        <w:t>"Press - 1 :  Push Data"</w:t>
+      </w:r>
+      <w:r>
+        <w:rPr>
+          <w:rFonts w:ascii="Arial" w:eastAsia="Times New Roman" w:hAnsi="Arial" w:cs="Arial"/>
+          <w:b/>
+          <w:bCs/>
+          <w:color w:val="000080"/>
+          <w:sz w:val="30"/>
+          <w:szCs w:val="30"/>
+          <w:lang w:bidi="hi-IN"/>
+        </w:rPr>
+        <w:t>);</w:t>
+      </w:r>
+    </w:p>
+    <w:p>
+      <w:pPr>
+        <w:shd w:val="clear" w:color="auto" w:fill="FFFFFF"/>
+        <w:spacing w:after="0"/>
+        <w:rPr>
+          <w:rFonts w:ascii="Arial" w:eastAsia="Times New Roman" w:hAnsi="Arial" w:cs="Arial"/>
+          <w:color w:val="000000"/>
+          <w:sz w:val="30"/>
+          <w:szCs w:val="30"/>
+          <w:lang w:bidi="hi-IN"/>
+        </w:rPr>
+      </w:pPr>
+      <w:r>
+        <w:rPr>
+          <w:rFonts w:ascii="Arial" w:eastAsia="Times New Roman" w:hAnsi="Arial" w:cs="Arial"/>
+          <w:color w:val="000000"/>
+          <w:sz w:val="30"/>
+          <w:szCs w:val="30"/>
+          <w:lang w:bidi="hi-IN"/>
+        </w:rPr>
+        <w:t xml:space="preserve">            </w:t>
+      </w:r>
+      <w:proofErr w:type="gramStart"/>
+      <w:r>
+        <w:rPr>
+          <w:rFonts w:ascii="Arial" w:eastAsia="Times New Roman" w:hAnsi="Arial" w:cs="Arial"/>
+          <w:color w:val="000000"/>
+          <w:sz w:val="30"/>
+          <w:szCs w:val="30"/>
+          <w:lang w:bidi="hi-IN"/>
+        </w:rPr>
+        <w:t>System</w:t>
+      </w:r>
+      <w:r>
+        <w:rPr>
+          <w:rFonts w:ascii="Arial" w:eastAsia="Times New Roman" w:hAnsi="Arial" w:cs="Arial"/>
+          <w:b/>
+          <w:bCs/>
+          <w:color w:val="000080"/>
+          <w:sz w:val="30"/>
+          <w:szCs w:val="30"/>
+          <w:lang w:bidi="hi-IN"/>
+        </w:rPr>
+        <w:t>.</w:t>
+      </w:r>
+      <w:r>
+        <w:rPr>
+          <w:rFonts w:ascii="Arial" w:eastAsia="Times New Roman" w:hAnsi="Arial" w:cs="Arial"/>
+          <w:color w:val="000000"/>
+          <w:sz w:val="30"/>
+          <w:szCs w:val="30"/>
+          <w:lang w:bidi="hi-IN"/>
+        </w:rPr>
+        <w:t>out</w:t>
+      </w:r>
+      <w:r>
+        <w:rPr>
+          <w:rFonts w:ascii="Arial" w:eastAsia="Times New Roman" w:hAnsi="Arial" w:cs="Arial"/>
+          <w:b/>
+          <w:bCs/>
+          <w:color w:val="000080"/>
+          <w:sz w:val="30"/>
+          <w:szCs w:val="30"/>
+          <w:lang w:bidi="hi-IN"/>
+        </w:rPr>
+        <w:t>.</w:t>
+      </w:r>
+      <w:r>
+        <w:rPr>
+          <w:rFonts w:ascii="Arial" w:eastAsia="Times New Roman" w:hAnsi="Arial" w:cs="Arial"/>
+          <w:color w:val="000000"/>
+          <w:sz w:val="30"/>
+          <w:szCs w:val="30"/>
+          <w:lang w:bidi="hi-IN"/>
+        </w:rPr>
+        <w:t>println</w:t>
+      </w:r>
+      <w:r>
+        <w:rPr>
+          <w:rFonts w:ascii="Arial" w:eastAsia="Times New Roman" w:hAnsi="Arial" w:cs="Arial"/>
+          <w:b/>
+          <w:bCs/>
+          <w:color w:val="000080"/>
+          <w:sz w:val="30"/>
+          <w:szCs w:val="30"/>
+          <w:lang w:bidi="hi-IN"/>
+        </w:rPr>
+        <w:t>(</w:t>
+      </w:r>
+      <w:proofErr w:type="gramEnd"/>
+      <w:r>
+        <w:rPr>
+          <w:rFonts w:ascii="Arial" w:eastAsia="Times New Roman" w:hAnsi="Arial" w:cs="Arial"/>
+          <w:color w:val="808080"/>
+          <w:sz w:val="30"/>
+          <w:szCs w:val="30"/>
+          <w:lang w:bidi="hi-IN"/>
+        </w:rPr>
+        <w:t>"Press - 2 :  Pop  Data"</w:t>
+      </w:r>
+      <w:r>
+        <w:rPr>
+          <w:rFonts w:ascii="Arial" w:eastAsia="Times New Roman" w:hAnsi="Arial" w:cs="Arial"/>
+          <w:b/>
+          <w:bCs/>
+          <w:color w:val="000080"/>
+          <w:sz w:val="30"/>
+          <w:szCs w:val="30"/>
+          <w:lang w:bidi="hi-IN"/>
+        </w:rPr>
+        <w:t>);</w:t>
+      </w:r>
+    </w:p>
+    <w:p>
+      <w:pPr>
+        <w:shd w:val="clear" w:color="auto" w:fill="FFFFFF"/>
+        <w:spacing w:after="0"/>
+        <w:rPr>
+          <w:rFonts w:ascii="Arial" w:eastAsia="Times New Roman" w:hAnsi="Arial" w:cs="Arial"/>
+          <w:color w:val="000000"/>
+          <w:sz w:val="30"/>
+          <w:szCs w:val="30"/>
+          <w:lang w:bidi="hi-IN"/>
+        </w:rPr>
+      </w:pPr>
+      <w:r>
+        <w:rPr>
+          <w:rFonts w:ascii="Arial" w:eastAsia="Times New Roman" w:hAnsi="Arial" w:cs="Arial"/>
+          <w:color w:val="000000"/>
+          <w:sz w:val="30"/>
+          <w:szCs w:val="30"/>
+          <w:lang w:bidi="hi-IN"/>
+        </w:rPr>
+        <w:t xml:space="preserve">            </w:t>
+      </w:r>
+      <w:proofErr w:type="gramStart"/>
+      <w:r>
+        <w:rPr>
+          <w:rFonts w:ascii="Arial" w:eastAsia="Times New Roman" w:hAnsi="Arial" w:cs="Arial"/>
+          <w:color w:val="000000"/>
+          <w:sz w:val="30"/>
+          <w:szCs w:val="30"/>
+          <w:lang w:bidi="hi-IN"/>
+        </w:rPr>
+        <w:t>System</w:t>
+      </w:r>
+      <w:r>
+        <w:rPr>
+          <w:rFonts w:ascii="Arial" w:eastAsia="Times New Roman" w:hAnsi="Arial" w:cs="Arial"/>
+          <w:b/>
+          <w:bCs/>
+          <w:color w:val="000080"/>
+          <w:sz w:val="30"/>
+          <w:szCs w:val="30"/>
+          <w:lang w:bidi="hi-IN"/>
+        </w:rPr>
+        <w:t>.</w:t>
+      </w:r>
+      <w:r>
+        <w:rPr>
+          <w:rFonts w:ascii="Arial" w:eastAsia="Times New Roman" w:hAnsi="Arial" w:cs="Arial"/>
+          <w:color w:val="000000"/>
+          <w:sz w:val="30"/>
+          <w:szCs w:val="30"/>
+          <w:lang w:bidi="hi-IN"/>
+        </w:rPr>
+        <w:t>out</w:t>
+      </w:r>
+      <w:r>
+        <w:rPr>
+          <w:rFonts w:ascii="Arial" w:eastAsia="Times New Roman" w:hAnsi="Arial" w:cs="Arial"/>
+          <w:b/>
+          <w:bCs/>
+          <w:color w:val="000080"/>
+          <w:sz w:val="30"/>
+          <w:szCs w:val="30"/>
+          <w:lang w:bidi="hi-IN"/>
+        </w:rPr>
+        <w:t>.</w:t>
+      </w:r>
+      <w:r>
+        <w:rPr>
+          <w:rFonts w:ascii="Arial" w:eastAsia="Times New Roman" w:hAnsi="Arial" w:cs="Arial"/>
+          <w:color w:val="000000"/>
+          <w:sz w:val="30"/>
+          <w:szCs w:val="30"/>
+          <w:lang w:bidi="hi-IN"/>
+        </w:rPr>
+        <w:t>println</w:t>
+      </w:r>
+      <w:r>
+        <w:rPr>
+          <w:rFonts w:ascii="Arial" w:eastAsia="Times New Roman" w:hAnsi="Arial" w:cs="Arial"/>
+          <w:b/>
+          <w:bCs/>
+          <w:color w:val="000080"/>
+          <w:sz w:val="30"/>
+          <w:szCs w:val="30"/>
+          <w:lang w:bidi="hi-IN"/>
+        </w:rPr>
+        <w:t>(</w:t>
+      </w:r>
+      <w:proofErr w:type="gramEnd"/>
+      <w:r>
+        <w:rPr>
+          <w:rFonts w:ascii="Arial" w:eastAsia="Times New Roman" w:hAnsi="Arial" w:cs="Arial"/>
+          <w:color w:val="808080"/>
+          <w:sz w:val="30"/>
+          <w:szCs w:val="30"/>
+          <w:lang w:bidi="hi-IN"/>
+        </w:rPr>
+        <w:t>"Press - 3 :  Peek Data"</w:t>
+      </w:r>
+      <w:r>
+        <w:rPr>
+          <w:rFonts w:ascii="Arial" w:eastAsia="Times New Roman" w:hAnsi="Arial" w:cs="Arial"/>
+          <w:b/>
+          <w:bCs/>
+          <w:color w:val="000080"/>
+          <w:sz w:val="30"/>
+          <w:szCs w:val="30"/>
+          <w:lang w:bidi="hi-IN"/>
+        </w:rPr>
+        <w:t>);</w:t>
+      </w:r>
+    </w:p>
+    <w:p>
+      <w:pPr>
+        <w:shd w:val="clear" w:color="auto" w:fill="FFFFFF"/>
+        <w:spacing w:after="0"/>
+        <w:rPr>
+          <w:rFonts w:ascii="Arial" w:eastAsia="Times New Roman" w:hAnsi="Arial" w:cs="Arial"/>
+          <w:color w:val="000000"/>
+          <w:sz w:val="30"/>
+          <w:szCs w:val="30"/>
+          <w:lang w:bidi="hi-IN"/>
+        </w:rPr>
+      </w:pPr>
+      <w:r>
+        <w:rPr>
+          <w:rFonts w:ascii="Arial" w:eastAsia="Times New Roman" w:hAnsi="Arial" w:cs="Arial"/>
+          <w:color w:val="000000"/>
+          <w:sz w:val="30"/>
+          <w:szCs w:val="30"/>
+          <w:lang w:bidi="hi-IN"/>
+        </w:rPr>
+        <w:t xml:space="preserve">            </w:t>
+      </w:r>
+      <w:proofErr w:type="gramStart"/>
+      <w:r>
+        <w:rPr>
+          <w:rFonts w:ascii="Arial" w:eastAsia="Times New Roman" w:hAnsi="Arial" w:cs="Arial"/>
+          <w:color w:val="000000"/>
+          <w:sz w:val="30"/>
+          <w:szCs w:val="30"/>
+          <w:lang w:bidi="hi-IN"/>
+        </w:rPr>
+        <w:t>System</w:t>
+      </w:r>
+      <w:r>
+        <w:rPr>
+          <w:rFonts w:ascii="Arial" w:eastAsia="Times New Roman" w:hAnsi="Arial" w:cs="Arial"/>
+          <w:b/>
+          <w:bCs/>
+          <w:color w:val="000080"/>
+          <w:sz w:val="30"/>
+          <w:szCs w:val="30"/>
+          <w:lang w:bidi="hi-IN"/>
+        </w:rPr>
+        <w:t>.</w:t>
+      </w:r>
+      <w:r>
+        <w:rPr>
+          <w:rFonts w:ascii="Arial" w:eastAsia="Times New Roman" w:hAnsi="Arial" w:cs="Arial"/>
+          <w:color w:val="000000"/>
+          <w:sz w:val="30"/>
+          <w:szCs w:val="30"/>
+          <w:lang w:bidi="hi-IN"/>
+        </w:rPr>
+        <w:t>out</w:t>
+      </w:r>
+      <w:r>
+        <w:rPr>
+          <w:rFonts w:ascii="Arial" w:eastAsia="Times New Roman" w:hAnsi="Arial" w:cs="Arial"/>
+          <w:b/>
+          <w:bCs/>
+          <w:color w:val="000080"/>
+          <w:sz w:val="30"/>
+          <w:szCs w:val="30"/>
+          <w:lang w:bidi="hi-IN"/>
+        </w:rPr>
+        <w:t>.</w:t>
+      </w:r>
+      <w:r>
+        <w:rPr>
+          <w:rFonts w:ascii="Arial" w:eastAsia="Times New Roman" w:hAnsi="Arial" w:cs="Arial"/>
+          <w:color w:val="000000"/>
+          <w:sz w:val="30"/>
+          <w:szCs w:val="30"/>
+          <w:lang w:bidi="hi-IN"/>
+        </w:rPr>
+        <w:t>println</w:t>
+      </w:r>
+      <w:r>
+        <w:rPr>
+          <w:rFonts w:ascii="Arial" w:eastAsia="Times New Roman" w:hAnsi="Arial" w:cs="Arial"/>
+          <w:b/>
+          <w:bCs/>
+          <w:color w:val="000080"/>
+          <w:sz w:val="30"/>
+          <w:szCs w:val="30"/>
+          <w:lang w:bidi="hi-IN"/>
+        </w:rPr>
+        <w:t>(</w:t>
+      </w:r>
+      <w:proofErr w:type="gramEnd"/>
+      <w:r>
+        <w:rPr>
+          <w:rFonts w:ascii="Arial" w:eastAsia="Times New Roman" w:hAnsi="Arial" w:cs="Arial"/>
+          <w:color w:val="808080"/>
+          <w:sz w:val="30"/>
+          <w:szCs w:val="30"/>
+          <w:lang w:bidi="hi-IN"/>
+        </w:rPr>
+        <w:t>"Press - 4 :  Empty"</w:t>
+      </w:r>
+      <w:r>
+        <w:rPr>
+          <w:rFonts w:ascii="Arial" w:eastAsia="Times New Roman" w:hAnsi="Arial" w:cs="Arial"/>
+          <w:b/>
+          <w:bCs/>
+          <w:color w:val="000080"/>
+          <w:sz w:val="30"/>
+          <w:szCs w:val="30"/>
+          <w:lang w:bidi="hi-IN"/>
+        </w:rPr>
+        <w:t>);</w:t>
+      </w:r>
+    </w:p>
+    <w:p>
+      <w:pPr>
+        <w:shd w:val="clear" w:color="auto" w:fill="FFFFFF"/>
+        <w:spacing w:after="0"/>
+        <w:rPr>
+          <w:rFonts w:ascii="Arial" w:eastAsia="Times New Roman" w:hAnsi="Arial" w:cs="Arial"/>
+          <w:color w:val="000000"/>
+          <w:sz w:val="30"/>
+          <w:szCs w:val="30"/>
+          <w:lang w:bidi="hi-IN"/>
+        </w:rPr>
+      </w:pPr>
+      <w:r>
+        <w:rPr>
+          <w:rFonts w:ascii="Arial" w:eastAsia="Times New Roman" w:hAnsi="Arial" w:cs="Arial"/>
+          <w:color w:val="000000"/>
+          <w:sz w:val="30"/>
+          <w:szCs w:val="30"/>
+          <w:lang w:bidi="hi-IN"/>
+        </w:rPr>
+        <w:t xml:space="preserve">            </w:t>
+      </w:r>
+      <w:proofErr w:type="gramStart"/>
+      <w:r>
+        <w:rPr>
+          <w:rFonts w:ascii="Arial" w:eastAsia="Times New Roman" w:hAnsi="Arial" w:cs="Arial"/>
+          <w:color w:val="000000"/>
+          <w:sz w:val="30"/>
+          <w:szCs w:val="30"/>
+          <w:lang w:bidi="hi-IN"/>
+        </w:rPr>
+        <w:t>System</w:t>
+      </w:r>
+      <w:r>
+        <w:rPr>
+          <w:rFonts w:ascii="Arial" w:eastAsia="Times New Roman" w:hAnsi="Arial" w:cs="Arial"/>
+          <w:b/>
+          <w:bCs/>
+          <w:color w:val="000080"/>
+          <w:sz w:val="30"/>
+          <w:szCs w:val="30"/>
+          <w:lang w:bidi="hi-IN"/>
+        </w:rPr>
+        <w:t>.</w:t>
+      </w:r>
+      <w:r>
+        <w:rPr>
+          <w:rFonts w:ascii="Arial" w:eastAsia="Times New Roman" w:hAnsi="Arial" w:cs="Arial"/>
+          <w:color w:val="000000"/>
+          <w:sz w:val="30"/>
+          <w:szCs w:val="30"/>
+          <w:lang w:bidi="hi-IN"/>
+        </w:rPr>
+        <w:t>out</w:t>
+      </w:r>
+      <w:r>
+        <w:rPr>
+          <w:rFonts w:ascii="Arial" w:eastAsia="Times New Roman" w:hAnsi="Arial" w:cs="Arial"/>
+          <w:b/>
+          <w:bCs/>
+          <w:color w:val="000080"/>
+          <w:sz w:val="30"/>
+          <w:szCs w:val="30"/>
+          <w:lang w:bidi="hi-IN"/>
+        </w:rPr>
+        <w:t>.</w:t>
+      </w:r>
+      <w:r>
+        <w:rPr>
+          <w:rFonts w:ascii="Arial" w:eastAsia="Times New Roman" w:hAnsi="Arial" w:cs="Arial"/>
+          <w:color w:val="000000"/>
+          <w:sz w:val="30"/>
+          <w:szCs w:val="30"/>
+          <w:lang w:bidi="hi-IN"/>
+        </w:rPr>
+        <w:t>println</w:t>
+      </w:r>
+      <w:r>
+        <w:rPr>
+          <w:rFonts w:ascii="Arial" w:eastAsia="Times New Roman" w:hAnsi="Arial" w:cs="Arial"/>
+          <w:b/>
+          <w:bCs/>
+          <w:color w:val="000080"/>
+          <w:sz w:val="30"/>
+          <w:szCs w:val="30"/>
+          <w:lang w:bidi="hi-IN"/>
+        </w:rPr>
+        <w:t>(</w:t>
+      </w:r>
+      <w:proofErr w:type="gramEnd"/>
+      <w:r>
+        <w:rPr>
+          <w:rFonts w:ascii="Arial" w:eastAsia="Times New Roman" w:hAnsi="Arial" w:cs="Arial"/>
+          <w:color w:val="808080"/>
+          <w:sz w:val="30"/>
+          <w:szCs w:val="30"/>
+          <w:lang w:bidi="hi-IN"/>
+        </w:rPr>
+        <w:t>"Press - 5 :  Search Data"</w:t>
+      </w:r>
+      <w:r>
+        <w:rPr>
+          <w:rFonts w:ascii="Arial" w:eastAsia="Times New Roman" w:hAnsi="Arial" w:cs="Arial"/>
+          <w:b/>
+          <w:bCs/>
+          <w:color w:val="000080"/>
+          <w:sz w:val="30"/>
+          <w:szCs w:val="30"/>
+          <w:lang w:bidi="hi-IN"/>
+        </w:rPr>
+        <w:t>);</w:t>
+      </w:r>
+    </w:p>
+    <w:p>
+      <w:pPr>
+        <w:shd w:val="clear" w:color="auto" w:fill="FFFFFF"/>
+        <w:spacing w:after="0"/>
+        <w:rPr>
+          <w:rFonts w:ascii="Arial" w:eastAsia="Times New Roman" w:hAnsi="Arial" w:cs="Arial"/>
+          <w:color w:val="000000"/>
+          <w:sz w:val="30"/>
+          <w:szCs w:val="30"/>
+          <w:lang w:bidi="hi-IN"/>
+        </w:rPr>
+      </w:pPr>
+      <w:r>
+        <w:rPr>
+          <w:rFonts w:ascii="Arial" w:eastAsia="Times New Roman" w:hAnsi="Arial" w:cs="Arial"/>
+          <w:color w:val="000000"/>
+          <w:sz w:val="30"/>
+          <w:szCs w:val="30"/>
+          <w:lang w:bidi="hi-IN"/>
+        </w:rPr>
+        <w:t xml:space="preserve">            </w:t>
+      </w:r>
+      <w:proofErr w:type="gramStart"/>
+      <w:r>
+        <w:rPr>
+          <w:rFonts w:ascii="Arial" w:eastAsia="Times New Roman" w:hAnsi="Arial" w:cs="Arial"/>
+          <w:color w:val="000000"/>
+          <w:sz w:val="30"/>
+          <w:szCs w:val="30"/>
+          <w:lang w:bidi="hi-IN"/>
+        </w:rPr>
+        <w:t>System</w:t>
+      </w:r>
+      <w:r>
+        <w:rPr>
+          <w:rFonts w:ascii="Arial" w:eastAsia="Times New Roman" w:hAnsi="Arial" w:cs="Arial"/>
+          <w:b/>
+          <w:bCs/>
+          <w:color w:val="000080"/>
+          <w:sz w:val="30"/>
+          <w:szCs w:val="30"/>
+          <w:lang w:bidi="hi-IN"/>
+        </w:rPr>
+        <w:t>.</w:t>
+      </w:r>
+      <w:r>
+        <w:rPr>
+          <w:rFonts w:ascii="Arial" w:eastAsia="Times New Roman" w:hAnsi="Arial" w:cs="Arial"/>
+          <w:color w:val="000000"/>
+          <w:sz w:val="30"/>
+          <w:szCs w:val="30"/>
+          <w:lang w:bidi="hi-IN"/>
+        </w:rPr>
+        <w:t>out</w:t>
+      </w:r>
+      <w:r>
+        <w:rPr>
+          <w:rFonts w:ascii="Arial" w:eastAsia="Times New Roman" w:hAnsi="Arial" w:cs="Arial"/>
+          <w:b/>
+          <w:bCs/>
+          <w:color w:val="000080"/>
+          <w:sz w:val="30"/>
+          <w:szCs w:val="30"/>
+          <w:lang w:bidi="hi-IN"/>
+        </w:rPr>
+        <w:t>.</w:t>
+      </w:r>
+      <w:r>
+        <w:rPr>
+          <w:rFonts w:ascii="Arial" w:eastAsia="Times New Roman" w:hAnsi="Arial" w:cs="Arial"/>
+          <w:color w:val="000000"/>
+          <w:sz w:val="30"/>
+          <w:szCs w:val="30"/>
+          <w:lang w:bidi="hi-IN"/>
+        </w:rPr>
+        <w:t>println</w:t>
+      </w:r>
+      <w:r>
+        <w:rPr>
+          <w:rFonts w:ascii="Arial" w:eastAsia="Times New Roman" w:hAnsi="Arial" w:cs="Arial"/>
+          <w:b/>
+          <w:bCs/>
+          <w:color w:val="000080"/>
+          <w:sz w:val="30"/>
+          <w:szCs w:val="30"/>
+          <w:lang w:bidi="hi-IN"/>
+        </w:rPr>
+        <w:t>(</w:t>
+      </w:r>
+      <w:proofErr w:type="gramEnd"/>
+      <w:r>
+        <w:rPr>
+          <w:rFonts w:ascii="Arial" w:eastAsia="Times New Roman" w:hAnsi="Arial" w:cs="Arial"/>
+          <w:color w:val="808080"/>
+          <w:sz w:val="30"/>
+          <w:szCs w:val="30"/>
+          <w:lang w:bidi="hi-IN"/>
+        </w:rPr>
+        <w:t>"Press - 6 :  Show All Data"</w:t>
+      </w:r>
+      <w:r>
+        <w:rPr>
+          <w:rFonts w:ascii="Arial" w:eastAsia="Times New Roman" w:hAnsi="Arial" w:cs="Arial"/>
+          <w:b/>
+          <w:bCs/>
+          <w:color w:val="000080"/>
+          <w:sz w:val="30"/>
+          <w:szCs w:val="30"/>
+          <w:lang w:bidi="hi-IN"/>
+        </w:rPr>
+        <w:t>);</w:t>
+      </w:r>
+    </w:p>
+    <w:p>
+      <w:pPr>
+        <w:shd w:val="clear" w:color="auto" w:fill="FFFFFF"/>
+        <w:spacing w:after="0"/>
+        <w:rPr>
+          <w:rFonts w:ascii="Arial" w:eastAsia="Times New Roman" w:hAnsi="Arial" w:cs="Arial"/>
+          <w:color w:val="000000"/>
+          <w:sz w:val="30"/>
+          <w:szCs w:val="30"/>
+          <w:lang w:bidi="hi-IN"/>
+        </w:rPr>
+      </w:pPr>
+      <w:r>
+        <w:rPr>
+          <w:rFonts w:ascii="Arial" w:eastAsia="Times New Roman" w:hAnsi="Arial" w:cs="Arial"/>
+          <w:color w:val="000000"/>
+          <w:sz w:val="30"/>
+          <w:szCs w:val="30"/>
+          <w:lang w:bidi="hi-IN"/>
+        </w:rPr>
+        <w:t xml:space="preserve">            </w:t>
+      </w:r>
+      <w:proofErr w:type="gramStart"/>
+      <w:r>
+        <w:rPr>
+          <w:rFonts w:ascii="Arial" w:eastAsia="Times New Roman" w:hAnsi="Arial" w:cs="Arial"/>
+          <w:color w:val="000000"/>
+          <w:sz w:val="30"/>
+          <w:szCs w:val="30"/>
+          <w:lang w:bidi="hi-IN"/>
+        </w:rPr>
+        <w:t>System</w:t>
+      </w:r>
+      <w:r>
+        <w:rPr>
+          <w:rFonts w:ascii="Arial" w:eastAsia="Times New Roman" w:hAnsi="Arial" w:cs="Arial"/>
+          <w:b/>
+          <w:bCs/>
+          <w:color w:val="000080"/>
+          <w:sz w:val="30"/>
+          <w:szCs w:val="30"/>
+          <w:lang w:bidi="hi-IN"/>
+        </w:rPr>
+        <w:t>.</w:t>
+      </w:r>
+      <w:r>
+        <w:rPr>
+          <w:rFonts w:ascii="Arial" w:eastAsia="Times New Roman" w:hAnsi="Arial" w:cs="Arial"/>
+          <w:color w:val="000000"/>
+          <w:sz w:val="30"/>
+          <w:szCs w:val="30"/>
+          <w:lang w:bidi="hi-IN"/>
+        </w:rPr>
+        <w:t>out</w:t>
+      </w:r>
+      <w:r>
+        <w:rPr>
+          <w:rFonts w:ascii="Arial" w:eastAsia="Times New Roman" w:hAnsi="Arial" w:cs="Arial"/>
+          <w:b/>
+          <w:bCs/>
+          <w:color w:val="000080"/>
+          <w:sz w:val="30"/>
+          <w:szCs w:val="30"/>
+          <w:lang w:bidi="hi-IN"/>
+        </w:rPr>
+        <w:t>.</w:t>
+      </w:r>
+      <w:r>
+        <w:rPr>
+          <w:rFonts w:ascii="Arial" w:eastAsia="Times New Roman" w:hAnsi="Arial" w:cs="Arial"/>
+          <w:color w:val="000000"/>
+          <w:sz w:val="30"/>
+          <w:szCs w:val="30"/>
+          <w:lang w:bidi="hi-IN"/>
+        </w:rPr>
+        <w:t>println</w:t>
+      </w:r>
+      <w:r>
+        <w:rPr>
+          <w:rFonts w:ascii="Arial" w:eastAsia="Times New Roman" w:hAnsi="Arial" w:cs="Arial"/>
+          <w:b/>
+          <w:bCs/>
+          <w:color w:val="000080"/>
+          <w:sz w:val="30"/>
+          <w:szCs w:val="30"/>
+          <w:lang w:bidi="hi-IN"/>
+        </w:rPr>
+        <w:t>(</w:t>
+      </w:r>
+      <w:proofErr w:type="gramEnd"/>
+      <w:r>
+        <w:rPr>
+          <w:rFonts w:ascii="Arial" w:eastAsia="Times New Roman" w:hAnsi="Arial" w:cs="Arial"/>
+          <w:color w:val="808080"/>
+          <w:sz w:val="30"/>
+          <w:szCs w:val="30"/>
+          <w:lang w:bidi="hi-IN"/>
+        </w:rPr>
+        <w:t>"Press - 7 :  Exit"</w:t>
+      </w:r>
+      <w:r>
+        <w:rPr>
+          <w:rFonts w:ascii="Arial" w:eastAsia="Times New Roman" w:hAnsi="Arial" w:cs="Arial"/>
+          <w:b/>
+          <w:bCs/>
+          <w:color w:val="000080"/>
+          <w:sz w:val="30"/>
+          <w:szCs w:val="30"/>
+          <w:lang w:bidi="hi-IN"/>
+        </w:rPr>
+        <w:t>);</w:t>
+      </w:r>
+    </w:p>
+    <w:p>
+      <w:pPr>
+        <w:shd w:val="clear" w:color="auto" w:fill="FFFFFF"/>
+        <w:spacing w:after="0"/>
+        <w:rPr>
+          <w:rFonts w:ascii="Arial" w:eastAsia="Times New Roman" w:hAnsi="Arial" w:cs="Arial"/>
+          <w:color w:val="000000"/>
+          <w:sz w:val="30"/>
+          <w:szCs w:val="30"/>
+          <w:lang w:bidi="hi-IN"/>
+        </w:rPr>
+      </w:pPr>
+    </w:p>
+    <w:p>
+      <w:pPr>
+        <w:shd w:val="clear" w:color="auto" w:fill="FFFFFF"/>
+        <w:spacing w:after="0"/>
+        <w:rPr>
+          <w:rFonts w:ascii="Arial" w:eastAsia="Times New Roman" w:hAnsi="Arial" w:cs="Arial"/>
+          <w:color w:val="000000"/>
+          <w:sz w:val="30"/>
+          <w:szCs w:val="30"/>
+          <w:lang w:bidi="hi-IN"/>
+        </w:rPr>
+      </w:pPr>
+      <w:r>
+        <w:rPr>
+          <w:rFonts w:ascii="Arial" w:eastAsia="Times New Roman" w:hAnsi="Arial" w:cs="Arial"/>
+          <w:color w:val="000000"/>
+          <w:sz w:val="30"/>
+          <w:szCs w:val="30"/>
+          <w:lang w:bidi="hi-IN"/>
+        </w:rPr>
+        <w:t xml:space="preserve">            </w:t>
+      </w:r>
+      <w:proofErr w:type="gramStart"/>
+      <w:r>
+        <w:rPr>
+          <w:rFonts w:ascii="Arial" w:eastAsia="Times New Roman" w:hAnsi="Arial" w:cs="Arial"/>
+          <w:color w:val="8000FF"/>
+          <w:sz w:val="30"/>
+          <w:szCs w:val="30"/>
+          <w:lang w:bidi="hi-IN"/>
+        </w:rPr>
+        <w:t>int</w:t>
+      </w:r>
+      <w:proofErr w:type="gramEnd"/>
+      <w:r>
+        <w:rPr>
+          <w:rFonts w:ascii="Arial" w:eastAsia="Times New Roman" w:hAnsi="Arial" w:cs="Arial"/>
+          <w:color w:val="000000"/>
+          <w:sz w:val="30"/>
+          <w:szCs w:val="30"/>
+          <w:lang w:bidi="hi-IN"/>
+        </w:rPr>
+        <w:t xml:space="preserve"> num </w:t>
+      </w:r>
+      <w:r>
+        <w:rPr>
+          <w:rFonts w:ascii="Arial" w:eastAsia="Times New Roman" w:hAnsi="Arial" w:cs="Arial"/>
+          <w:b/>
+          <w:bCs/>
+          <w:color w:val="000080"/>
+          <w:sz w:val="30"/>
+          <w:szCs w:val="30"/>
+          <w:lang w:bidi="hi-IN"/>
+        </w:rPr>
+        <w:t>=</w:t>
+      </w:r>
+      <w:r>
+        <w:rPr>
+          <w:rFonts w:ascii="Arial" w:eastAsia="Times New Roman" w:hAnsi="Arial" w:cs="Arial"/>
+          <w:color w:val="000000"/>
+          <w:sz w:val="30"/>
+          <w:szCs w:val="30"/>
+          <w:lang w:bidi="hi-IN"/>
+        </w:rPr>
+        <w:t xml:space="preserve"> sc</w:t>
+      </w:r>
+      <w:r>
+        <w:rPr>
+          <w:rFonts w:ascii="Arial" w:eastAsia="Times New Roman" w:hAnsi="Arial" w:cs="Arial"/>
+          <w:b/>
+          <w:bCs/>
+          <w:color w:val="000080"/>
+          <w:sz w:val="30"/>
+          <w:szCs w:val="30"/>
+          <w:lang w:bidi="hi-IN"/>
+        </w:rPr>
+        <w:t>.</w:t>
+      </w:r>
+      <w:r>
+        <w:rPr>
+          <w:rFonts w:ascii="Arial" w:eastAsia="Times New Roman" w:hAnsi="Arial" w:cs="Arial"/>
+          <w:color w:val="000000"/>
+          <w:sz w:val="30"/>
+          <w:szCs w:val="30"/>
+          <w:lang w:bidi="hi-IN"/>
+        </w:rPr>
+        <w:t>nextInt</w:t>
+      </w:r>
+      <w:r>
+        <w:rPr>
+          <w:rFonts w:ascii="Arial" w:eastAsia="Times New Roman" w:hAnsi="Arial" w:cs="Arial"/>
+          <w:b/>
+          <w:bCs/>
+          <w:color w:val="000080"/>
+          <w:sz w:val="30"/>
+          <w:szCs w:val="30"/>
+          <w:lang w:bidi="hi-IN"/>
+        </w:rPr>
+        <w:t>();</w:t>
+      </w:r>
+    </w:p>
+    <w:p>
+      <w:pPr>
+        <w:shd w:val="clear" w:color="auto" w:fill="FFFFFF"/>
+        <w:spacing w:after="0"/>
+        <w:rPr>
+          <w:rFonts w:ascii="Arial" w:eastAsia="Times New Roman" w:hAnsi="Arial" w:cs="Arial"/>
+          <w:color w:val="000000"/>
+          <w:sz w:val="30"/>
+          <w:szCs w:val="30"/>
+          <w:lang w:bidi="hi-IN"/>
+        </w:rPr>
+      </w:pPr>
+    </w:p>
+    <w:p>
+      <w:pPr>
+        <w:shd w:val="clear" w:color="auto" w:fill="FFFFFF"/>
+        <w:spacing w:after="0"/>
+        <w:rPr>
+          <w:rFonts w:ascii="Arial" w:eastAsia="Times New Roman" w:hAnsi="Arial" w:cs="Arial"/>
+          <w:color w:val="000000"/>
+          <w:sz w:val="30"/>
+          <w:szCs w:val="30"/>
+          <w:lang w:bidi="hi-IN"/>
+        </w:rPr>
+      </w:pPr>
+      <w:r>
+        <w:rPr>
+          <w:rFonts w:ascii="Arial" w:eastAsia="Times New Roman" w:hAnsi="Arial" w:cs="Arial"/>
+          <w:color w:val="000000"/>
+          <w:sz w:val="30"/>
+          <w:szCs w:val="30"/>
+          <w:lang w:bidi="hi-IN"/>
+        </w:rPr>
+        <w:t xml:space="preserve">            </w:t>
+      </w:r>
+      <w:proofErr w:type="gramStart"/>
+      <w:r>
+        <w:rPr>
+          <w:rFonts w:ascii="Arial" w:eastAsia="Times New Roman" w:hAnsi="Arial" w:cs="Arial"/>
+          <w:b/>
+          <w:bCs/>
+          <w:color w:val="0000FF"/>
+          <w:sz w:val="30"/>
+          <w:szCs w:val="30"/>
+          <w:lang w:bidi="hi-IN"/>
+        </w:rPr>
+        <w:t>switch</w:t>
+      </w:r>
+      <w:r>
+        <w:rPr>
+          <w:rFonts w:ascii="Arial" w:eastAsia="Times New Roman" w:hAnsi="Arial" w:cs="Arial"/>
+          <w:b/>
+          <w:bCs/>
+          <w:color w:val="000080"/>
+          <w:sz w:val="30"/>
+          <w:szCs w:val="30"/>
+          <w:lang w:bidi="hi-IN"/>
+        </w:rPr>
+        <w:t>(</w:t>
+      </w:r>
+      <w:proofErr w:type="gramEnd"/>
+      <w:r>
+        <w:rPr>
+          <w:rFonts w:ascii="Arial" w:eastAsia="Times New Roman" w:hAnsi="Arial" w:cs="Arial"/>
+          <w:color w:val="000000"/>
+          <w:sz w:val="30"/>
+          <w:szCs w:val="30"/>
+          <w:lang w:bidi="hi-IN"/>
+        </w:rPr>
+        <w:t>num</w:t>
+      </w:r>
+      <w:r>
+        <w:rPr>
+          <w:rFonts w:ascii="Arial" w:eastAsia="Times New Roman" w:hAnsi="Arial" w:cs="Arial"/>
+          <w:b/>
+          <w:bCs/>
+          <w:color w:val="000080"/>
+          <w:sz w:val="30"/>
+          <w:szCs w:val="30"/>
+          <w:lang w:bidi="hi-IN"/>
+        </w:rPr>
+        <w:t>)</w:t>
+      </w:r>
+    </w:p>
+    <w:p>
+      <w:pPr>
+        <w:shd w:val="clear" w:color="auto" w:fill="FFFFFF"/>
+        <w:spacing w:after="0"/>
+        <w:rPr>
+          <w:rFonts w:ascii="Arial" w:eastAsia="Times New Roman" w:hAnsi="Arial" w:cs="Arial"/>
+          <w:color w:val="000000"/>
+          <w:sz w:val="30"/>
+          <w:szCs w:val="30"/>
+          <w:lang w:bidi="hi-IN"/>
+        </w:rPr>
+      </w:pPr>
+      <w:r>
+        <w:rPr>
+          <w:rFonts w:ascii="Arial" w:eastAsia="Times New Roman" w:hAnsi="Arial" w:cs="Arial"/>
+          <w:color w:val="000000"/>
+          <w:sz w:val="30"/>
+          <w:szCs w:val="30"/>
+          <w:lang w:bidi="hi-IN"/>
+        </w:rPr>
+        <w:t xml:space="preserve">            </w:t>
+      </w:r>
+      <w:r>
+        <w:rPr>
+          <w:rFonts w:ascii="Arial" w:eastAsia="Times New Roman" w:hAnsi="Arial" w:cs="Arial"/>
+          <w:b/>
+          <w:bCs/>
+          <w:color w:val="000080"/>
+          <w:sz w:val="30"/>
+          <w:szCs w:val="30"/>
+          <w:lang w:bidi="hi-IN"/>
+        </w:rPr>
+        <w:t>{</w:t>
+      </w:r>
+    </w:p>
+    <w:p>
+      <w:pPr>
+        <w:shd w:val="clear" w:color="auto" w:fill="FFFFFF"/>
+        <w:spacing w:after="0"/>
+        <w:rPr>
+          <w:rFonts w:ascii="Arial" w:eastAsia="Times New Roman" w:hAnsi="Arial" w:cs="Arial"/>
+          <w:color w:val="000000"/>
+          <w:sz w:val="30"/>
+          <w:szCs w:val="30"/>
+          <w:lang w:bidi="hi-IN"/>
+        </w:rPr>
+      </w:pPr>
+      <w:r>
+        <w:rPr>
+          <w:rFonts w:ascii="Arial" w:eastAsia="Times New Roman" w:hAnsi="Arial" w:cs="Arial"/>
+          <w:color w:val="000000"/>
+          <w:sz w:val="30"/>
+          <w:szCs w:val="30"/>
+          <w:lang w:bidi="hi-IN"/>
+        </w:rPr>
+        <w:t xml:space="preserve">                </w:t>
+      </w:r>
+      <w:proofErr w:type="gramStart"/>
+      <w:r>
+        <w:rPr>
+          <w:rFonts w:ascii="Arial" w:eastAsia="Times New Roman" w:hAnsi="Arial" w:cs="Arial"/>
+          <w:b/>
+          <w:bCs/>
+          <w:color w:val="0000FF"/>
+          <w:sz w:val="30"/>
+          <w:szCs w:val="30"/>
+          <w:lang w:bidi="hi-IN"/>
+        </w:rPr>
+        <w:t>case</w:t>
+      </w:r>
+      <w:proofErr w:type="gramEnd"/>
+      <w:r>
+        <w:rPr>
+          <w:rFonts w:ascii="Arial" w:eastAsia="Times New Roman" w:hAnsi="Arial" w:cs="Arial"/>
+          <w:color w:val="000000"/>
+          <w:sz w:val="30"/>
+          <w:szCs w:val="30"/>
+          <w:lang w:bidi="hi-IN"/>
+        </w:rPr>
+        <w:t xml:space="preserve"> </w:t>
+      </w:r>
+      <w:r>
+        <w:rPr>
+          <w:rFonts w:ascii="Arial" w:eastAsia="Times New Roman" w:hAnsi="Arial" w:cs="Arial"/>
+          <w:color w:val="FF8000"/>
+          <w:sz w:val="30"/>
+          <w:szCs w:val="30"/>
+          <w:lang w:bidi="hi-IN"/>
+        </w:rPr>
+        <w:t>1</w:t>
+      </w:r>
+      <w:r>
+        <w:rPr>
+          <w:rFonts w:ascii="Arial" w:eastAsia="Times New Roman" w:hAnsi="Arial" w:cs="Arial"/>
+          <w:b/>
+          <w:bCs/>
+          <w:color w:val="0000FF"/>
+          <w:sz w:val="30"/>
+          <w:szCs w:val="30"/>
+          <w:lang w:bidi="hi-IN"/>
+        </w:rPr>
+        <w:t>:</w:t>
+      </w:r>
+    </w:p>
+    <w:p>
+      <w:pPr>
+        <w:shd w:val="clear" w:color="auto" w:fill="FFFFFF"/>
+        <w:spacing w:after="0"/>
+        <w:rPr>
+          <w:rFonts w:ascii="Arial" w:eastAsia="Times New Roman" w:hAnsi="Arial" w:cs="Arial"/>
+          <w:color w:val="000000"/>
+          <w:sz w:val="30"/>
+          <w:szCs w:val="30"/>
+          <w:lang w:bidi="hi-IN"/>
+        </w:rPr>
+      </w:pPr>
+      <w:r>
+        <w:rPr>
+          <w:rFonts w:ascii="Arial" w:eastAsia="Times New Roman" w:hAnsi="Arial" w:cs="Arial"/>
+          <w:color w:val="000000"/>
+          <w:sz w:val="30"/>
+          <w:szCs w:val="30"/>
+          <w:lang w:bidi="hi-IN"/>
+        </w:rPr>
+        <w:t xml:space="preserve">                </w:t>
+      </w:r>
+      <w:r>
+        <w:rPr>
+          <w:rFonts w:ascii="Arial" w:eastAsia="Times New Roman" w:hAnsi="Arial" w:cs="Arial"/>
+          <w:b/>
+          <w:bCs/>
+          <w:color w:val="000080"/>
+          <w:sz w:val="30"/>
+          <w:szCs w:val="30"/>
+          <w:lang w:bidi="hi-IN"/>
+        </w:rPr>
+        <w:t>{</w:t>
+      </w:r>
+    </w:p>
+    <w:p>
+      <w:pPr>
+        <w:shd w:val="clear" w:color="auto" w:fill="FFFFFF"/>
+        <w:spacing w:after="0"/>
+        <w:rPr>
+          <w:rFonts w:ascii="Arial" w:eastAsia="Times New Roman" w:hAnsi="Arial" w:cs="Arial"/>
+          <w:color w:val="000000"/>
+          <w:sz w:val="30"/>
+          <w:szCs w:val="30"/>
+          <w:lang w:bidi="hi-IN"/>
+        </w:rPr>
+      </w:pPr>
+      <w:r>
+        <w:rPr>
+          <w:rFonts w:ascii="Arial" w:eastAsia="Times New Roman" w:hAnsi="Arial" w:cs="Arial"/>
+          <w:color w:val="000000"/>
+          <w:sz w:val="30"/>
+          <w:szCs w:val="30"/>
+          <w:lang w:bidi="hi-IN"/>
+        </w:rPr>
+        <w:t xml:space="preserve">                    </w:t>
+      </w:r>
+      <w:proofErr w:type="gramStart"/>
+      <w:r>
+        <w:rPr>
+          <w:rFonts w:ascii="Arial" w:eastAsia="Times New Roman" w:hAnsi="Arial" w:cs="Arial"/>
+          <w:color w:val="000000"/>
+          <w:sz w:val="30"/>
+          <w:szCs w:val="30"/>
+          <w:lang w:bidi="hi-IN"/>
+        </w:rPr>
+        <w:t>System</w:t>
+      </w:r>
+      <w:r>
+        <w:rPr>
+          <w:rFonts w:ascii="Arial" w:eastAsia="Times New Roman" w:hAnsi="Arial" w:cs="Arial"/>
+          <w:b/>
+          <w:bCs/>
+          <w:color w:val="000080"/>
+          <w:sz w:val="30"/>
+          <w:szCs w:val="30"/>
+          <w:lang w:bidi="hi-IN"/>
+        </w:rPr>
+        <w:t>.</w:t>
+      </w:r>
+      <w:r>
+        <w:rPr>
+          <w:rFonts w:ascii="Arial" w:eastAsia="Times New Roman" w:hAnsi="Arial" w:cs="Arial"/>
+          <w:color w:val="000000"/>
+          <w:sz w:val="30"/>
+          <w:szCs w:val="30"/>
+          <w:lang w:bidi="hi-IN"/>
+        </w:rPr>
+        <w:t>out</w:t>
+      </w:r>
+      <w:r>
+        <w:rPr>
+          <w:rFonts w:ascii="Arial" w:eastAsia="Times New Roman" w:hAnsi="Arial" w:cs="Arial"/>
+          <w:b/>
+          <w:bCs/>
+          <w:color w:val="000080"/>
+          <w:sz w:val="30"/>
+          <w:szCs w:val="30"/>
+          <w:lang w:bidi="hi-IN"/>
+        </w:rPr>
+        <w:t>.</w:t>
+      </w:r>
+      <w:r>
+        <w:rPr>
+          <w:rFonts w:ascii="Arial" w:eastAsia="Times New Roman" w:hAnsi="Arial" w:cs="Arial"/>
+          <w:color w:val="000000"/>
+          <w:sz w:val="30"/>
+          <w:szCs w:val="30"/>
+          <w:lang w:bidi="hi-IN"/>
+        </w:rPr>
+        <w:t>print</w:t>
+      </w:r>
+      <w:r>
+        <w:rPr>
+          <w:rFonts w:ascii="Arial" w:eastAsia="Times New Roman" w:hAnsi="Arial" w:cs="Arial"/>
+          <w:b/>
+          <w:bCs/>
+          <w:color w:val="000080"/>
+          <w:sz w:val="30"/>
+          <w:szCs w:val="30"/>
+          <w:lang w:bidi="hi-IN"/>
+        </w:rPr>
+        <w:t>(</w:t>
+      </w:r>
+      <w:proofErr w:type="gramEnd"/>
+      <w:r>
+        <w:rPr>
+          <w:rFonts w:ascii="Arial" w:eastAsia="Times New Roman" w:hAnsi="Arial" w:cs="Arial"/>
+          <w:color w:val="808080"/>
+          <w:sz w:val="30"/>
+          <w:szCs w:val="30"/>
+          <w:lang w:bidi="hi-IN"/>
+        </w:rPr>
+        <w:t>"Enter Element : "</w:t>
+      </w:r>
+      <w:r>
+        <w:rPr>
+          <w:rFonts w:ascii="Arial" w:eastAsia="Times New Roman" w:hAnsi="Arial" w:cs="Arial"/>
+          <w:b/>
+          <w:bCs/>
+          <w:color w:val="000080"/>
+          <w:sz w:val="30"/>
+          <w:szCs w:val="30"/>
+          <w:lang w:bidi="hi-IN"/>
+        </w:rPr>
+        <w:t>);</w:t>
+      </w:r>
+    </w:p>
+    <w:p>
+      <w:pPr>
+        <w:shd w:val="clear" w:color="auto" w:fill="FFFFFF"/>
+        <w:spacing w:after="0"/>
+        <w:rPr>
+          <w:rFonts w:ascii="Arial" w:eastAsia="Times New Roman" w:hAnsi="Arial" w:cs="Arial"/>
+          <w:color w:val="000000"/>
+          <w:sz w:val="30"/>
+          <w:szCs w:val="30"/>
+          <w:lang w:bidi="hi-IN"/>
+        </w:rPr>
+      </w:pPr>
+      <w:r>
+        <w:rPr>
+          <w:rFonts w:ascii="Arial" w:eastAsia="Times New Roman" w:hAnsi="Arial" w:cs="Arial"/>
+          <w:color w:val="000000"/>
+          <w:sz w:val="30"/>
+          <w:szCs w:val="30"/>
+          <w:lang w:bidi="hi-IN"/>
+        </w:rPr>
+        <w:t xml:space="preserve">                    </w:t>
+      </w:r>
+      <w:proofErr w:type="gramStart"/>
+      <w:r>
+        <w:rPr>
+          <w:rFonts w:ascii="Arial" w:eastAsia="Times New Roman" w:hAnsi="Arial" w:cs="Arial"/>
+          <w:color w:val="000000"/>
+          <w:sz w:val="30"/>
+          <w:szCs w:val="30"/>
+          <w:lang w:bidi="hi-IN"/>
+        </w:rPr>
+        <w:t>st</w:t>
+      </w:r>
+      <w:r>
+        <w:rPr>
+          <w:rFonts w:ascii="Arial" w:eastAsia="Times New Roman" w:hAnsi="Arial" w:cs="Arial"/>
+          <w:b/>
+          <w:bCs/>
+          <w:color w:val="000080"/>
+          <w:sz w:val="30"/>
+          <w:szCs w:val="30"/>
+          <w:lang w:bidi="hi-IN"/>
+        </w:rPr>
+        <w:t>.</w:t>
+      </w:r>
+      <w:r>
+        <w:rPr>
+          <w:rFonts w:ascii="Arial" w:eastAsia="Times New Roman" w:hAnsi="Arial" w:cs="Arial"/>
+          <w:color w:val="000000"/>
+          <w:sz w:val="30"/>
+          <w:szCs w:val="30"/>
+          <w:lang w:bidi="hi-IN"/>
+        </w:rPr>
+        <w:t>push</w:t>
+      </w:r>
+      <w:r>
+        <w:rPr>
+          <w:rFonts w:ascii="Arial" w:eastAsia="Times New Roman" w:hAnsi="Arial" w:cs="Arial"/>
+          <w:b/>
+          <w:bCs/>
+          <w:color w:val="000080"/>
+          <w:sz w:val="30"/>
+          <w:szCs w:val="30"/>
+          <w:lang w:bidi="hi-IN"/>
+        </w:rPr>
+        <w:t>(</w:t>
+      </w:r>
+      <w:proofErr w:type="gramEnd"/>
+      <w:r>
+        <w:rPr>
+          <w:rFonts w:ascii="Arial" w:eastAsia="Times New Roman" w:hAnsi="Arial" w:cs="Arial"/>
+          <w:color w:val="000000"/>
+          <w:sz w:val="30"/>
+          <w:szCs w:val="30"/>
+          <w:lang w:bidi="hi-IN"/>
+        </w:rPr>
+        <w:t xml:space="preserve"> sc</w:t>
+      </w:r>
+      <w:r>
+        <w:rPr>
+          <w:rFonts w:ascii="Arial" w:eastAsia="Times New Roman" w:hAnsi="Arial" w:cs="Arial"/>
+          <w:b/>
+          <w:bCs/>
+          <w:color w:val="000080"/>
+          <w:sz w:val="30"/>
+          <w:szCs w:val="30"/>
+          <w:lang w:bidi="hi-IN"/>
+        </w:rPr>
+        <w:t>.</w:t>
+      </w:r>
+      <w:r>
+        <w:rPr>
+          <w:rFonts w:ascii="Arial" w:eastAsia="Times New Roman" w:hAnsi="Arial" w:cs="Arial"/>
+          <w:color w:val="000000"/>
+          <w:sz w:val="30"/>
+          <w:szCs w:val="30"/>
+          <w:lang w:bidi="hi-IN"/>
+        </w:rPr>
+        <w:t>nextInt</w:t>
+      </w:r>
+      <w:r>
+        <w:rPr>
+          <w:rFonts w:ascii="Arial" w:eastAsia="Times New Roman" w:hAnsi="Arial" w:cs="Arial"/>
+          <w:b/>
+          <w:bCs/>
+          <w:color w:val="000080"/>
+          <w:sz w:val="30"/>
+          <w:szCs w:val="30"/>
+          <w:lang w:bidi="hi-IN"/>
+        </w:rPr>
+        <w:t>()</w:t>
+      </w:r>
+      <w:r>
+        <w:rPr>
+          <w:rFonts w:ascii="Arial" w:eastAsia="Times New Roman" w:hAnsi="Arial" w:cs="Arial"/>
+          <w:color w:val="000000"/>
+          <w:sz w:val="30"/>
+          <w:szCs w:val="30"/>
+          <w:lang w:bidi="hi-IN"/>
+        </w:rPr>
+        <w:t xml:space="preserve"> </w:t>
+      </w:r>
+      <w:r>
+        <w:rPr>
+          <w:rFonts w:ascii="Arial" w:eastAsia="Times New Roman" w:hAnsi="Arial" w:cs="Arial"/>
+          <w:b/>
+          <w:bCs/>
+          <w:color w:val="000080"/>
+          <w:sz w:val="30"/>
+          <w:szCs w:val="30"/>
+          <w:lang w:bidi="hi-IN"/>
+        </w:rPr>
+        <w:t>);</w:t>
+      </w:r>
+    </w:p>
+    <w:p>
+      <w:pPr>
+        <w:shd w:val="clear" w:color="auto" w:fill="FFFFFF"/>
+        <w:spacing w:after="0"/>
+        <w:rPr>
+          <w:rFonts w:ascii="Arial" w:eastAsia="Times New Roman" w:hAnsi="Arial" w:cs="Arial"/>
+          <w:color w:val="000000"/>
+          <w:sz w:val="30"/>
+          <w:szCs w:val="30"/>
+          <w:lang w:bidi="hi-IN"/>
+        </w:rPr>
+      </w:pPr>
+      <w:r>
+        <w:rPr>
+          <w:rFonts w:ascii="Arial" w:eastAsia="Times New Roman" w:hAnsi="Arial" w:cs="Arial"/>
+          <w:color w:val="000000"/>
+          <w:sz w:val="30"/>
+          <w:szCs w:val="30"/>
+          <w:lang w:bidi="hi-IN"/>
+        </w:rPr>
+        <w:t xml:space="preserve">                    </w:t>
+      </w:r>
+      <w:proofErr w:type="gramStart"/>
+      <w:r>
+        <w:rPr>
+          <w:rFonts w:ascii="Arial" w:eastAsia="Times New Roman" w:hAnsi="Arial" w:cs="Arial"/>
+          <w:color w:val="000000"/>
+          <w:sz w:val="30"/>
+          <w:szCs w:val="30"/>
+          <w:lang w:bidi="hi-IN"/>
+        </w:rPr>
+        <w:t>System</w:t>
+      </w:r>
+      <w:r>
+        <w:rPr>
+          <w:rFonts w:ascii="Arial" w:eastAsia="Times New Roman" w:hAnsi="Arial" w:cs="Arial"/>
+          <w:b/>
+          <w:bCs/>
+          <w:color w:val="000080"/>
+          <w:sz w:val="30"/>
+          <w:szCs w:val="30"/>
+          <w:lang w:bidi="hi-IN"/>
+        </w:rPr>
+        <w:t>.</w:t>
+      </w:r>
+      <w:r>
+        <w:rPr>
+          <w:rFonts w:ascii="Arial" w:eastAsia="Times New Roman" w:hAnsi="Arial" w:cs="Arial"/>
+          <w:color w:val="000000"/>
+          <w:sz w:val="30"/>
+          <w:szCs w:val="30"/>
+          <w:lang w:bidi="hi-IN"/>
+        </w:rPr>
+        <w:t>out</w:t>
+      </w:r>
+      <w:r>
+        <w:rPr>
+          <w:rFonts w:ascii="Arial" w:eastAsia="Times New Roman" w:hAnsi="Arial" w:cs="Arial"/>
+          <w:b/>
+          <w:bCs/>
+          <w:color w:val="000080"/>
+          <w:sz w:val="30"/>
+          <w:szCs w:val="30"/>
+          <w:lang w:bidi="hi-IN"/>
+        </w:rPr>
+        <w:t>.</w:t>
+      </w:r>
+      <w:r>
+        <w:rPr>
+          <w:rFonts w:ascii="Arial" w:eastAsia="Times New Roman" w:hAnsi="Arial" w:cs="Arial"/>
+          <w:color w:val="000000"/>
+          <w:sz w:val="30"/>
+          <w:szCs w:val="30"/>
+          <w:lang w:bidi="hi-IN"/>
+        </w:rPr>
+        <w:t>println</w:t>
+      </w:r>
+      <w:r>
+        <w:rPr>
+          <w:rFonts w:ascii="Arial" w:eastAsia="Times New Roman" w:hAnsi="Arial" w:cs="Arial"/>
+          <w:b/>
+          <w:bCs/>
+          <w:color w:val="000080"/>
+          <w:sz w:val="30"/>
+          <w:szCs w:val="30"/>
+          <w:lang w:bidi="hi-IN"/>
+        </w:rPr>
+        <w:t>(</w:t>
+      </w:r>
+      <w:proofErr w:type="gramEnd"/>
+      <w:r>
+        <w:rPr>
+          <w:rFonts w:ascii="Arial" w:eastAsia="Times New Roman" w:hAnsi="Arial" w:cs="Arial"/>
+          <w:color w:val="808080"/>
+          <w:sz w:val="30"/>
+          <w:szCs w:val="30"/>
+          <w:lang w:bidi="hi-IN"/>
+        </w:rPr>
+        <w:t>"Data Inserted"</w:t>
+      </w:r>
+      <w:r>
+        <w:rPr>
+          <w:rFonts w:ascii="Arial" w:eastAsia="Times New Roman" w:hAnsi="Arial" w:cs="Arial"/>
+          <w:b/>
+          <w:bCs/>
+          <w:color w:val="000080"/>
+          <w:sz w:val="30"/>
+          <w:szCs w:val="30"/>
+          <w:lang w:bidi="hi-IN"/>
+        </w:rPr>
+        <w:t>);</w:t>
+      </w:r>
+    </w:p>
+    <w:p>
+      <w:pPr>
+        <w:shd w:val="clear" w:color="auto" w:fill="FFFFFF"/>
+        <w:spacing w:after="0"/>
+        <w:rPr>
+          <w:rFonts w:ascii="Arial" w:eastAsia="Times New Roman" w:hAnsi="Arial" w:cs="Arial"/>
+          <w:color w:val="000000"/>
+          <w:sz w:val="30"/>
+          <w:szCs w:val="30"/>
+          <w:lang w:bidi="hi-IN"/>
+        </w:rPr>
+      </w:pPr>
+      <w:r>
+        <w:rPr>
+          <w:rFonts w:ascii="Arial" w:eastAsia="Times New Roman" w:hAnsi="Arial" w:cs="Arial"/>
+          <w:color w:val="000000"/>
+          <w:sz w:val="30"/>
+          <w:szCs w:val="30"/>
+          <w:lang w:bidi="hi-IN"/>
+        </w:rPr>
+        <w:t xml:space="preserve">                    </w:t>
+      </w:r>
+      <w:proofErr w:type="gramStart"/>
+      <w:r>
+        <w:rPr>
+          <w:rFonts w:ascii="Arial" w:eastAsia="Times New Roman" w:hAnsi="Arial" w:cs="Arial"/>
+          <w:b/>
+          <w:bCs/>
+          <w:color w:val="0000FF"/>
+          <w:sz w:val="30"/>
+          <w:szCs w:val="30"/>
+          <w:lang w:bidi="hi-IN"/>
+        </w:rPr>
+        <w:t>break</w:t>
+      </w:r>
+      <w:proofErr w:type="gramEnd"/>
+      <w:r>
+        <w:rPr>
+          <w:rFonts w:ascii="Arial" w:eastAsia="Times New Roman" w:hAnsi="Arial" w:cs="Arial"/>
+          <w:b/>
+          <w:bCs/>
+          <w:color w:val="000080"/>
+          <w:sz w:val="30"/>
+          <w:szCs w:val="30"/>
+          <w:lang w:bidi="hi-IN"/>
+        </w:rPr>
+        <w:t>;</w:t>
+      </w:r>
+    </w:p>
+    <w:p>
+      <w:pPr>
+        <w:shd w:val="clear" w:color="auto" w:fill="FFFFFF"/>
+        <w:spacing w:after="0"/>
+        <w:rPr>
+          <w:rFonts w:ascii="Arial" w:eastAsia="Times New Roman" w:hAnsi="Arial" w:cs="Arial"/>
+          <w:color w:val="000000"/>
+          <w:sz w:val="30"/>
+          <w:szCs w:val="30"/>
+          <w:lang w:bidi="hi-IN"/>
+        </w:rPr>
+      </w:pPr>
+      <w:r>
+        <w:rPr>
+          <w:rFonts w:ascii="Arial" w:eastAsia="Times New Roman" w:hAnsi="Arial" w:cs="Arial"/>
+          <w:color w:val="000000"/>
+          <w:sz w:val="30"/>
+          <w:szCs w:val="30"/>
+          <w:lang w:bidi="hi-IN"/>
+        </w:rPr>
+        <w:t xml:space="preserve">                </w:t>
+      </w:r>
+      <w:r>
+        <w:rPr>
+          <w:rFonts w:ascii="Arial" w:eastAsia="Times New Roman" w:hAnsi="Arial" w:cs="Arial"/>
+          <w:b/>
+          <w:bCs/>
+          <w:color w:val="000080"/>
+          <w:sz w:val="30"/>
+          <w:szCs w:val="30"/>
+          <w:lang w:bidi="hi-IN"/>
+        </w:rPr>
+        <w:t>}</w:t>
+      </w:r>
+    </w:p>
+    <w:p>
+      <w:pPr>
+        <w:shd w:val="clear" w:color="auto" w:fill="FFFFFF"/>
+        <w:spacing w:after="0"/>
+        <w:rPr>
+          <w:rFonts w:ascii="Arial" w:eastAsia="Times New Roman" w:hAnsi="Arial" w:cs="Arial"/>
+          <w:color w:val="000000"/>
+          <w:sz w:val="30"/>
+          <w:szCs w:val="30"/>
+          <w:lang w:bidi="hi-IN"/>
+        </w:rPr>
+      </w:pPr>
+    </w:p>
+    <w:p>
+      <w:pPr>
+        <w:shd w:val="clear" w:color="auto" w:fill="FFFFFF"/>
+        <w:spacing w:after="0"/>
+        <w:rPr>
+          <w:rFonts w:ascii="Arial" w:eastAsia="Times New Roman" w:hAnsi="Arial" w:cs="Arial"/>
+          <w:color w:val="000000"/>
+          <w:sz w:val="30"/>
+          <w:szCs w:val="30"/>
+          <w:lang w:bidi="hi-IN"/>
+        </w:rPr>
+      </w:pPr>
+      <w:r>
+        <w:rPr>
+          <w:rFonts w:ascii="Arial" w:eastAsia="Times New Roman" w:hAnsi="Arial" w:cs="Arial"/>
+          <w:color w:val="000000"/>
+          <w:sz w:val="30"/>
+          <w:szCs w:val="30"/>
+          <w:lang w:bidi="hi-IN"/>
+        </w:rPr>
+        <w:t xml:space="preserve">                </w:t>
+      </w:r>
+      <w:proofErr w:type="gramStart"/>
+      <w:r>
+        <w:rPr>
+          <w:rFonts w:ascii="Arial" w:eastAsia="Times New Roman" w:hAnsi="Arial" w:cs="Arial"/>
+          <w:b/>
+          <w:bCs/>
+          <w:color w:val="0000FF"/>
+          <w:sz w:val="30"/>
+          <w:szCs w:val="30"/>
+          <w:lang w:bidi="hi-IN"/>
+        </w:rPr>
+        <w:t>case</w:t>
+      </w:r>
+      <w:proofErr w:type="gramEnd"/>
+      <w:r>
+        <w:rPr>
+          <w:rFonts w:ascii="Arial" w:eastAsia="Times New Roman" w:hAnsi="Arial" w:cs="Arial"/>
+          <w:color w:val="000000"/>
+          <w:sz w:val="30"/>
+          <w:szCs w:val="30"/>
+          <w:lang w:bidi="hi-IN"/>
+        </w:rPr>
+        <w:t xml:space="preserve"> </w:t>
+      </w:r>
+      <w:r>
+        <w:rPr>
+          <w:rFonts w:ascii="Arial" w:eastAsia="Times New Roman" w:hAnsi="Arial" w:cs="Arial"/>
+          <w:color w:val="FF8000"/>
+          <w:sz w:val="30"/>
+          <w:szCs w:val="30"/>
+          <w:lang w:bidi="hi-IN"/>
+        </w:rPr>
+        <w:t>2</w:t>
+      </w:r>
+      <w:r>
+        <w:rPr>
+          <w:rFonts w:ascii="Arial" w:eastAsia="Times New Roman" w:hAnsi="Arial" w:cs="Arial"/>
+          <w:b/>
+          <w:bCs/>
+          <w:color w:val="0000FF"/>
+          <w:sz w:val="30"/>
+          <w:szCs w:val="30"/>
+          <w:lang w:bidi="hi-IN"/>
+        </w:rPr>
+        <w:t>:</w:t>
+      </w:r>
+    </w:p>
+    <w:p>
+      <w:pPr>
+        <w:shd w:val="clear" w:color="auto" w:fill="FFFFFF"/>
+        <w:spacing w:after="0"/>
+        <w:rPr>
+          <w:rFonts w:ascii="Arial" w:eastAsia="Times New Roman" w:hAnsi="Arial" w:cs="Arial"/>
+          <w:color w:val="000000"/>
+          <w:sz w:val="30"/>
+          <w:szCs w:val="30"/>
+          <w:lang w:bidi="hi-IN"/>
+        </w:rPr>
+      </w:pPr>
+      <w:r>
+        <w:rPr>
+          <w:rFonts w:ascii="Arial" w:eastAsia="Times New Roman" w:hAnsi="Arial" w:cs="Arial"/>
+          <w:color w:val="000000"/>
+          <w:sz w:val="30"/>
+          <w:szCs w:val="30"/>
+          <w:lang w:bidi="hi-IN"/>
+        </w:rPr>
+        <w:t xml:space="preserve">                </w:t>
+      </w:r>
+      <w:r>
+        <w:rPr>
+          <w:rFonts w:ascii="Arial" w:eastAsia="Times New Roman" w:hAnsi="Arial" w:cs="Arial"/>
+          <w:b/>
+          <w:bCs/>
+          <w:color w:val="000080"/>
+          <w:sz w:val="30"/>
+          <w:szCs w:val="30"/>
+          <w:lang w:bidi="hi-IN"/>
+        </w:rPr>
+        <w:t>{</w:t>
+      </w:r>
+    </w:p>
+    <w:p>
+      <w:pPr>
+        <w:shd w:val="clear" w:color="auto" w:fill="FFFFFF"/>
+        <w:spacing w:after="0"/>
+        <w:rPr>
+          <w:rFonts w:ascii="Arial" w:eastAsia="Times New Roman" w:hAnsi="Arial" w:cs="Arial"/>
+          <w:color w:val="000000"/>
+          <w:sz w:val="30"/>
+          <w:szCs w:val="30"/>
+          <w:lang w:bidi="hi-IN"/>
+        </w:rPr>
+      </w:pPr>
+      <w:r>
+        <w:rPr>
+          <w:rFonts w:ascii="Arial" w:eastAsia="Times New Roman" w:hAnsi="Arial" w:cs="Arial"/>
+          <w:color w:val="000000"/>
+          <w:sz w:val="30"/>
+          <w:szCs w:val="30"/>
+          <w:lang w:bidi="hi-IN"/>
+        </w:rPr>
+        <w:t xml:space="preserve">                    </w:t>
+      </w:r>
+      <w:proofErr w:type="gramStart"/>
+      <w:r>
+        <w:rPr>
+          <w:rFonts w:ascii="Arial" w:eastAsia="Times New Roman" w:hAnsi="Arial" w:cs="Arial"/>
+          <w:b/>
+          <w:bCs/>
+          <w:color w:val="0000FF"/>
+          <w:sz w:val="30"/>
+          <w:szCs w:val="30"/>
+          <w:lang w:bidi="hi-IN"/>
+        </w:rPr>
+        <w:t>if</w:t>
+      </w:r>
+      <w:r>
+        <w:rPr>
+          <w:rFonts w:ascii="Arial" w:eastAsia="Times New Roman" w:hAnsi="Arial" w:cs="Arial"/>
+          <w:b/>
+          <w:bCs/>
+          <w:color w:val="000080"/>
+          <w:sz w:val="30"/>
+          <w:szCs w:val="30"/>
+          <w:lang w:bidi="hi-IN"/>
+        </w:rPr>
+        <w:t>(</w:t>
+      </w:r>
+      <w:proofErr w:type="gramEnd"/>
+      <w:r>
+        <w:rPr>
+          <w:rFonts w:ascii="Arial" w:eastAsia="Times New Roman" w:hAnsi="Arial" w:cs="Arial"/>
+          <w:color w:val="000000"/>
+          <w:sz w:val="30"/>
+          <w:szCs w:val="30"/>
+          <w:lang w:bidi="hi-IN"/>
+        </w:rPr>
+        <w:t xml:space="preserve"> </w:t>
+      </w:r>
+      <w:proofErr w:type="spellStart"/>
+      <w:r>
+        <w:rPr>
+          <w:rFonts w:ascii="Arial" w:eastAsia="Times New Roman" w:hAnsi="Arial" w:cs="Arial"/>
+          <w:color w:val="000000"/>
+          <w:sz w:val="30"/>
+          <w:szCs w:val="30"/>
+          <w:lang w:bidi="hi-IN"/>
+        </w:rPr>
+        <w:t>st</w:t>
+      </w:r>
+      <w:r>
+        <w:rPr>
+          <w:rFonts w:ascii="Arial" w:eastAsia="Times New Roman" w:hAnsi="Arial" w:cs="Arial"/>
+          <w:b/>
+          <w:bCs/>
+          <w:color w:val="000080"/>
+          <w:sz w:val="30"/>
+          <w:szCs w:val="30"/>
+          <w:lang w:bidi="hi-IN"/>
+        </w:rPr>
+        <w:t>.</w:t>
+      </w:r>
+      <w:r>
+        <w:rPr>
+          <w:rFonts w:ascii="Arial" w:eastAsia="Times New Roman" w:hAnsi="Arial" w:cs="Arial"/>
+          <w:color w:val="000000"/>
+          <w:sz w:val="30"/>
+          <w:szCs w:val="30"/>
+          <w:lang w:bidi="hi-IN"/>
+        </w:rPr>
+        <w:t>empty</w:t>
+      </w:r>
+      <w:proofErr w:type="spellEnd"/>
+      <w:r>
+        <w:rPr>
+          <w:rFonts w:ascii="Arial" w:eastAsia="Times New Roman" w:hAnsi="Arial" w:cs="Arial"/>
+          <w:b/>
+          <w:bCs/>
+          <w:color w:val="000080"/>
+          <w:sz w:val="30"/>
+          <w:szCs w:val="30"/>
+          <w:lang w:bidi="hi-IN"/>
+        </w:rPr>
+        <w:t>()</w:t>
+      </w:r>
+      <w:r>
+        <w:rPr>
+          <w:rFonts w:ascii="Arial" w:eastAsia="Times New Roman" w:hAnsi="Arial" w:cs="Arial"/>
+          <w:color w:val="000000"/>
+          <w:sz w:val="30"/>
+          <w:szCs w:val="30"/>
+          <w:lang w:bidi="hi-IN"/>
+        </w:rPr>
+        <w:t xml:space="preserve"> </w:t>
+      </w:r>
+      <w:r>
+        <w:rPr>
+          <w:rFonts w:ascii="Arial" w:eastAsia="Times New Roman" w:hAnsi="Arial" w:cs="Arial"/>
+          <w:b/>
+          <w:bCs/>
+          <w:color w:val="000080"/>
+          <w:sz w:val="30"/>
+          <w:szCs w:val="30"/>
+          <w:lang w:bidi="hi-IN"/>
+        </w:rPr>
+        <w:t>==</w:t>
+      </w:r>
+      <w:r>
+        <w:rPr>
+          <w:rFonts w:ascii="Arial" w:eastAsia="Times New Roman" w:hAnsi="Arial" w:cs="Arial"/>
+          <w:color w:val="000000"/>
+          <w:sz w:val="30"/>
+          <w:szCs w:val="30"/>
+          <w:lang w:bidi="hi-IN"/>
+        </w:rPr>
+        <w:t xml:space="preserve"> </w:t>
+      </w:r>
+      <w:r>
+        <w:rPr>
+          <w:rFonts w:ascii="Arial" w:eastAsia="Times New Roman" w:hAnsi="Arial" w:cs="Arial"/>
+          <w:b/>
+          <w:bCs/>
+          <w:color w:val="0000FF"/>
+          <w:sz w:val="30"/>
+          <w:szCs w:val="30"/>
+          <w:lang w:bidi="hi-IN"/>
+        </w:rPr>
+        <w:t>false</w:t>
+      </w:r>
+      <w:r>
+        <w:rPr>
+          <w:rFonts w:ascii="Arial" w:eastAsia="Times New Roman" w:hAnsi="Arial" w:cs="Arial"/>
+          <w:b/>
+          <w:bCs/>
+          <w:color w:val="000080"/>
+          <w:sz w:val="30"/>
+          <w:szCs w:val="30"/>
+          <w:lang w:bidi="hi-IN"/>
+        </w:rPr>
+        <w:t>)</w:t>
+      </w:r>
+      <w:r>
+        <w:rPr>
+          <w:rFonts w:ascii="Arial" w:eastAsia="Times New Roman" w:hAnsi="Arial" w:cs="Arial"/>
+          <w:color w:val="000000"/>
+          <w:sz w:val="30"/>
+          <w:szCs w:val="30"/>
+          <w:lang w:bidi="hi-IN"/>
+        </w:rPr>
+        <w:t xml:space="preserve"> </w:t>
+      </w:r>
+    </w:p>
+    <w:p>
+      <w:pPr>
+        <w:shd w:val="clear" w:color="auto" w:fill="FFFFFF"/>
+        <w:spacing w:after="0"/>
+        <w:rPr>
+          <w:rFonts w:ascii="Arial" w:eastAsia="Times New Roman" w:hAnsi="Arial" w:cs="Arial"/>
+          <w:color w:val="000000"/>
+          <w:sz w:val="30"/>
+          <w:szCs w:val="30"/>
+          <w:lang w:bidi="hi-IN"/>
+        </w:rPr>
+      </w:pPr>
+      <w:r>
+        <w:rPr>
+          <w:rFonts w:ascii="Arial" w:eastAsia="Times New Roman" w:hAnsi="Arial" w:cs="Arial"/>
+          <w:color w:val="000000"/>
+          <w:sz w:val="30"/>
+          <w:szCs w:val="30"/>
+          <w:lang w:bidi="hi-IN"/>
+        </w:rPr>
+        <w:t xml:space="preserve">                        </w:t>
+      </w:r>
+      <w:proofErr w:type="gramStart"/>
+      <w:r>
+        <w:rPr>
+          <w:rFonts w:ascii="Arial" w:eastAsia="Times New Roman" w:hAnsi="Arial" w:cs="Arial"/>
+          <w:color w:val="000000"/>
+          <w:sz w:val="30"/>
+          <w:szCs w:val="30"/>
+          <w:lang w:bidi="hi-IN"/>
+        </w:rPr>
+        <w:t>System</w:t>
+      </w:r>
+      <w:r>
+        <w:rPr>
+          <w:rFonts w:ascii="Arial" w:eastAsia="Times New Roman" w:hAnsi="Arial" w:cs="Arial"/>
+          <w:b/>
+          <w:bCs/>
+          <w:color w:val="000080"/>
+          <w:sz w:val="30"/>
+          <w:szCs w:val="30"/>
+          <w:lang w:bidi="hi-IN"/>
+        </w:rPr>
+        <w:t>.</w:t>
+      </w:r>
+      <w:r>
+        <w:rPr>
+          <w:rFonts w:ascii="Arial" w:eastAsia="Times New Roman" w:hAnsi="Arial" w:cs="Arial"/>
+          <w:color w:val="000000"/>
+          <w:sz w:val="30"/>
+          <w:szCs w:val="30"/>
+          <w:lang w:bidi="hi-IN"/>
+        </w:rPr>
+        <w:t>out</w:t>
+      </w:r>
+      <w:r>
+        <w:rPr>
+          <w:rFonts w:ascii="Arial" w:eastAsia="Times New Roman" w:hAnsi="Arial" w:cs="Arial"/>
+          <w:b/>
+          <w:bCs/>
+          <w:color w:val="000080"/>
+          <w:sz w:val="30"/>
+          <w:szCs w:val="30"/>
+          <w:lang w:bidi="hi-IN"/>
+        </w:rPr>
+        <w:t>.</w:t>
+      </w:r>
+      <w:r>
+        <w:rPr>
+          <w:rFonts w:ascii="Arial" w:eastAsia="Times New Roman" w:hAnsi="Arial" w:cs="Arial"/>
+          <w:color w:val="000000"/>
+          <w:sz w:val="30"/>
+          <w:szCs w:val="30"/>
+          <w:lang w:bidi="hi-IN"/>
+        </w:rPr>
+        <w:t>println</w:t>
+      </w:r>
+      <w:r>
+        <w:rPr>
+          <w:rFonts w:ascii="Arial" w:eastAsia="Times New Roman" w:hAnsi="Arial" w:cs="Arial"/>
+          <w:b/>
+          <w:bCs/>
+          <w:color w:val="000080"/>
+          <w:sz w:val="30"/>
+          <w:szCs w:val="30"/>
+          <w:lang w:bidi="hi-IN"/>
+        </w:rPr>
+        <w:t>(</w:t>
+      </w:r>
+      <w:proofErr w:type="gramEnd"/>
+      <w:r>
+        <w:rPr>
+          <w:rFonts w:ascii="Arial" w:eastAsia="Times New Roman" w:hAnsi="Arial" w:cs="Arial"/>
+          <w:color w:val="808080"/>
+          <w:sz w:val="30"/>
+          <w:szCs w:val="30"/>
+          <w:lang w:bidi="hi-IN"/>
+        </w:rPr>
+        <w:t xml:space="preserve">"Data </w:t>
+      </w:r>
+      <w:proofErr w:type="spellStart"/>
+      <w:r>
+        <w:rPr>
+          <w:rFonts w:ascii="Arial" w:eastAsia="Times New Roman" w:hAnsi="Arial" w:cs="Arial"/>
+          <w:color w:val="808080"/>
+          <w:sz w:val="30"/>
+          <w:szCs w:val="30"/>
+          <w:lang w:bidi="hi-IN"/>
+        </w:rPr>
+        <w:t>Poped</w:t>
+      </w:r>
+      <w:proofErr w:type="spellEnd"/>
+      <w:r>
+        <w:rPr>
+          <w:rFonts w:ascii="Arial" w:eastAsia="Times New Roman" w:hAnsi="Arial" w:cs="Arial"/>
+          <w:color w:val="808080"/>
+          <w:sz w:val="30"/>
+          <w:szCs w:val="30"/>
+          <w:lang w:bidi="hi-IN"/>
+        </w:rPr>
+        <w:t xml:space="preserve"> </w:t>
+      </w:r>
+      <w:proofErr w:type="spellStart"/>
+      <w:r>
+        <w:rPr>
+          <w:rFonts w:ascii="Arial" w:eastAsia="Times New Roman" w:hAnsi="Arial" w:cs="Arial"/>
+          <w:color w:val="808080"/>
+          <w:sz w:val="30"/>
+          <w:szCs w:val="30"/>
+          <w:lang w:bidi="hi-IN"/>
+        </w:rPr>
+        <w:t>Succefully</w:t>
+      </w:r>
+      <w:proofErr w:type="spellEnd"/>
+      <w:r>
+        <w:rPr>
+          <w:rFonts w:ascii="Arial" w:eastAsia="Times New Roman" w:hAnsi="Arial" w:cs="Arial"/>
+          <w:color w:val="808080"/>
+          <w:sz w:val="30"/>
+          <w:szCs w:val="30"/>
+          <w:lang w:bidi="hi-IN"/>
+        </w:rPr>
+        <w:t xml:space="preserve"> : "</w:t>
+      </w:r>
+      <w:r>
+        <w:rPr>
+          <w:rFonts w:ascii="Arial" w:eastAsia="Times New Roman" w:hAnsi="Arial" w:cs="Arial"/>
+          <w:color w:val="000000"/>
+          <w:sz w:val="30"/>
+          <w:szCs w:val="30"/>
+          <w:lang w:bidi="hi-IN"/>
+        </w:rPr>
+        <w:t xml:space="preserve"> </w:t>
+      </w:r>
+      <w:r>
+        <w:rPr>
+          <w:rFonts w:ascii="Arial" w:eastAsia="Times New Roman" w:hAnsi="Arial" w:cs="Arial"/>
+          <w:b/>
+          <w:bCs/>
+          <w:color w:val="000080"/>
+          <w:sz w:val="30"/>
+          <w:szCs w:val="30"/>
+          <w:lang w:bidi="hi-IN"/>
+        </w:rPr>
+        <w:t>+</w:t>
+      </w:r>
+      <w:r>
+        <w:rPr>
+          <w:rFonts w:ascii="Arial" w:eastAsia="Times New Roman" w:hAnsi="Arial" w:cs="Arial"/>
+          <w:color w:val="000000"/>
+          <w:sz w:val="30"/>
+          <w:szCs w:val="30"/>
+          <w:lang w:bidi="hi-IN"/>
+        </w:rPr>
+        <w:t xml:space="preserve"> </w:t>
+      </w:r>
+      <w:proofErr w:type="spellStart"/>
+      <w:r>
+        <w:rPr>
+          <w:rFonts w:ascii="Arial" w:eastAsia="Times New Roman" w:hAnsi="Arial" w:cs="Arial"/>
+          <w:color w:val="000000"/>
+          <w:sz w:val="30"/>
+          <w:szCs w:val="30"/>
+          <w:lang w:bidi="hi-IN"/>
+        </w:rPr>
+        <w:t>st</w:t>
+      </w:r>
+      <w:r>
+        <w:rPr>
+          <w:rFonts w:ascii="Arial" w:eastAsia="Times New Roman" w:hAnsi="Arial" w:cs="Arial"/>
+          <w:b/>
+          <w:bCs/>
+          <w:color w:val="000080"/>
+          <w:sz w:val="30"/>
+          <w:szCs w:val="30"/>
+          <w:lang w:bidi="hi-IN"/>
+        </w:rPr>
+        <w:t>.</w:t>
+      </w:r>
+      <w:r>
+        <w:rPr>
+          <w:rFonts w:ascii="Arial" w:eastAsia="Times New Roman" w:hAnsi="Arial" w:cs="Arial"/>
+          <w:color w:val="000000"/>
+          <w:sz w:val="30"/>
+          <w:szCs w:val="30"/>
+          <w:lang w:bidi="hi-IN"/>
+        </w:rPr>
+        <w:t>pop</w:t>
+      </w:r>
+      <w:proofErr w:type="spellEnd"/>
+      <w:r>
+        <w:rPr>
+          <w:rFonts w:ascii="Arial" w:eastAsia="Times New Roman" w:hAnsi="Arial" w:cs="Arial"/>
+          <w:b/>
+          <w:bCs/>
+          <w:color w:val="000080"/>
+          <w:sz w:val="30"/>
+          <w:szCs w:val="30"/>
+          <w:lang w:bidi="hi-IN"/>
+        </w:rPr>
+        <w:t>()</w:t>
+      </w:r>
+      <w:r>
+        <w:rPr>
+          <w:rFonts w:ascii="Arial" w:eastAsia="Times New Roman" w:hAnsi="Arial" w:cs="Arial"/>
+          <w:color w:val="000000"/>
+          <w:sz w:val="30"/>
+          <w:szCs w:val="30"/>
+          <w:lang w:bidi="hi-IN"/>
+        </w:rPr>
+        <w:t xml:space="preserve"> </w:t>
+      </w:r>
+      <w:r>
+        <w:rPr>
+          <w:rFonts w:ascii="Arial" w:eastAsia="Times New Roman" w:hAnsi="Arial" w:cs="Arial"/>
+          <w:b/>
+          <w:bCs/>
+          <w:color w:val="000080"/>
+          <w:sz w:val="30"/>
+          <w:szCs w:val="30"/>
+          <w:lang w:bidi="hi-IN"/>
+        </w:rPr>
+        <w:t>);</w:t>
+      </w:r>
+    </w:p>
+    <w:p>
+      <w:pPr>
+        <w:shd w:val="clear" w:color="auto" w:fill="FFFFFF"/>
+        <w:spacing w:after="0"/>
+        <w:rPr>
+          <w:rFonts w:ascii="Arial" w:eastAsia="Times New Roman" w:hAnsi="Arial" w:cs="Arial"/>
+          <w:color w:val="000000"/>
+          <w:sz w:val="30"/>
+          <w:szCs w:val="30"/>
+          <w:lang w:bidi="hi-IN"/>
+        </w:rPr>
+      </w:pPr>
+      <w:r>
+        <w:rPr>
+          <w:rFonts w:ascii="Arial" w:eastAsia="Times New Roman" w:hAnsi="Arial" w:cs="Arial"/>
+          <w:color w:val="000000"/>
+          <w:sz w:val="30"/>
+          <w:szCs w:val="30"/>
+          <w:lang w:bidi="hi-IN"/>
+        </w:rPr>
+        <w:t xml:space="preserve">                    </w:t>
+      </w:r>
+      <w:proofErr w:type="gramStart"/>
+      <w:r>
+        <w:rPr>
+          <w:rFonts w:ascii="Arial" w:eastAsia="Times New Roman" w:hAnsi="Arial" w:cs="Arial"/>
+          <w:b/>
+          <w:bCs/>
+          <w:color w:val="0000FF"/>
+          <w:sz w:val="30"/>
+          <w:szCs w:val="30"/>
+          <w:lang w:bidi="hi-IN"/>
+        </w:rPr>
+        <w:t>break</w:t>
+      </w:r>
+      <w:proofErr w:type="gramEnd"/>
+      <w:r>
+        <w:rPr>
+          <w:rFonts w:ascii="Arial" w:eastAsia="Times New Roman" w:hAnsi="Arial" w:cs="Arial"/>
+          <w:b/>
+          <w:bCs/>
+          <w:color w:val="000080"/>
+          <w:sz w:val="30"/>
+          <w:szCs w:val="30"/>
+          <w:lang w:bidi="hi-IN"/>
+        </w:rPr>
+        <w:t>;</w:t>
+      </w:r>
+    </w:p>
+    <w:p>
+      <w:pPr>
+        <w:shd w:val="clear" w:color="auto" w:fill="FFFFFF"/>
+        <w:spacing w:after="0"/>
+        <w:rPr>
+          <w:rFonts w:ascii="Arial" w:eastAsia="Times New Roman" w:hAnsi="Arial" w:cs="Arial"/>
+          <w:color w:val="000000"/>
+          <w:sz w:val="30"/>
+          <w:szCs w:val="30"/>
+          <w:lang w:bidi="hi-IN"/>
+        </w:rPr>
+      </w:pPr>
+      <w:r>
+        <w:rPr>
+          <w:rFonts w:ascii="Arial" w:eastAsia="Times New Roman" w:hAnsi="Arial" w:cs="Arial"/>
+          <w:color w:val="000000"/>
+          <w:sz w:val="30"/>
+          <w:szCs w:val="30"/>
+          <w:lang w:bidi="hi-IN"/>
+        </w:rPr>
+        <w:t xml:space="preserve">                </w:t>
+      </w:r>
+      <w:r>
+        <w:rPr>
+          <w:rFonts w:ascii="Arial" w:eastAsia="Times New Roman" w:hAnsi="Arial" w:cs="Arial"/>
+          <w:b/>
+          <w:bCs/>
+          <w:color w:val="000080"/>
+          <w:sz w:val="30"/>
+          <w:szCs w:val="30"/>
+          <w:lang w:bidi="hi-IN"/>
+        </w:rPr>
+        <w:t>}</w:t>
+      </w:r>
+    </w:p>
+    <w:p>
+      <w:pPr>
+        <w:shd w:val="clear" w:color="auto" w:fill="FFFFFF"/>
+        <w:spacing w:after="0"/>
+        <w:rPr>
+          <w:rFonts w:ascii="Arial" w:eastAsia="Times New Roman" w:hAnsi="Arial" w:cs="Arial"/>
+          <w:color w:val="000000"/>
+          <w:sz w:val="30"/>
+          <w:szCs w:val="30"/>
+          <w:lang w:bidi="hi-IN"/>
+        </w:rPr>
+      </w:pPr>
+      <w:r>
+        <w:rPr>
+          <w:rFonts w:ascii="Arial" w:eastAsia="Times New Roman" w:hAnsi="Arial" w:cs="Arial"/>
+          <w:color w:val="000000"/>
+          <w:sz w:val="30"/>
+          <w:szCs w:val="30"/>
+          <w:lang w:bidi="hi-IN"/>
+        </w:rPr>
+        <w:t xml:space="preserve">                </w:t>
+      </w:r>
+    </w:p>
+    <w:p>
+      <w:pPr>
+        <w:shd w:val="clear" w:color="auto" w:fill="FFFFFF"/>
+        <w:spacing w:after="0"/>
+        <w:rPr>
+          <w:rFonts w:ascii="Arial" w:eastAsia="Times New Roman" w:hAnsi="Arial" w:cs="Arial"/>
+          <w:color w:val="000000"/>
+          <w:sz w:val="30"/>
+          <w:szCs w:val="30"/>
+          <w:lang w:bidi="hi-IN"/>
+        </w:rPr>
+      </w:pPr>
+      <w:r>
+        <w:rPr>
+          <w:rFonts w:ascii="Arial" w:eastAsia="Times New Roman" w:hAnsi="Arial" w:cs="Arial"/>
+          <w:color w:val="000000"/>
+          <w:sz w:val="30"/>
+          <w:szCs w:val="30"/>
+          <w:lang w:bidi="hi-IN"/>
+        </w:rPr>
+        <w:lastRenderedPageBreak/>
+        <w:t xml:space="preserve">                </w:t>
+      </w:r>
+      <w:proofErr w:type="gramStart"/>
+      <w:r>
+        <w:rPr>
+          <w:rFonts w:ascii="Arial" w:eastAsia="Times New Roman" w:hAnsi="Arial" w:cs="Arial"/>
+          <w:b/>
+          <w:bCs/>
+          <w:color w:val="0000FF"/>
+          <w:sz w:val="30"/>
+          <w:szCs w:val="30"/>
+          <w:lang w:bidi="hi-IN"/>
+        </w:rPr>
+        <w:t>case</w:t>
+      </w:r>
+      <w:proofErr w:type="gramEnd"/>
+      <w:r>
+        <w:rPr>
+          <w:rFonts w:ascii="Arial" w:eastAsia="Times New Roman" w:hAnsi="Arial" w:cs="Arial"/>
+          <w:color w:val="000000"/>
+          <w:sz w:val="30"/>
+          <w:szCs w:val="30"/>
+          <w:lang w:bidi="hi-IN"/>
+        </w:rPr>
+        <w:t xml:space="preserve"> </w:t>
+      </w:r>
+      <w:r>
+        <w:rPr>
+          <w:rFonts w:ascii="Arial" w:eastAsia="Times New Roman" w:hAnsi="Arial" w:cs="Arial"/>
+          <w:color w:val="FF8000"/>
+          <w:sz w:val="30"/>
+          <w:szCs w:val="30"/>
+          <w:lang w:bidi="hi-IN"/>
+        </w:rPr>
+        <w:t>3</w:t>
+      </w:r>
+      <w:r>
+        <w:rPr>
+          <w:rFonts w:ascii="Arial" w:eastAsia="Times New Roman" w:hAnsi="Arial" w:cs="Arial"/>
+          <w:b/>
+          <w:bCs/>
+          <w:color w:val="0000FF"/>
+          <w:sz w:val="30"/>
+          <w:szCs w:val="30"/>
+          <w:lang w:bidi="hi-IN"/>
+        </w:rPr>
+        <w:t>:</w:t>
+      </w:r>
+    </w:p>
+    <w:p>
+      <w:pPr>
+        <w:shd w:val="clear" w:color="auto" w:fill="FFFFFF"/>
+        <w:spacing w:after="0"/>
+        <w:rPr>
+          <w:rFonts w:ascii="Arial" w:eastAsia="Times New Roman" w:hAnsi="Arial" w:cs="Arial"/>
+          <w:color w:val="000000"/>
+          <w:sz w:val="30"/>
+          <w:szCs w:val="30"/>
+          <w:lang w:bidi="hi-IN"/>
+        </w:rPr>
+      </w:pPr>
+      <w:r>
+        <w:rPr>
+          <w:rFonts w:ascii="Arial" w:eastAsia="Times New Roman" w:hAnsi="Arial" w:cs="Arial"/>
+          <w:color w:val="000000"/>
+          <w:sz w:val="30"/>
+          <w:szCs w:val="30"/>
+          <w:lang w:bidi="hi-IN"/>
+        </w:rPr>
+        <w:t xml:space="preserve">                </w:t>
+      </w:r>
+      <w:r>
+        <w:rPr>
+          <w:rFonts w:ascii="Arial" w:eastAsia="Times New Roman" w:hAnsi="Arial" w:cs="Arial"/>
+          <w:b/>
+          <w:bCs/>
+          <w:color w:val="000080"/>
+          <w:sz w:val="30"/>
+          <w:szCs w:val="30"/>
+          <w:lang w:bidi="hi-IN"/>
+        </w:rPr>
+        <w:t>{</w:t>
+      </w:r>
+    </w:p>
+    <w:p>
+      <w:pPr>
+        <w:shd w:val="clear" w:color="auto" w:fill="FFFFFF"/>
+        <w:spacing w:after="0"/>
+        <w:rPr>
+          <w:rFonts w:ascii="Arial" w:eastAsia="Times New Roman" w:hAnsi="Arial" w:cs="Arial"/>
+          <w:color w:val="000000"/>
+          <w:sz w:val="30"/>
+          <w:szCs w:val="30"/>
+          <w:lang w:bidi="hi-IN"/>
+        </w:rPr>
+      </w:pPr>
+      <w:r>
+        <w:rPr>
+          <w:rFonts w:ascii="Arial" w:eastAsia="Times New Roman" w:hAnsi="Arial" w:cs="Arial"/>
+          <w:color w:val="000000"/>
+          <w:sz w:val="30"/>
+          <w:szCs w:val="30"/>
+          <w:lang w:bidi="hi-IN"/>
+        </w:rPr>
+        <w:t xml:space="preserve">                    </w:t>
+      </w:r>
+      <w:proofErr w:type="gramStart"/>
+      <w:r>
+        <w:rPr>
+          <w:rFonts w:ascii="Arial" w:eastAsia="Times New Roman" w:hAnsi="Arial" w:cs="Arial"/>
+          <w:b/>
+          <w:bCs/>
+          <w:color w:val="0000FF"/>
+          <w:sz w:val="30"/>
+          <w:szCs w:val="30"/>
+          <w:lang w:bidi="hi-IN"/>
+        </w:rPr>
+        <w:t>if</w:t>
+      </w:r>
+      <w:r>
+        <w:rPr>
+          <w:rFonts w:ascii="Arial" w:eastAsia="Times New Roman" w:hAnsi="Arial" w:cs="Arial"/>
+          <w:b/>
+          <w:bCs/>
+          <w:color w:val="000080"/>
+          <w:sz w:val="30"/>
+          <w:szCs w:val="30"/>
+          <w:lang w:bidi="hi-IN"/>
+        </w:rPr>
+        <w:t>(</w:t>
+      </w:r>
+      <w:proofErr w:type="gramEnd"/>
+      <w:r>
+        <w:rPr>
+          <w:rFonts w:ascii="Arial" w:eastAsia="Times New Roman" w:hAnsi="Arial" w:cs="Arial"/>
+          <w:color w:val="000000"/>
+          <w:sz w:val="30"/>
+          <w:szCs w:val="30"/>
+          <w:lang w:bidi="hi-IN"/>
+        </w:rPr>
+        <w:t xml:space="preserve"> </w:t>
+      </w:r>
+      <w:proofErr w:type="spellStart"/>
+      <w:r>
+        <w:rPr>
+          <w:rFonts w:ascii="Arial" w:eastAsia="Times New Roman" w:hAnsi="Arial" w:cs="Arial"/>
+          <w:color w:val="000000"/>
+          <w:sz w:val="30"/>
+          <w:szCs w:val="30"/>
+          <w:lang w:bidi="hi-IN"/>
+        </w:rPr>
+        <w:t>st</w:t>
+      </w:r>
+      <w:r>
+        <w:rPr>
+          <w:rFonts w:ascii="Arial" w:eastAsia="Times New Roman" w:hAnsi="Arial" w:cs="Arial"/>
+          <w:b/>
+          <w:bCs/>
+          <w:color w:val="000080"/>
+          <w:sz w:val="30"/>
+          <w:szCs w:val="30"/>
+          <w:lang w:bidi="hi-IN"/>
+        </w:rPr>
+        <w:t>.</w:t>
+      </w:r>
+      <w:r>
+        <w:rPr>
+          <w:rFonts w:ascii="Arial" w:eastAsia="Times New Roman" w:hAnsi="Arial" w:cs="Arial"/>
+          <w:color w:val="000000"/>
+          <w:sz w:val="30"/>
+          <w:szCs w:val="30"/>
+          <w:lang w:bidi="hi-IN"/>
+        </w:rPr>
+        <w:t>empty</w:t>
+      </w:r>
+      <w:proofErr w:type="spellEnd"/>
+      <w:r>
+        <w:rPr>
+          <w:rFonts w:ascii="Arial" w:eastAsia="Times New Roman" w:hAnsi="Arial" w:cs="Arial"/>
+          <w:b/>
+          <w:bCs/>
+          <w:color w:val="000080"/>
+          <w:sz w:val="30"/>
+          <w:szCs w:val="30"/>
+          <w:lang w:bidi="hi-IN"/>
+        </w:rPr>
+        <w:t>()</w:t>
+      </w:r>
+      <w:r>
+        <w:rPr>
+          <w:rFonts w:ascii="Arial" w:eastAsia="Times New Roman" w:hAnsi="Arial" w:cs="Arial"/>
+          <w:color w:val="000000"/>
+          <w:sz w:val="30"/>
+          <w:szCs w:val="30"/>
+          <w:lang w:bidi="hi-IN"/>
+        </w:rPr>
+        <w:t xml:space="preserve"> </w:t>
+      </w:r>
+      <w:r>
+        <w:rPr>
+          <w:rFonts w:ascii="Arial" w:eastAsia="Times New Roman" w:hAnsi="Arial" w:cs="Arial"/>
+          <w:b/>
+          <w:bCs/>
+          <w:color w:val="000080"/>
+          <w:sz w:val="30"/>
+          <w:szCs w:val="30"/>
+          <w:lang w:bidi="hi-IN"/>
+        </w:rPr>
+        <w:t>==</w:t>
+      </w:r>
+      <w:r>
+        <w:rPr>
+          <w:rFonts w:ascii="Arial" w:eastAsia="Times New Roman" w:hAnsi="Arial" w:cs="Arial"/>
+          <w:color w:val="000000"/>
+          <w:sz w:val="30"/>
+          <w:szCs w:val="30"/>
+          <w:lang w:bidi="hi-IN"/>
+        </w:rPr>
+        <w:t xml:space="preserve"> </w:t>
+      </w:r>
+      <w:r>
+        <w:rPr>
+          <w:rFonts w:ascii="Arial" w:eastAsia="Times New Roman" w:hAnsi="Arial" w:cs="Arial"/>
+          <w:b/>
+          <w:bCs/>
+          <w:color w:val="0000FF"/>
+          <w:sz w:val="30"/>
+          <w:szCs w:val="30"/>
+          <w:lang w:bidi="hi-IN"/>
+        </w:rPr>
+        <w:t>false</w:t>
+      </w:r>
+      <w:r>
+        <w:rPr>
+          <w:rFonts w:ascii="Arial" w:eastAsia="Times New Roman" w:hAnsi="Arial" w:cs="Arial"/>
+          <w:b/>
+          <w:bCs/>
+          <w:color w:val="000080"/>
+          <w:sz w:val="30"/>
+          <w:szCs w:val="30"/>
+          <w:lang w:bidi="hi-IN"/>
+        </w:rPr>
+        <w:t>)</w:t>
+      </w:r>
+      <w:r>
+        <w:rPr>
+          <w:rFonts w:ascii="Arial" w:eastAsia="Times New Roman" w:hAnsi="Arial" w:cs="Arial"/>
+          <w:color w:val="000000"/>
+          <w:sz w:val="30"/>
+          <w:szCs w:val="30"/>
+          <w:lang w:bidi="hi-IN"/>
+        </w:rPr>
+        <w:t xml:space="preserve"> </w:t>
+      </w:r>
+    </w:p>
+    <w:p>
+      <w:pPr>
+        <w:shd w:val="clear" w:color="auto" w:fill="FFFFFF"/>
+        <w:spacing w:after="0"/>
+        <w:rPr>
+          <w:rFonts w:ascii="Arial" w:eastAsia="Times New Roman" w:hAnsi="Arial" w:cs="Arial"/>
+          <w:color w:val="000000"/>
+          <w:sz w:val="30"/>
+          <w:szCs w:val="30"/>
+          <w:lang w:bidi="hi-IN"/>
+        </w:rPr>
+      </w:pPr>
+      <w:r>
+        <w:rPr>
+          <w:rFonts w:ascii="Arial" w:eastAsia="Times New Roman" w:hAnsi="Arial" w:cs="Arial"/>
+          <w:color w:val="000000"/>
+          <w:sz w:val="30"/>
+          <w:szCs w:val="30"/>
+          <w:lang w:bidi="hi-IN"/>
+        </w:rPr>
+        <w:t>                 </w:t>
+      </w:r>
+      <w:r>
+        <w:rPr>
+          <w:rFonts w:ascii="Arial" w:eastAsia="Times New Roman" w:hAnsi="Arial" w:cs="Arial"/>
+          <w:color w:val="000000"/>
+          <w:sz w:val="30"/>
+          <w:szCs w:val="30"/>
+          <w:lang w:bidi="hi-IN"/>
+        </w:rPr>
+        <w:t xml:space="preserve">         </w:t>
+      </w:r>
+      <w:r>
+        <w:rPr>
+          <w:rFonts w:ascii="Arial" w:eastAsia="Times New Roman" w:hAnsi="Arial" w:cs="Arial"/>
+          <w:color w:val="000000"/>
+          <w:sz w:val="30"/>
+          <w:szCs w:val="30"/>
+          <w:lang w:bidi="hi-IN"/>
+        </w:rPr>
+        <w:t xml:space="preserve">   </w:t>
+      </w:r>
+      <w:proofErr w:type="gramStart"/>
+      <w:r>
+        <w:rPr>
+          <w:rFonts w:ascii="Arial" w:eastAsia="Times New Roman" w:hAnsi="Arial" w:cs="Arial"/>
+          <w:color w:val="000000"/>
+          <w:sz w:val="30"/>
+          <w:szCs w:val="30"/>
+          <w:lang w:bidi="hi-IN"/>
+        </w:rPr>
+        <w:t>System</w:t>
+      </w:r>
+      <w:r>
+        <w:rPr>
+          <w:rFonts w:ascii="Arial" w:eastAsia="Times New Roman" w:hAnsi="Arial" w:cs="Arial"/>
+          <w:b/>
+          <w:bCs/>
+          <w:color w:val="000080"/>
+          <w:sz w:val="30"/>
+          <w:szCs w:val="30"/>
+          <w:lang w:bidi="hi-IN"/>
+        </w:rPr>
+        <w:t>.</w:t>
+      </w:r>
+      <w:r>
+        <w:rPr>
+          <w:rFonts w:ascii="Arial" w:eastAsia="Times New Roman" w:hAnsi="Arial" w:cs="Arial"/>
+          <w:color w:val="000000"/>
+          <w:sz w:val="30"/>
+          <w:szCs w:val="30"/>
+          <w:lang w:bidi="hi-IN"/>
+        </w:rPr>
+        <w:t>out</w:t>
+      </w:r>
+      <w:r>
+        <w:rPr>
+          <w:rFonts w:ascii="Arial" w:eastAsia="Times New Roman" w:hAnsi="Arial" w:cs="Arial"/>
+          <w:b/>
+          <w:bCs/>
+          <w:color w:val="000080"/>
+          <w:sz w:val="30"/>
+          <w:szCs w:val="30"/>
+          <w:lang w:bidi="hi-IN"/>
+        </w:rPr>
+        <w:t>.</w:t>
+      </w:r>
+      <w:r>
+        <w:rPr>
+          <w:rFonts w:ascii="Arial" w:eastAsia="Times New Roman" w:hAnsi="Arial" w:cs="Arial"/>
+          <w:color w:val="000000"/>
+          <w:sz w:val="30"/>
+          <w:szCs w:val="30"/>
+          <w:lang w:bidi="hi-IN"/>
+        </w:rPr>
+        <w:t>println</w:t>
+      </w:r>
+      <w:r>
+        <w:rPr>
+          <w:rFonts w:ascii="Arial" w:eastAsia="Times New Roman" w:hAnsi="Arial" w:cs="Arial"/>
+          <w:b/>
+          <w:bCs/>
+          <w:color w:val="000080"/>
+          <w:sz w:val="30"/>
+          <w:szCs w:val="30"/>
+          <w:lang w:bidi="hi-IN"/>
+        </w:rPr>
+        <w:t>(</w:t>
+      </w:r>
+      <w:proofErr w:type="gramEnd"/>
+      <w:r>
+        <w:rPr>
+          <w:rFonts w:ascii="Arial" w:eastAsia="Times New Roman" w:hAnsi="Arial" w:cs="Arial"/>
+          <w:color w:val="808080"/>
+          <w:sz w:val="30"/>
+          <w:szCs w:val="30"/>
+          <w:lang w:bidi="hi-IN"/>
+        </w:rPr>
+        <w:t xml:space="preserve">"Data Peeked </w:t>
+      </w:r>
+      <w:proofErr w:type="spellStart"/>
+      <w:r>
+        <w:rPr>
+          <w:rFonts w:ascii="Arial" w:eastAsia="Times New Roman" w:hAnsi="Arial" w:cs="Arial"/>
+          <w:color w:val="808080"/>
+          <w:sz w:val="30"/>
+          <w:szCs w:val="30"/>
+          <w:lang w:bidi="hi-IN"/>
+        </w:rPr>
+        <w:t>Succefully</w:t>
+      </w:r>
+      <w:proofErr w:type="spellEnd"/>
+      <w:r>
+        <w:rPr>
+          <w:rFonts w:ascii="Arial" w:eastAsia="Times New Roman" w:hAnsi="Arial" w:cs="Arial"/>
+          <w:color w:val="808080"/>
+          <w:sz w:val="30"/>
+          <w:szCs w:val="30"/>
+          <w:lang w:bidi="hi-IN"/>
+        </w:rPr>
+        <w:t xml:space="preserve"> : "</w:t>
+      </w:r>
+      <w:r>
+        <w:rPr>
+          <w:rFonts w:ascii="Arial" w:eastAsia="Times New Roman" w:hAnsi="Arial" w:cs="Arial"/>
+          <w:color w:val="000000"/>
+          <w:sz w:val="30"/>
+          <w:szCs w:val="30"/>
+          <w:lang w:bidi="hi-IN"/>
+        </w:rPr>
+        <w:t xml:space="preserve"> </w:t>
+      </w:r>
+      <w:r>
+        <w:rPr>
+          <w:rFonts w:ascii="Arial" w:eastAsia="Times New Roman" w:hAnsi="Arial" w:cs="Arial"/>
+          <w:b/>
+          <w:bCs/>
+          <w:color w:val="000080"/>
+          <w:sz w:val="30"/>
+          <w:szCs w:val="30"/>
+          <w:lang w:bidi="hi-IN"/>
+        </w:rPr>
+        <w:t>+</w:t>
+      </w:r>
+      <w:r>
+        <w:rPr>
+          <w:rFonts w:ascii="Arial" w:eastAsia="Times New Roman" w:hAnsi="Arial" w:cs="Arial"/>
+          <w:color w:val="000000"/>
+          <w:sz w:val="30"/>
+          <w:szCs w:val="30"/>
+          <w:lang w:bidi="hi-IN"/>
+        </w:rPr>
+        <w:t xml:space="preserve"> </w:t>
+      </w:r>
+      <w:proofErr w:type="spellStart"/>
+      <w:r>
+        <w:rPr>
+          <w:rFonts w:ascii="Arial" w:eastAsia="Times New Roman" w:hAnsi="Arial" w:cs="Arial"/>
+          <w:color w:val="000000"/>
+          <w:sz w:val="30"/>
+          <w:szCs w:val="30"/>
+          <w:lang w:bidi="hi-IN"/>
+        </w:rPr>
+        <w:t>st</w:t>
+      </w:r>
+      <w:r>
+        <w:rPr>
+          <w:rFonts w:ascii="Arial" w:eastAsia="Times New Roman" w:hAnsi="Arial" w:cs="Arial"/>
+          <w:b/>
+          <w:bCs/>
+          <w:color w:val="000080"/>
+          <w:sz w:val="30"/>
+          <w:szCs w:val="30"/>
+          <w:lang w:bidi="hi-IN"/>
+        </w:rPr>
+        <w:t>.</w:t>
+      </w:r>
+      <w:r>
+        <w:rPr>
+          <w:rFonts w:ascii="Arial" w:eastAsia="Times New Roman" w:hAnsi="Arial" w:cs="Arial"/>
+          <w:color w:val="000000"/>
+          <w:sz w:val="30"/>
+          <w:szCs w:val="30"/>
+          <w:lang w:bidi="hi-IN"/>
+        </w:rPr>
+        <w:t>peek</w:t>
+      </w:r>
+      <w:proofErr w:type="spellEnd"/>
+      <w:r>
+        <w:rPr>
+          <w:rFonts w:ascii="Arial" w:eastAsia="Times New Roman" w:hAnsi="Arial" w:cs="Arial"/>
+          <w:b/>
+          <w:bCs/>
+          <w:color w:val="000080"/>
+          <w:sz w:val="30"/>
+          <w:szCs w:val="30"/>
+          <w:lang w:bidi="hi-IN"/>
+        </w:rPr>
+        <w:t>()</w:t>
+      </w:r>
+      <w:r>
+        <w:rPr>
+          <w:rFonts w:ascii="Arial" w:eastAsia="Times New Roman" w:hAnsi="Arial" w:cs="Arial"/>
+          <w:color w:val="000000"/>
+          <w:sz w:val="30"/>
+          <w:szCs w:val="30"/>
+          <w:lang w:bidi="hi-IN"/>
+        </w:rPr>
+        <w:t xml:space="preserve"> </w:t>
+      </w:r>
+      <w:r>
+        <w:rPr>
+          <w:rFonts w:ascii="Arial" w:eastAsia="Times New Roman" w:hAnsi="Arial" w:cs="Arial"/>
+          <w:b/>
+          <w:bCs/>
+          <w:color w:val="000080"/>
+          <w:sz w:val="30"/>
+          <w:szCs w:val="30"/>
+          <w:lang w:bidi="hi-IN"/>
+        </w:rPr>
+        <w:t>);</w:t>
+      </w:r>
+    </w:p>
+    <w:p>
+      <w:pPr>
+        <w:shd w:val="clear" w:color="auto" w:fill="FFFFFF"/>
+        <w:spacing w:after="0"/>
+        <w:rPr>
+          <w:rFonts w:ascii="Arial" w:eastAsia="Times New Roman" w:hAnsi="Arial" w:cs="Arial"/>
+          <w:color w:val="000000"/>
+          <w:sz w:val="30"/>
+          <w:szCs w:val="30"/>
+          <w:lang w:bidi="hi-IN"/>
+        </w:rPr>
+      </w:pPr>
+      <w:r>
+        <w:rPr>
+          <w:rFonts w:ascii="Arial" w:eastAsia="Times New Roman" w:hAnsi="Arial" w:cs="Arial"/>
+          <w:color w:val="000000"/>
+          <w:sz w:val="30"/>
+          <w:szCs w:val="30"/>
+          <w:lang w:bidi="hi-IN"/>
+        </w:rPr>
+        <w:t xml:space="preserve">                    </w:t>
+      </w:r>
+      <w:proofErr w:type="gramStart"/>
+      <w:r>
+        <w:rPr>
+          <w:rFonts w:ascii="Arial" w:eastAsia="Times New Roman" w:hAnsi="Arial" w:cs="Arial"/>
+          <w:b/>
+          <w:bCs/>
+          <w:color w:val="0000FF"/>
+          <w:sz w:val="30"/>
+          <w:szCs w:val="30"/>
+          <w:lang w:bidi="hi-IN"/>
+        </w:rPr>
+        <w:t>break</w:t>
+      </w:r>
+      <w:proofErr w:type="gramEnd"/>
+      <w:r>
+        <w:rPr>
+          <w:rFonts w:ascii="Arial" w:eastAsia="Times New Roman" w:hAnsi="Arial" w:cs="Arial"/>
+          <w:b/>
+          <w:bCs/>
+          <w:color w:val="000080"/>
+          <w:sz w:val="30"/>
+          <w:szCs w:val="30"/>
+          <w:lang w:bidi="hi-IN"/>
+        </w:rPr>
+        <w:t>;</w:t>
+      </w:r>
+    </w:p>
+    <w:p>
+      <w:pPr>
+        <w:shd w:val="clear" w:color="auto" w:fill="FFFFFF"/>
+        <w:spacing w:after="0"/>
+        <w:rPr>
+          <w:rFonts w:ascii="Arial" w:eastAsia="Times New Roman" w:hAnsi="Arial" w:cs="Arial"/>
+          <w:color w:val="000000"/>
+          <w:sz w:val="30"/>
+          <w:szCs w:val="30"/>
+          <w:lang w:bidi="hi-IN"/>
+        </w:rPr>
+      </w:pPr>
+      <w:r>
+        <w:rPr>
+          <w:rFonts w:ascii="Arial" w:eastAsia="Times New Roman" w:hAnsi="Arial" w:cs="Arial"/>
+          <w:color w:val="000000"/>
+          <w:sz w:val="30"/>
+          <w:szCs w:val="30"/>
+          <w:lang w:bidi="hi-IN"/>
+        </w:rPr>
+        <w:t xml:space="preserve">                </w:t>
+      </w:r>
+      <w:r>
+        <w:rPr>
+          <w:rFonts w:ascii="Arial" w:eastAsia="Times New Roman" w:hAnsi="Arial" w:cs="Arial"/>
+          <w:b/>
+          <w:bCs/>
+          <w:color w:val="000080"/>
+          <w:sz w:val="30"/>
+          <w:szCs w:val="30"/>
+          <w:lang w:bidi="hi-IN"/>
+        </w:rPr>
+        <w:t>}</w:t>
+      </w:r>
+    </w:p>
+    <w:p>
+      <w:pPr>
+        <w:shd w:val="clear" w:color="auto" w:fill="FFFFFF"/>
+        <w:spacing w:after="0"/>
+        <w:rPr>
+          <w:rFonts w:ascii="Arial" w:eastAsia="Times New Roman" w:hAnsi="Arial" w:cs="Arial"/>
+          <w:color w:val="000000"/>
+          <w:sz w:val="30"/>
+          <w:szCs w:val="30"/>
+          <w:lang w:bidi="hi-IN"/>
+        </w:rPr>
+      </w:pPr>
+      <w:r>
+        <w:rPr>
+          <w:rFonts w:ascii="Arial" w:eastAsia="Times New Roman" w:hAnsi="Arial" w:cs="Arial"/>
+          <w:color w:val="000000"/>
+          <w:sz w:val="30"/>
+          <w:szCs w:val="30"/>
+          <w:lang w:bidi="hi-IN"/>
+        </w:rPr>
+        <w:t xml:space="preserve">                </w:t>
+      </w:r>
+    </w:p>
+    <w:p>
+      <w:pPr>
+        <w:shd w:val="clear" w:color="auto" w:fill="FFFFFF"/>
+        <w:spacing w:after="0"/>
+        <w:rPr>
+          <w:rFonts w:ascii="Arial" w:eastAsia="Times New Roman" w:hAnsi="Arial" w:cs="Arial"/>
+          <w:color w:val="000000"/>
+          <w:sz w:val="30"/>
+          <w:szCs w:val="30"/>
+          <w:lang w:bidi="hi-IN"/>
+        </w:rPr>
+      </w:pPr>
+      <w:r>
+        <w:rPr>
+          <w:rFonts w:ascii="Arial" w:eastAsia="Times New Roman" w:hAnsi="Arial" w:cs="Arial"/>
+          <w:color w:val="000000"/>
+          <w:sz w:val="30"/>
+          <w:szCs w:val="30"/>
+          <w:lang w:bidi="hi-IN"/>
+        </w:rPr>
+        <w:t xml:space="preserve">                </w:t>
+      </w:r>
+      <w:proofErr w:type="gramStart"/>
+      <w:r>
+        <w:rPr>
+          <w:rFonts w:ascii="Arial" w:eastAsia="Times New Roman" w:hAnsi="Arial" w:cs="Arial"/>
+          <w:b/>
+          <w:bCs/>
+          <w:color w:val="0000FF"/>
+          <w:sz w:val="30"/>
+          <w:szCs w:val="30"/>
+          <w:lang w:bidi="hi-IN"/>
+        </w:rPr>
+        <w:t>case</w:t>
+      </w:r>
+      <w:proofErr w:type="gramEnd"/>
+      <w:r>
+        <w:rPr>
+          <w:rFonts w:ascii="Arial" w:eastAsia="Times New Roman" w:hAnsi="Arial" w:cs="Arial"/>
+          <w:color w:val="000000"/>
+          <w:sz w:val="30"/>
+          <w:szCs w:val="30"/>
+          <w:lang w:bidi="hi-IN"/>
+        </w:rPr>
+        <w:t xml:space="preserve"> </w:t>
+      </w:r>
+      <w:r>
+        <w:rPr>
+          <w:rFonts w:ascii="Arial" w:eastAsia="Times New Roman" w:hAnsi="Arial" w:cs="Arial"/>
+          <w:color w:val="FF8000"/>
+          <w:sz w:val="30"/>
+          <w:szCs w:val="30"/>
+          <w:lang w:bidi="hi-IN"/>
+        </w:rPr>
+        <w:t>4</w:t>
+      </w:r>
+      <w:r>
+        <w:rPr>
+          <w:rFonts w:ascii="Arial" w:eastAsia="Times New Roman" w:hAnsi="Arial" w:cs="Arial"/>
+          <w:b/>
+          <w:bCs/>
+          <w:color w:val="0000FF"/>
+          <w:sz w:val="30"/>
+          <w:szCs w:val="30"/>
+          <w:lang w:bidi="hi-IN"/>
+        </w:rPr>
+        <w:t>:</w:t>
+      </w:r>
+    </w:p>
+    <w:p>
+      <w:pPr>
+        <w:shd w:val="clear" w:color="auto" w:fill="FFFFFF"/>
+        <w:spacing w:after="0"/>
+        <w:rPr>
+          <w:rFonts w:ascii="Arial" w:eastAsia="Times New Roman" w:hAnsi="Arial" w:cs="Arial"/>
+          <w:color w:val="000000"/>
+          <w:sz w:val="30"/>
+          <w:szCs w:val="30"/>
+          <w:lang w:bidi="hi-IN"/>
+        </w:rPr>
+      </w:pPr>
+      <w:r>
+        <w:rPr>
+          <w:rFonts w:ascii="Arial" w:eastAsia="Times New Roman" w:hAnsi="Arial" w:cs="Arial"/>
+          <w:color w:val="000000"/>
+          <w:sz w:val="30"/>
+          <w:szCs w:val="30"/>
+          <w:lang w:bidi="hi-IN"/>
+        </w:rPr>
+        <w:t xml:space="preserve">                </w:t>
+      </w:r>
+      <w:r>
+        <w:rPr>
+          <w:rFonts w:ascii="Arial" w:eastAsia="Times New Roman" w:hAnsi="Arial" w:cs="Arial"/>
+          <w:b/>
+          <w:bCs/>
+          <w:color w:val="000080"/>
+          <w:sz w:val="30"/>
+          <w:szCs w:val="30"/>
+          <w:lang w:bidi="hi-IN"/>
+        </w:rPr>
+        <w:t>{</w:t>
+      </w:r>
+    </w:p>
+    <w:p>
+      <w:pPr>
+        <w:shd w:val="clear" w:color="auto" w:fill="FFFFFF"/>
+        <w:spacing w:after="0"/>
+        <w:rPr>
+          <w:rFonts w:ascii="Arial" w:eastAsia="Times New Roman" w:hAnsi="Arial" w:cs="Arial"/>
+          <w:color w:val="000000"/>
+          <w:sz w:val="30"/>
+          <w:szCs w:val="30"/>
+          <w:lang w:bidi="hi-IN"/>
+        </w:rPr>
+      </w:pPr>
+      <w:r>
+        <w:rPr>
+          <w:rFonts w:ascii="Arial" w:eastAsia="Times New Roman" w:hAnsi="Arial" w:cs="Arial"/>
+          <w:color w:val="000000"/>
+          <w:sz w:val="30"/>
+          <w:szCs w:val="30"/>
+          <w:lang w:bidi="hi-IN"/>
+        </w:rPr>
+        <w:t xml:space="preserve">                    </w:t>
+      </w:r>
+      <w:proofErr w:type="gramStart"/>
+      <w:r>
+        <w:rPr>
+          <w:rFonts w:ascii="Arial" w:eastAsia="Times New Roman" w:hAnsi="Arial" w:cs="Arial"/>
+          <w:b/>
+          <w:bCs/>
+          <w:color w:val="0000FF"/>
+          <w:sz w:val="30"/>
+          <w:szCs w:val="30"/>
+          <w:lang w:bidi="hi-IN"/>
+        </w:rPr>
+        <w:t>if</w:t>
+      </w:r>
+      <w:r>
+        <w:rPr>
+          <w:rFonts w:ascii="Arial" w:eastAsia="Times New Roman" w:hAnsi="Arial" w:cs="Arial"/>
+          <w:b/>
+          <w:bCs/>
+          <w:color w:val="000080"/>
+          <w:sz w:val="30"/>
+          <w:szCs w:val="30"/>
+          <w:lang w:bidi="hi-IN"/>
+        </w:rPr>
+        <w:t>(</w:t>
+      </w:r>
+      <w:proofErr w:type="spellStart"/>
+      <w:proofErr w:type="gramEnd"/>
+      <w:r>
+        <w:rPr>
+          <w:rFonts w:ascii="Arial" w:eastAsia="Times New Roman" w:hAnsi="Arial" w:cs="Arial"/>
+          <w:color w:val="000000"/>
+          <w:sz w:val="30"/>
+          <w:szCs w:val="30"/>
+          <w:lang w:bidi="hi-IN"/>
+        </w:rPr>
+        <w:t>st</w:t>
+      </w:r>
+      <w:r>
+        <w:rPr>
+          <w:rFonts w:ascii="Arial" w:eastAsia="Times New Roman" w:hAnsi="Arial" w:cs="Arial"/>
+          <w:b/>
+          <w:bCs/>
+          <w:color w:val="000080"/>
+          <w:sz w:val="30"/>
+          <w:szCs w:val="30"/>
+          <w:lang w:bidi="hi-IN"/>
+        </w:rPr>
+        <w:t>.</w:t>
+      </w:r>
+      <w:r>
+        <w:rPr>
+          <w:rFonts w:ascii="Arial" w:eastAsia="Times New Roman" w:hAnsi="Arial" w:cs="Arial"/>
+          <w:color w:val="000000"/>
+          <w:sz w:val="30"/>
+          <w:szCs w:val="30"/>
+          <w:lang w:bidi="hi-IN"/>
+        </w:rPr>
+        <w:t>empty</w:t>
+      </w:r>
+      <w:proofErr w:type="spellEnd"/>
+      <w:r>
+        <w:rPr>
+          <w:rFonts w:ascii="Arial" w:eastAsia="Times New Roman" w:hAnsi="Arial" w:cs="Arial"/>
+          <w:b/>
+          <w:bCs/>
+          <w:color w:val="000080"/>
+          <w:sz w:val="30"/>
+          <w:szCs w:val="30"/>
+          <w:lang w:bidi="hi-IN"/>
+        </w:rPr>
+        <w:t>()</w:t>
+      </w:r>
+      <w:r>
+        <w:rPr>
+          <w:rFonts w:ascii="Arial" w:eastAsia="Times New Roman" w:hAnsi="Arial" w:cs="Arial"/>
+          <w:color w:val="000000"/>
+          <w:sz w:val="30"/>
+          <w:szCs w:val="30"/>
+          <w:lang w:bidi="hi-IN"/>
+        </w:rPr>
+        <w:t xml:space="preserve"> </w:t>
+      </w:r>
+      <w:r>
+        <w:rPr>
+          <w:rFonts w:ascii="Arial" w:eastAsia="Times New Roman" w:hAnsi="Arial" w:cs="Arial"/>
+          <w:b/>
+          <w:bCs/>
+          <w:color w:val="000080"/>
+          <w:sz w:val="30"/>
+          <w:szCs w:val="30"/>
+          <w:lang w:bidi="hi-IN"/>
+        </w:rPr>
+        <w:t>)</w:t>
+      </w:r>
+    </w:p>
+    <w:p>
+      <w:pPr>
+        <w:shd w:val="clear" w:color="auto" w:fill="FFFFFF"/>
+        <w:spacing w:after="0"/>
+        <w:rPr>
+          <w:rFonts w:ascii="Arial" w:eastAsia="Times New Roman" w:hAnsi="Arial" w:cs="Arial"/>
+          <w:color w:val="000000"/>
+          <w:sz w:val="30"/>
+          <w:szCs w:val="30"/>
+          <w:lang w:bidi="hi-IN"/>
+        </w:rPr>
+      </w:pPr>
+      <w:r>
+        <w:rPr>
+          <w:rFonts w:ascii="Arial" w:eastAsia="Times New Roman" w:hAnsi="Arial" w:cs="Arial"/>
+          <w:color w:val="000000"/>
+          <w:sz w:val="30"/>
+          <w:szCs w:val="30"/>
+          <w:lang w:bidi="hi-IN"/>
+        </w:rPr>
+        <w:t xml:space="preserve">                        </w:t>
+      </w:r>
+      <w:proofErr w:type="gramStart"/>
+      <w:r>
+        <w:rPr>
+          <w:rFonts w:ascii="Arial" w:eastAsia="Times New Roman" w:hAnsi="Arial" w:cs="Arial"/>
+          <w:color w:val="000000"/>
+          <w:sz w:val="30"/>
+          <w:szCs w:val="30"/>
+          <w:lang w:bidi="hi-IN"/>
+        </w:rPr>
+        <w:t>System</w:t>
+      </w:r>
+      <w:r>
+        <w:rPr>
+          <w:rFonts w:ascii="Arial" w:eastAsia="Times New Roman" w:hAnsi="Arial" w:cs="Arial"/>
+          <w:b/>
+          <w:bCs/>
+          <w:color w:val="000080"/>
+          <w:sz w:val="30"/>
+          <w:szCs w:val="30"/>
+          <w:lang w:bidi="hi-IN"/>
+        </w:rPr>
+        <w:t>.</w:t>
+      </w:r>
+      <w:r>
+        <w:rPr>
+          <w:rFonts w:ascii="Arial" w:eastAsia="Times New Roman" w:hAnsi="Arial" w:cs="Arial"/>
+          <w:color w:val="000000"/>
+          <w:sz w:val="30"/>
+          <w:szCs w:val="30"/>
+          <w:lang w:bidi="hi-IN"/>
+        </w:rPr>
+        <w:t>out</w:t>
+      </w:r>
+      <w:r>
+        <w:rPr>
+          <w:rFonts w:ascii="Arial" w:eastAsia="Times New Roman" w:hAnsi="Arial" w:cs="Arial"/>
+          <w:b/>
+          <w:bCs/>
+          <w:color w:val="000080"/>
+          <w:sz w:val="30"/>
+          <w:szCs w:val="30"/>
+          <w:lang w:bidi="hi-IN"/>
+        </w:rPr>
+        <w:t>.</w:t>
+      </w:r>
+      <w:r>
+        <w:rPr>
+          <w:rFonts w:ascii="Arial" w:eastAsia="Times New Roman" w:hAnsi="Arial" w:cs="Arial"/>
+          <w:color w:val="000000"/>
+          <w:sz w:val="30"/>
+          <w:szCs w:val="30"/>
+          <w:lang w:bidi="hi-IN"/>
+        </w:rPr>
+        <w:t>println</w:t>
+      </w:r>
+      <w:r>
+        <w:rPr>
+          <w:rFonts w:ascii="Arial" w:eastAsia="Times New Roman" w:hAnsi="Arial" w:cs="Arial"/>
+          <w:b/>
+          <w:bCs/>
+          <w:color w:val="000080"/>
+          <w:sz w:val="30"/>
+          <w:szCs w:val="30"/>
+          <w:lang w:bidi="hi-IN"/>
+        </w:rPr>
+        <w:t>(</w:t>
+      </w:r>
+      <w:proofErr w:type="gramEnd"/>
+      <w:r>
+        <w:rPr>
+          <w:rFonts w:ascii="Arial" w:eastAsia="Times New Roman" w:hAnsi="Arial" w:cs="Arial"/>
+          <w:color w:val="808080"/>
+          <w:sz w:val="30"/>
+          <w:szCs w:val="30"/>
+          <w:lang w:bidi="hi-IN"/>
+        </w:rPr>
+        <w:t>"Stack is Empty."</w:t>
+      </w:r>
+      <w:r>
+        <w:rPr>
+          <w:rFonts w:ascii="Arial" w:eastAsia="Times New Roman" w:hAnsi="Arial" w:cs="Arial"/>
+          <w:b/>
+          <w:bCs/>
+          <w:color w:val="000080"/>
+          <w:sz w:val="30"/>
+          <w:szCs w:val="30"/>
+          <w:lang w:bidi="hi-IN"/>
+        </w:rPr>
+        <w:t>);</w:t>
+      </w:r>
+    </w:p>
+    <w:p>
+      <w:pPr>
+        <w:shd w:val="clear" w:color="auto" w:fill="FFFFFF"/>
+        <w:spacing w:after="0"/>
+        <w:rPr>
+          <w:rFonts w:ascii="Arial" w:eastAsia="Times New Roman" w:hAnsi="Arial" w:cs="Arial"/>
+          <w:color w:val="000000"/>
+          <w:sz w:val="30"/>
+          <w:szCs w:val="30"/>
+          <w:lang w:bidi="hi-IN"/>
+        </w:rPr>
+      </w:pPr>
+      <w:r>
+        <w:rPr>
+          <w:rFonts w:ascii="Arial" w:eastAsia="Times New Roman" w:hAnsi="Arial" w:cs="Arial"/>
+          <w:color w:val="000000"/>
+          <w:sz w:val="30"/>
+          <w:szCs w:val="30"/>
+          <w:lang w:bidi="hi-IN"/>
+        </w:rPr>
+        <w:t xml:space="preserve">                    </w:t>
+      </w:r>
+      <w:proofErr w:type="gramStart"/>
+      <w:r>
+        <w:rPr>
+          <w:rFonts w:ascii="Arial" w:eastAsia="Times New Roman" w:hAnsi="Arial" w:cs="Arial"/>
+          <w:b/>
+          <w:bCs/>
+          <w:color w:val="0000FF"/>
+          <w:sz w:val="30"/>
+          <w:szCs w:val="30"/>
+          <w:lang w:bidi="hi-IN"/>
+        </w:rPr>
+        <w:t>else</w:t>
+      </w:r>
+      <w:proofErr w:type="gramEnd"/>
+    </w:p>
+    <w:p>
+      <w:pPr>
+        <w:shd w:val="clear" w:color="auto" w:fill="FFFFFF"/>
+        <w:spacing w:after="0"/>
+        <w:rPr>
+          <w:rFonts w:ascii="Arial" w:eastAsia="Times New Roman" w:hAnsi="Arial" w:cs="Arial"/>
+          <w:color w:val="000000"/>
+          <w:sz w:val="30"/>
+          <w:szCs w:val="30"/>
+          <w:lang w:bidi="hi-IN"/>
+        </w:rPr>
+      </w:pPr>
+      <w:r>
+        <w:rPr>
+          <w:rFonts w:ascii="Arial" w:eastAsia="Times New Roman" w:hAnsi="Arial" w:cs="Arial"/>
+          <w:color w:val="000000"/>
+          <w:sz w:val="30"/>
+          <w:szCs w:val="30"/>
+          <w:lang w:bidi="hi-IN"/>
+        </w:rPr>
+        <w:t xml:space="preserve">                        </w:t>
+      </w:r>
+      <w:proofErr w:type="gramStart"/>
+      <w:r>
+        <w:rPr>
+          <w:rFonts w:ascii="Arial" w:eastAsia="Times New Roman" w:hAnsi="Arial" w:cs="Arial"/>
+          <w:color w:val="000000"/>
+          <w:sz w:val="30"/>
+          <w:szCs w:val="30"/>
+          <w:lang w:bidi="hi-IN"/>
+        </w:rPr>
+        <w:t>System</w:t>
+      </w:r>
+      <w:r>
+        <w:rPr>
+          <w:rFonts w:ascii="Arial" w:eastAsia="Times New Roman" w:hAnsi="Arial" w:cs="Arial"/>
+          <w:b/>
+          <w:bCs/>
+          <w:color w:val="000080"/>
+          <w:sz w:val="30"/>
+          <w:szCs w:val="30"/>
+          <w:lang w:bidi="hi-IN"/>
+        </w:rPr>
+        <w:t>.</w:t>
+      </w:r>
+      <w:r>
+        <w:rPr>
+          <w:rFonts w:ascii="Arial" w:eastAsia="Times New Roman" w:hAnsi="Arial" w:cs="Arial"/>
+          <w:color w:val="000000"/>
+          <w:sz w:val="30"/>
+          <w:szCs w:val="30"/>
+          <w:lang w:bidi="hi-IN"/>
+        </w:rPr>
+        <w:t>out</w:t>
+      </w:r>
+      <w:r>
+        <w:rPr>
+          <w:rFonts w:ascii="Arial" w:eastAsia="Times New Roman" w:hAnsi="Arial" w:cs="Arial"/>
+          <w:b/>
+          <w:bCs/>
+          <w:color w:val="000080"/>
+          <w:sz w:val="30"/>
+          <w:szCs w:val="30"/>
+          <w:lang w:bidi="hi-IN"/>
+        </w:rPr>
+        <w:t>.</w:t>
+      </w:r>
+      <w:r>
+        <w:rPr>
+          <w:rFonts w:ascii="Arial" w:eastAsia="Times New Roman" w:hAnsi="Arial" w:cs="Arial"/>
+          <w:color w:val="000000"/>
+          <w:sz w:val="30"/>
+          <w:szCs w:val="30"/>
+          <w:lang w:bidi="hi-IN"/>
+        </w:rPr>
+        <w:t>println</w:t>
+      </w:r>
+      <w:r>
+        <w:rPr>
+          <w:rFonts w:ascii="Arial" w:eastAsia="Times New Roman" w:hAnsi="Arial" w:cs="Arial"/>
+          <w:b/>
+          <w:bCs/>
+          <w:color w:val="000080"/>
+          <w:sz w:val="30"/>
+          <w:szCs w:val="30"/>
+          <w:lang w:bidi="hi-IN"/>
+        </w:rPr>
+        <w:t>(</w:t>
+      </w:r>
+      <w:proofErr w:type="gramEnd"/>
+      <w:r>
+        <w:rPr>
+          <w:rFonts w:ascii="Arial" w:eastAsia="Times New Roman" w:hAnsi="Arial" w:cs="Arial"/>
+          <w:color w:val="808080"/>
+          <w:sz w:val="30"/>
+          <w:szCs w:val="30"/>
+          <w:lang w:bidi="hi-IN"/>
+        </w:rPr>
+        <w:t>"Stack is not Empty."</w:t>
+      </w:r>
+      <w:r>
+        <w:rPr>
+          <w:rFonts w:ascii="Arial" w:eastAsia="Times New Roman" w:hAnsi="Arial" w:cs="Arial"/>
+          <w:b/>
+          <w:bCs/>
+          <w:color w:val="000080"/>
+          <w:sz w:val="30"/>
+          <w:szCs w:val="30"/>
+          <w:lang w:bidi="hi-IN"/>
+        </w:rPr>
+        <w:t>);</w:t>
+      </w:r>
+    </w:p>
+    <w:p>
+      <w:pPr>
+        <w:shd w:val="clear" w:color="auto" w:fill="FFFFFF"/>
+        <w:spacing w:after="0"/>
+        <w:rPr>
+          <w:rFonts w:ascii="Arial" w:eastAsia="Times New Roman" w:hAnsi="Arial" w:cs="Arial"/>
+          <w:color w:val="000000"/>
+          <w:sz w:val="30"/>
+          <w:szCs w:val="30"/>
+          <w:lang w:bidi="hi-IN"/>
+        </w:rPr>
+      </w:pPr>
+      <w:r>
+        <w:rPr>
+          <w:rFonts w:ascii="Arial" w:eastAsia="Times New Roman" w:hAnsi="Arial" w:cs="Arial"/>
+          <w:color w:val="000000"/>
+          <w:sz w:val="30"/>
+          <w:szCs w:val="30"/>
+          <w:lang w:bidi="hi-IN"/>
+        </w:rPr>
+        <w:t xml:space="preserve">                    </w:t>
+      </w:r>
+      <w:proofErr w:type="gramStart"/>
+      <w:r>
+        <w:rPr>
+          <w:rFonts w:ascii="Arial" w:eastAsia="Times New Roman" w:hAnsi="Arial" w:cs="Arial"/>
+          <w:b/>
+          <w:bCs/>
+          <w:color w:val="0000FF"/>
+          <w:sz w:val="30"/>
+          <w:szCs w:val="30"/>
+          <w:lang w:bidi="hi-IN"/>
+        </w:rPr>
+        <w:t>break</w:t>
+      </w:r>
+      <w:proofErr w:type="gramEnd"/>
+      <w:r>
+        <w:rPr>
+          <w:rFonts w:ascii="Arial" w:eastAsia="Times New Roman" w:hAnsi="Arial" w:cs="Arial"/>
+          <w:b/>
+          <w:bCs/>
+          <w:color w:val="000080"/>
+          <w:sz w:val="30"/>
+          <w:szCs w:val="30"/>
+          <w:lang w:bidi="hi-IN"/>
+        </w:rPr>
+        <w:t>;</w:t>
+      </w:r>
+    </w:p>
+    <w:p>
+      <w:pPr>
+        <w:shd w:val="clear" w:color="auto" w:fill="FFFFFF"/>
+        <w:spacing w:after="0"/>
+        <w:rPr>
+          <w:rFonts w:ascii="Arial" w:eastAsia="Times New Roman" w:hAnsi="Arial" w:cs="Arial"/>
+          <w:color w:val="000000"/>
+          <w:sz w:val="30"/>
+          <w:szCs w:val="30"/>
+          <w:lang w:bidi="hi-IN"/>
+        </w:rPr>
+      </w:pPr>
+      <w:r>
+        <w:rPr>
+          <w:rFonts w:ascii="Arial" w:eastAsia="Times New Roman" w:hAnsi="Arial" w:cs="Arial"/>
+          <w:color w:val="000000"/>
+          <w:sz w:val="30"/>
+          <w:szCs w:val="30"/>
+          <w:lang w:bidi="hi-IN"/>
+        </w:rPr>
+        <w:t xml:space="preserve">                </w:t>
+      </w:r>
+      <w:r>
+        <w:rPr>
+          <w:rFonts w:ascii="Arial" w:eastAsia="Times New Roman" w:hAnsi="Arial" w:cs="Arial"/>
+          <w:b/>
+          <w:bCs/>
+          <w:color w:val="000080"/>
+          <w:sz w:val="30"/>
+          <w:szCs w:val="30"/>
+          <w:lang w:bidi="hi-IN"/>
+        </w:rPr>
+        <w:t>}</w:t>
+      </w:r>
+    </w:p>
+    <w:p>
+      <w:pPr>
+        <w:shd w:val="clear" w:color="auto" w:fill="FFFFFF"/>
+        <w:spacing w:after="0"/>
+        <w:rPr>
+          <w:rFonts w:ascii="Arial" w:eastAsia="Times New Roman" w:hAnsi="Arial" w:cs="Arial"/>
+          <w:color w:val="000000"/>
+          <w:sz w:val="30"/>
+          <w:szCs w:val="30"/>
+          <w:lang w:bidi="hi-IN"/>
+        </w:rPr>
+      </w:pPr>
+    </w:p>
+    <w:p>
+      <w:pPr>
+        <w:shd w:val="clear" w:color="auto" w:fill="FFFFFF"/>
+        <w:spacing w:after="0"/>
+        <w:rPr>
+          <w:rFonts w:ascii="Arial" w:eastAsia="Times New Roman" w:hAnsi="Arial" w:cs="Arial"/>
+          <w:color w:val="000000"/>
+          <w:sz w:val="30"/>
+          <w:szCs w:val="30"/>
+          <w:lang w:bidi="hi-IN"/>
+        </w:rPr>
+      </w:pPr>
+      <w:r>
+        <w:rPr>
+          <w:rFonts w:ascii="Arial" w:eastAsia="Times New Roman" w:hAnsi="Arial" w:cs="Arial"/>
+          <w:color w:val="000000"/>
+          <w:sz w:val="30"/>
+          <w:szCs w:val="30"/>
+          <w:lang w:bidi="hi-IN"/>
+        </w:rPr>
+        <w:t xml:space="preserve">                </w:t>
+      </w:r>
+      <w:proofErr w:type="gramStart"/>
+      <w:r>
+        <w:rPr>
+          <w:rFonts w:ascii="Arial" w:eastAsia="Times New Roman" w:hAnsi="Arial" w:cs="Arial"/>
+          <w:b/>
+          <w:bCs/>
+          <w:color w:val="0000FF"/>
+          <w:sz w:val="30"/>
+          <w:szCs w:val="30"/>
+          <w:lang w:bidi="hi-IN"/>
+        </w:rPr>
+        <w:t>case</w:t>
+      </w:r>
+      <w:proofErr w:type="gramEnd"/>
+      <w:r>
+        <w:rPr>
+          <w:rFonts w:ascii="Arial" w:eastAsia="Times New Roman" w:hAnsi="Arial" w:cs="Arial"/>
+          <w:color w:val="000000"/>
+          <w:sz w:val="30"/>
+          <w:szCs w:val="30"/>
+          <w:lang w:bidi="hi-IN"/>
+        </w:rPr>
+        <w:t xml:space="preserve"> </w:t>
+      </w:r>
+      <w:r>
+        <w:rPr>
+          <w:rFonts w:ascii="Arial" w:eastAsia="Times New Roman" w:hAnsi="Arial" w:cs="Arial"/>
+          <w:color w:val="FF8000"/>
+          <w:sz w:val="30"/>
+          <w:szCs w:val="30"/>
+          <w:lang w:bidi="hi-IN"/>
+        </w:rPr>
+        <w:t>5</w:t>
+      </w:r>
+      <w:r>
+        <w:rPr>
+          <w:rFonts w:ascii="Arial" w:eastAsia="Times New Roman" w:hAnsi="Arial" w:cs="Arial"/>
+          <w:b/>
+          <w:bCs/>
+          <w:color w:val="0000FF"/>
+          <w:sz w:val="30"/>
+          <w:szCs w:val="30"/>
+          <w:lang w:bidi="hi-IN"/>
+        </w:rPr>
+        <w:t>:</w:t>
+      </w:r>
+    </w:p>
+    <w:p>
+      <w:pPr>
+        <w:shd w:val="clear" w:color="auto" w:fill="FFFFFF"/>
+        <w:spacing w:after="0"/>
+        <w:rPr>
+          <w:rFonts w:ascii="Arial" w:eastAsia="Times New Roman" w:hAnsi="Arial" w:cs="Arial"/>
+          <w:color w:val="000000"/>
+          <w:sz w:val="30"/>
+          <w:szCs w:val="30"/>
+          <w:lang w:bidi="hi-IN"/>
+        </w:rPr>
+      </w:pPr>
+      <w:r>
+        <w:rPr>
+          <w:rFonts w:ascii="Arial" w:eastAsia="Times New Roman" w:hAnsi="Arial" w:cs="Arial"/>
+          <w:color w:val="000000"/>
+          <w:sz w:val="30"/>
+          <w:szCs w:val="30"/>
+          <w:lang w:bidi="hi-IN"/>
+        </w:rPr>
+        <w:t xml:space="preserve">                </w:t>
+      </w:r>
+      <w:r>
+        <w:rPr>
+          <w:rFonts w:ascii="Arial" w:eastAsia="Times New Roman" w:hAnsi="Arial" w:cs="Arial"/>
+          <w:b/>
+          <w:bCs/>
+          <w:color w:val="000080"/>
+          <w:sz w:val="30"/>
+          <w:szCs w:val="30"/>
+          <w:lang w:bidi="hi-IN"/>
+        </w:rPr>
+        <w:t>{</w:t>
+      </w:r>
+    </w:p>
+    <w:p>
+      <w:pPr>
+        <w:shd w:val="clear" w:color="auto" w:fill="FFFFFF"/>
+        <w:spacing w:after="0"/>
+        <w:rPr>
+          <w:rFonts w:ascii="Arial" w:eastAsia="Times New Roman" w:hAnsi="Arial" w:cs="Arial"/>
+          <w:color w:val="000000"/>
+          <w:sz w:val="30"/>
+          <w:szCs w:val="30"/>
+          <w:lang w:bidi="hi-IN"/>
+        </w:rPr>
+      </w:pPr>
+      <w:r>
+        <w:rPr>
+          <w:rFonts w:ascii="Arial" w:eastAsia="Times New Roman" w:hAnsi="Arial" w:cs="Arial"/>
+          <w:color w:val="000000"/>
+          <w:sz w:val="30"/>
+          <w:szCs w:val="30"/>
+          <w:lang w:bidi="hi-IN"/>
+        </w:rPr>
+        <w:t xml:space="preserve">                    </w:t>
+      </w:r>
+      <w:proofErr w:type="gramStart"/>
+      <w:r>
+        <w:rPr>
+          <w:rFonts w:ascii="Arial" w:eastAsia="Times New Roman" w:hAnsi="Arial" w:cs="Arial"/>
+          <w:color w:val="000000"/>
+          <w:sz w:val="30"/>
+          <w:szCs w:val="30"/>
+          <w:lang w:bidi="hi-IN"/>
+        </w:rPr>
+        <w:t>System</w:t>
+      </w:r>
+      <w:r>
+        <w:rPr>
+          <w:rFonts w:ascii="Arial" w:eastAsia="Times New Roman" w:hAnsi="Arial" w:cs="Arial"/>
+          <w:b/>
+          <w:bCs/>
+          <w:color w:val="000080"/>
+          <w:sz w:val="30"/>
+          <w:szCs w:val="30"/>
+          <w:lang w:bidi="hi-IN"/>
+        </w:rPr>
+        <w:t>.</w:t>
+      </w:r>
+      <w:r>
+        <w:rPr>
+          <w:rFonts w:ascii="Arial" w:eastAsia="Times New Roman" w:hAnsi="Arial" w:cs="Arial"/>
+          <w:color w:val="000000"/>
+          <w:sz w:val="30"/>
+          <w:szCs w:val="30"/>
+          <w:lang w:bidi="hi-IN"/>
+        </w:rPr>
+        <w:t>out</w:t>
+      </w:r>
+      <w:r>
+        <w:rPr>
+          <w:rFonts w:ascii="Arial" w:eastAsia="Times New Roman" w:hAnsi="Arial" w:cs="Arial"/>
+          <w:b/>
+          <w:bCs/>
+          <w:color w:val="000080"/>
+          <w:sz w:val="30"/>
+          <w:szCs w:val="30"/>
+          <w:lang w:bidi="hi-IN"/>
+        </w:rPr>
+        <w:t>.</w:t>
+      </w:r>
+      <w:r>
+        <w:rPr>
+          <w:rFonts w:ascii="Arial" w:eastAsia="Times New Roman" w:hAnsi="Arial" w:cs="Arial"/>
+          <w:color w:val="000000"/>
+          <w:sz w:val="30"/>
+          <w:szCs w:val="30"/>
+          <w:lang w:bidi="hi-IN"/>
+        </w:rPr>
+        <w:t>print</w:t>
+      </w:r>
+      <w:r>
+        <w:rPr>
+          <w:rFonts w:ascii="Arial" w:eastAsia="Times New Roman" w:hAnsi="Arial" w:cs="Arial"/>
+          <w:b/>
+          <w:bCs/>
+          <w:color w:val="000080"/>
+          <w:sz w:val="30"/>
+          <w:szCs w:val="30"/>
+          <w:lang w:bidi="hi-IN"/>
+        </w:rPr>
+        <w:t>(</w:t>
+      </w:r>
+      <w:proofErr w:type="gramEnd"/>
+      <w:r>
+        <w:rPr>
+          <w:rFonts w:ascii="Arial" w:eastAsia="Times New Roman" w:hAnsi="Arial" w:cs="Arial"/>
+          <w:color w:val="808080"/>
+          <w:sz w:val="30"/>
+          <w:szCs w:val="30"/>
+          <w:lang w:bidi="hi-IN"/>
+        </w:rPr>
+        <w:t>"Enter Element"</w:t>
+      </w:r>
+      <w:r>
+        <w:rPr>
+          <w:rFonts w:ascii="Arial" w:eastAsia="Times New Roman" w:hAnsi="Arial" w:cs="Arial"/>
+          <w:b/>
+          <w:bCs/>
+          <w:color w:val="000080"/>
+          <w:sz w:val="30"/>
+          <w:szCs w:val="30"/>
+          <w:lang w:bidi="hi-IN"/>
+        </w:rPr>
+        <w:t>);</w:t>
+      </w:r>
+    </w:p>
+    <w:p>
+      <w:pPr>
+        <w:shd w:val="clear" w:color="auto" w:fill="FFFFFF"/>
+        <w:spacing w:after="0"/>
+        <w:rPr>
+          <w:rFonts w:ascii="Arial" w:eastAsia="Times New Roman" w:hAnsi="Arial" w:cs="Arial"/>
+          <w:color w:val="000000"/>
+          <w:sz w:val="30"/>
+          <w:szCs w:val="30"/>
+          <w:lang w:bidi="hi-IN"/>
+        </w:rPr>
+      </w:pPr>
+      <w:r>
+        <w:rPr>
+          <w:rFonts w:ascii="Arial" w:eastAsia="Times New Roman" w:hAnsi="Arial" w:cs="Arial"/>
+          <w:color w:val="000000"/>
+          <w:sz w:val="30"/>
+          <w:szCs w:val="30"/>
+          <w:lang w:bidi="hi-IN"/>
+        </w:rPr>
+        <w:t xml:space="preserve">                    </w:t>
+      </w:r>
+      <w:proofErr w:type="gramStart"/>
+      <w:r>
+        <w:rPr>
+          <w:rFonts w:ascii="Arial" w:eastAsia="Times New Roman" w:hAnsi="Arial" w:cs="Arial"/>
+          <w:color w:val="000000"/>
+          <w:sz w:val="30"/>
+          <w:szCs w:val="30"/>
+          <w:lang w:bidi="hi-IN"/>
+        </w:rPr>
+        <w:t>System</w:t>
+      </w:r>
+      <w:r>
+        <w:rPr>
+          <w:rFonts w:ascii="Arial" w:eastAsia="Times New Roman" w:hAnsi="Arial" w:cs="Arial"/>
+          <w:b/>
+          <w:bCs/>
+          <w:color w:val="000080"/>
+          <w:sz w:val="30"/>
+          <w:szCs w:val="30"/>
+          <w:lang w:bidi="hi-IN"/>
+        </w:rPr>
+        <w:t>.</w:t>
+      </w:r>
+      <w:r>
+        <w:rPr>
+          <w:rFonts w:ascii="Arial" w:eastAsia="Times New Roman" w:hAnsi="Arial" w:cs="Arial"/>
+          <w:color w:val="000000"/>
+          <w:sz w:val="30"/>
+          <w:szCs w:val="30"/>
+          <w:lang w:bidi="hi-IN"/>
+        </w:rPr>
+        <w:t>out</w:t>
+      </w:r>
+      <w:r>
+        <w:rPr>
+          <w:rFonts w:ascii="Arial" w:eastAsia="Times New Roman" w:hAnsi="Arial" w:cs="Arial"/>
+          <w:b/>
+          <w:bCs/>
+          <w:color w:val="000080"/>
+          <w:sz w:val="30"/>
+          <w:szCs w:val="30"/>
+          <w:lang w:bidi="hi-IN"/>
+        </w:rPr>
+        <w:t>.</w:t>
+      </w:r>
+      <w:r>
+        <w:rPr>
+          <w:rFonts w:ascii="Arial" w:eastAsia="Times New Roman" w:hAnsi="Arial" w:cs="Arial"/>
+          <w:color w:val="000000"/>
+          <w:sz w:val="30"/>
+          <w:szCs w:val="30"/>
+          <w:lang w:bidi="hi-IN"/>
+        </w:rPr>
+        <w:t>println</w:t>
+      </w:r>
+      <w:r>
+        <w:rPr>
+          <w:rFonts w:ascii="Arial" w:eastAsia="Times New Roman" w:hAnsi="Arial" w:cs="Arial"/>
+          <w:b/>
+          <w:bCs/>
+          <w:color w:val="000080"/>
+          <w:sz w:val="30"/>
+          <w:szCs w:val="30"/>
+          <w:lang w:bidi="hi-IN"/>
+        </w:rPr>
+        <w:t>(</w:t>
+      </w:r>
+      <w:proofErr w:type="gramEnd"/>
+      <w:r>
+        <w:rPr>
+          <w:rFonts w:ascii="Arial" w:eastAsia="Times New Roman" w:hAnsi="Arial" w:cs="Arial"/>
+          <w:color w:val="808080"/>
+          <w:sz w:val="30"/>
+          <w:szCs w:val="30"/>
+          <w:lang w:bidi="hi-IN"/>
+        </w:rPr>
+        <w:t xml:space="preserve">"This will be </w:t>
+      </w:r>
+      <w:proofErr w:type="spellStart"/>
+      <w:r>
+        <w:rPr>
+          <w:rFonts w:ascii="Arial" w:eastAsia="Times New Roman" w:hAnsi="Arial" w:cs="Arial"/>
+          <w:color w:val="808080"/>
+          <w:sz w:val="30"/>
+          <w:szCs w:val="30"/>
+          <w:lang w:bidi="hi-IN"/>
+        </w:rPr>
+        <w:t>Poped</w:t>
+      </w:r>
+      <w:proofErr w:type="spellEnd"/>
+      <w:r>
+        <w:rPr>
+          <w:rFonts w:ascii="Arial" w:eastAsia="Times New Roman" w:hAnsi="Arial" w:cs="Arial"/>
+          <w:color w:val="808080"/>
+          <w:sz w:val="30"/>
+          <w:szCs w:val="30"/>
+          <w:lang w:bidi="hi-IN"/>
+        </w:rPr>
+        <w:t xml:space="preserve"> At Index : "</w:t>
+      </w:r>
+      <w:r>
+        <w:rPr>
+          <w:rFonts w:ascii="Arial" w:eastAsia="Times New Roman" w:hAnsi="Arial" w:cs="Arial"/>
+          <w:color w:val="000000"/>
+          <w:sz w:val="30"/>
+          <w:szCs w:val="30"/>
+          <w:lang w:bidi="hi-IN"/>
+        </w:rPr>
+        <w:t xml:space="preserve"> </w:t>
+      </w:r>
+      <w:r>
+        <w:rPr>
+          <w:rFonts w:ascii="Arial" w:eastAsia="Times New Roman" w:hAnsi="Arial" w:cs="Arial"/>
+          <w:b/>
+          <w:bCs/>
+          <w:color w:val="000080"/>
+          <w:sz w:val="30"/>
+          <w:szCs w:val="30"/>
+          <w:lang w:bidi="hi-IN"/>
+        </w:rPr>
+        <w:t>+</w:t>
+      </w:r>
+      <w:r>
+        <w:rPr>
+          <w:rFonts w:ascii="Arial" w:eastAsia="Times New Roman" w:hAnsi="Arial" w:cs="Arial"/>
+          <w:color w:val="000000"/>
+          <w:sz w:val="30"/>
+          <w:szCs w:val="30"/>
+          <w:lang w:bidi="hi-IN"/>
+        </w:rPr>
+        <w:t xml:space="preserve"> </w:t>
+      </w:r>
+      <w:proofErr w:type="spellStart"/>
+      <w:r>
+        <w:rPr>
+          <w:rFonts w:ascii="Arial" w:eastAsia="Times New Roman" w:hAnsi="Arial" w:cs="Arial"/>
+          <w:color w:val="000000"/>
+          <w:sz w:val="30"/>
+          <w:szCs w:val="30"/>
+          <w:lang w:bidi="hi-IN"/>
+        </w:rPr>
+        <w:t>st</w:t>
+      </w:r>
+      <w:r>
+        <w:rPr>
+          <w:rFonts w:ascii="Arial" w:eastAsia="Times New Roman" w:hAnsi="Arial" w:cs="Arial"/>
+          <w:b/>
+          <w:bCs/>
+          <w:color w:val="000080"/>
+          <w:sz w:val="30"/>
+          <w:szCs w:val="30"/>
+          <w:lang w:bidi="hi-IN"/>
+        </w:rPr>
+        <w:t>.</w:t>
+      </w:r>
+      <w:r>
+        <w:rPr>
+          <w:rFonts w:ascii="Arial" w:eastAsia="Times New Roman" w:hAnsi="Arial" w:cs="Arial"/>
+          <w:color w:val="000000"/>
+          <w:sz w:val="30"/>
+          <w:szCs w:val="30"/>
+          <w:lang w:bidi="hi-IN"/>
+        </w:rPr>
+        <w:t>search</w:t>
+      </w:r>
+      <w:proofErr w:type="spellEnd"/>
+      <w:r>
+        <w:rPr>
+          <w:rFonts w:ascii="Arial" w:eastAsia="Times New Roman" w:hAnsi="Arial" w:cs="Arial"/>
+          <w:b/>
+          <w:bCs/>
+          <w:color w:val="000080"/>
+          <w:sz w:val="30"/>
+          <w:szCs w:val="30"/>
+          <w:lang w:bidi="hi-IN"/>
+        </w:rPr>
+        <w:t>(</w:t>
+      </w:r>
+      <w:r>
+        <w:rPr>
+          <w:rFonts w:ascii="Arial" w:eastAsia="Times New Roman" w:hAnsi="Arial" w:cs="Arial"/>
+          <w:color w:val="000000"/>
+          <w:sz w:val="30"/>
+          <w:szCs w:val="30"/>
+          <w:lang w:bidi="hi-IN"/>
+        </w:rPr>
+        <w:t xml:space="preserve"> </w:t>
+      </w:r>
+    </w:p>
+    <w:p>
+      <w:pPr>
+        <w:shd w:val="clear" w:color="auto" w:fill="FFFFFF"/>
+        <w:spacing w:after="0"/>
+        <w:rPr>
+          <w:rFonts w:ascii="Arial" w:eastAsia="Times New Roman" w:hAnsi="Arial" w:cs="Arial"/>
+          <w:color w:val="000000"/>
+          <w:sz w:val="30"/>
+          <w:szCs w:val="30"/>
+          <w:lang w:bidi="hi-IN"/>
+        </w:rPr>
+      </w:pPr>
+      <w:r>
+        <w:rPr>
+          <w:rFonts w:ascii="Arial" w:eastAsia="Times New Roman" w:hAnsi="Arial" w:cs="Arial"/>
+          <w:color w:val="000000"/>
+          <w:sz w:val="30"/>
+          <w:szCs w:val="30"/>
+          <w:lang w:bidi="hi-IN"/>
+        </w:rPr>
+        <w:tab/>
+      </w:r>
+      <w:r>
+        <w:rPr>
+          <w:rFonts w:ascii="Arial" w:eastAsia="Times New Roman" w:hAnsi="Arial" w:cs="Arial"/>
+          <w:color w:val="000000"/>
+          <w:sz w:val="30"/>
+          <w:szCs w:val="30"/>
+          <w:lang w:bidi="hi-IN"/>
+        </w:rPr>
+        <w:tab/>
+      </w:r>
+      <w:r>
+        <w:rPr>
+          <w:rFonts w:ascii="Arial" w:eastAsia="Times New Roman" w:hAnsi="Arial" w:cs="Arial"/>
+          <w:color w:val="000000"/>
+          <w:sz w:val="30"/>
+          <w:szCs w:val="30"/>
+          <w:lang w:bidi="hi-IN"/>
+        </w:rPr>
+        <w:tab/>
+      </w:r>
+      <w:r>
+        <w:rPr>
+          <w:rFonts w:ascii="Arial" w:eastAsia="Times New Roman" w:hAnsi="Arial" w:cs="Arial"/>
+          <w:color w:val="000000"/>
+          <w:sz w:val="30"/>
+          <w:szCs w:val="30"/>
+          <w:lang w:bidi="hi-IN"/>
+        </w:rPr>
+        <w:tab/>
+      </w:r>
+      <w:r>
+        <w:rPr>
+          <w:rFonts w:ascii="Arial" w:eastAsia="Times New Roman" w:hAnsi="Arial" w:cs="Arial"/>
+          <w:color w:val="000000"/>
+          <w:sz w:val="30"/>
+          <w:szCs w:val="30"/>
+          <w:lang w:bidi="hi-IN"/>
+        </w:rPr>
+        <w:tab/>
+      </w:r>
+      <w:r>
+        <w:rPr>
+          <w:rFonts w:ascii="Arial" w:eastAsia="Times New Roman" w:hAnsi="Arial" w:cs="Arial"/>
+          <w:color w:val="000000"/>
+          <w:sz w:val="30"/>
+          <w:szCs w:val="30"/>
+          <w:lang w:bidi="hi-IN"/>
+        </w:rPr>
+        <w:tab/>
+      </w:r>
+      <w:r>
+        <w:rPr>
+          <w:rFonts w:ascii="Arial" w:eastAsia="Times New Roman" w:hAnsi="Arial" w:cs="Arial"/>
+          <w:color w:val="000000"/>
+          <w:sz w:val="30"/>
+          <w:szCs w:val="30"/>
+          <w:lang w:bidi="hi-IN"/>
+        </w:rPr>
+        <w:tab/>
+      </w:r>
+      <w:r>
+        <w:rPr>
+          <w:rFonts w:ascii="Arial" w:eastAsia="Times New Roman" w:hAnsi="Arial" w:cs="Arial"/>
+          <w:color w:val="000000"/>
+          <w:sz w:val="30"/>
+          <w:szCs w:val="30"/>
+          <w:lang w:bidi="hi-IN"/>
+        </w:rPr>
+        <w:tab/>
+      </w:r>
+      <w:proofErr w:type="gramStart"/>
+      <w:r>
+        <w:rPr>
+          <w:rFonts w:ascii="Arial" w:eastAsia="Times New Roman" w:hAnsi="Arial" w:cs="Arial"/>
+          <w:color w:val="000000"/>
+          <w:sz w:val="30"/>
+          <w:szCs w:val="30"/>
+          <w:lang w:bidi="hi-IN"/>
+        </w:rPr>
+        <w:t>sc</w:t>
+      </w:r>
+      <w:r>
+        <w:rPr>
+          <w:rFonts w:ascii="Arial" w:eastAsia="Times New Roman" w:hAnsi="Arial" w:cs="Arial"/>
+          <w:b/>
+          <w:bCs/>
+          <w:color w:val="000080"/>
+          <w:sz w:val="30"/>
+          <w:szCs w:val="30"/>
+          <w:lang w:bidi="hi-IN"/>
+        </w:rPr>
+        <w:t>.</w:t>
+      </w:r>
+      <w:r>
+        <w:rPr>
+          <w:rFonts w:ascii="Arial" w:eastAsia="Times New Roman" w:hAnsi="Arial" w:cs="Arial"/>
+          <w:color w:val="000000"/>
+          <w:sz w:val="30"/>
+          <w:szCs w:val="30"/>
+          <w:lang w:bidi="hi-IN"/>
+        </w:rPr>
+        <w:t>nextInt</w:t>
+      </w:r>
+      <w:r>
+        <w:rPr>
+          <w:rFonts w:ascii="Arial" w:eastAsia="Times New Roman" w:hAnsi="Arial" w:cs="Arial"/>
+          <w:b/>
+          <w:bCs/>
+          <w:color w:val="000080"/>
+          <w:sz w:val="30"/>
+          <w:szCs w:val="30"/>
+          <w:lang w:bidi="hi-IN"/>
+        </w:rPr>
+        <w:t>(</w:t>
+      </w:r>
+      <w:proofErr w:type="gramEnd"/>
+      <w:r>
+        <w:rPr>
+          <w:rFonts w:ascii="Arial" w:eastAsia="Times New Roman" w:hAnsi="Arial" w:cs="Arial"/>
+          <w:b/>
+          <w:bCs/>
+          <w:color w:val="000080"/>
+          <w:sz w:val="30"/>
+          <w:szCs w:val="30"/>
+          <w:lang w:bidi="hi-IN"/>
+        </w:rPr>
+        <w:t>)</w:t>
+      </w:r>
+      <w:r>
+        <w:rPr>
+          <w:rFonts w:ascii="Arial" w:eastAsia="Times New Roman" w:hAnsi="Arial" w:cs="Arial"/>
+          <w:color w:val="000000"/>
+          <w:sz w:val="30"/>
+          <w:szCs w:val="30"/>
+          <w:lang w:bidi="hi-IN"/>
+        </w:rPr>
+        <w:t xml:space="preserve"> </w:t>
+      </w:r>
+      <w:r>
+        <w:rPr>
+          <w:rFonts w:ascii="Arial" w:eastAsia="Times New Roman" w:hAnsi="Arial" w:cs="Arial"/>
+          <w:b/>
+          <w:bCs/>
+          <w:color w:val="000080"/>
+          <w:sz w:val="30"/>
+          <w:szCs w:val="30"/>
+          <w:lang w:bidi="hi-IN"/>
+        </w:rPr>
+        <w:t>)</w:t>
+      </w:r>
+      <w:r>
+        <w:rPr>
+          <w:rFonts w:ascii="Arial" w:eastAsia="Times New Roman" w:hAnsi="Arial" w:cs="Arial"/>
+          <w:color w:val="000000"/>
+          <w:sz w:val="30"/>
+          <w:szCs w:val="30"/>
+          <w:lang w:bidi="hi-IN"/>
+        </w:rPr>
+        <w:t xml:space="preserve"> </w:t>
+      </w:r>
+      <w:r>
+        <w:rPr>
+          <w:rFonts w:ascii="Arial" w:eastAsia="Times New Roman" w:hAnsi="Arial" w:cs="Arial"/>
+          <w:b/>
+          <w:bCs/>
+          <w:color w:val="000080"/>
+          <w:sz w:val="30"/>
+          <w:szCs w:val="30"/>
+          <w:lang w:bidi="hi-IN"/>
+        </w:rPr>
+        <w:t>);</w:t>
+      </w:r>
+    </w:p>
+    <w:p>
+      <w:pPr>
+        <w:shd w:val="clear" w:color="auto" w:fill="FFFFFF"/>
+        <w:spacing w:after="0"/>
+        <w:rPr>
+          <w:rFonts w:ascii="Arial" w:eastAsia="Times New Roman" w:hAnsi="Arial" w:cs="Arial"/>
+          <w:color w:val="000000"/>
+          <w:sz w:val="30"/>
+          <w:szCs w:val="30"/>
+          <w:lang w:bidi="hi-IN"/>
+        </w:rPr>
+      </w:pPr>
+      <w:r>
+        <w:rPr>
+          <w:rFonts w:ascii="Arial" w:eastAsia="Times New Roman" w:hAnsi="Arial" w:cs="Arial"/>
+          <w:color w:val="000000"/>
+          <w:sz w:val="30"/>
+          <w:szCs w:val="30"/>
+          <w:lang w:bidi="hi-IN"/>
+        </w:rPr>
+        <w:t xml:space="preserve">                    </w:t>
+      </w:r>
+      <w:proofErr w:type="gramStart"/>
+      <w:r>
+        <w:rPr>
+          <w:rFonts w:ascii="Arial" w:eastAsia="Times New Roman" w:hAnsi="Arial" w:cs="Arial"/>
+          <w:b/>
+          <w:bCs/>
+          <w:color w:val="0000FF"/>
+          <w:sz w:val="30"/>
+          <w:szCs w:val="30"/>
+          <w:lang w:bidi="hi-IN"/>
+        </w:rPr>
+        <w:t>break</w:t>
+      </w:r>
+      <w:proofErr w:type="gramEnd"/>
+      <w:r>
+        <w:rPr>
+          <w:rFonts w:ascii="Arial" w:eastAsia="Times New Roman" w:hAnsi="Arial" w:cs="Arial"/>
+          <w:b/>
+          <w:bCs/>
+          <w:color w:val="000080"/>
+          <w:sz w:val="30"/>
+          <w:szCs w:val="30"/>
+          <w:lang w:bidi="hi-IN"/>
+        </w:rPr>
+        <w:t>;</w:t>
+      </w:r>
+    </w:p>
+    <w:p>
+      <w:pPr>
+        <w:shd w:val="clear" w:color="auto" w:fill="FFFFFF"/>
+        <w:spacing w:after="0"/>
+        <w:rPr>
+          <w:rFonts w:ascii="Arial" w:eastAsia="Times New Roman" w:hAnsi="Arial" w:cs="Arial"/>
+          <w:color w:val="000000"/>
+          <w:sz w:val="30"/>
+          <w:szCs w:val="30"/>
+          <w:lang w:bidi="hi-IN"/>
+        </w:rPr>
+      </w:pPr>
+      <w:r>
+        <w:rPr>
+          <w:rFonts w:ascii="Arial" w:eastAsia="Times New Roman" w:hAnsi="Arial" w:cs="Arial"/>
+          <w:color w:val="000000"/>
+          <w:sz w:val="30"/>
+          <w:szCs w:val="30"/>
+          <w:lang w:bidi="hi-IN"/>
+        </w:rPr>
+        <w:t xml:space="preserve">                </w:t>
+      </w:r>
+      <w:r>
+        <w:rPr>
+          <w:rFonts w:ascii="Arial" w:eastAsia="Times New Roman" w:hAnsi="Arial" w:cs="Arial"/>
+          <w:b/>
+          <w:bCs/>
+          <w:color w:val="000080"/>
+          <w:sz w:val="30"/>
+          <w:szCs w:val="30"/>
+          <w:lang w:bidi="hi-IN"/>
+        </w:rPr>
+        <w:t>}</w:t>
+      </w:r>
+    </w:p>
+    <w:p>
+      <w:pPr>
+        <w:shd w:val="clear" w:color="auto" w:fill="FFFFFF"/>
+        <w:spacing w:after="0"/>
+        <w:rPr>
+          <w:rFonts w:ascii="Arial" w:eastAsia="Times New Roman" w:hAnsi="Arial" w:cs="Arial"/>
+          <w:color w:val="000000"/>
+          <w:sz w:val="30"/>
+          <w:szCs w:val="30"/>
+          <w:lang w:bidi="hi-IN"/>
+        </w:rPr>
+      </w:pPr>
+      <w:r>
+        <w:rPr>
+          <w:rFonts w:ascii="Arial" w:eastAsia="Times New Roman" w:hAnsi="Arial" w:cs="Arial"/>
+          <w:color w:val="000000"/>
+          <w:sz w:val="30"/>
+          <w:szCs w:val="30"/>
+          <w:lang w:bidi="hi-IN"/>
+        </w:rPr>
+        <w:t xml:space="preserve">                </w:t>
+      </w:r>
+    </w:p>
+    <w:p>
+      <w:pPr>
+        <w:shd w:val="clear" w:color="auto" w:fill="FFFFFF"/>
+        <w:spacing w:after="0"/>
+        <w:rPr>
+          <w:rFonts w:ascii="Arial" w:eastAsia="Times New Roman" w:hAnsi="Arial" w:cs="Arial"/>
+          <w:color w:val="000000"/>
+          <w:sz w:val="30"/>
+          <w:szCs w:val="30"/>
+          <w:lang w:bidi="hi-IN"/>
+        </w:rPr>
+      </w:pPr>
+      <w:r>
+        <w:rPr>
+          <w:rFonts w:ascii="Arial" w:eastAsia="Times New Roman" w:hAnsi="Arial" w:cs="Arial"/>
+          <w:color w:val="000000"/>
+          <w:sz w:val="30"/>
+          <w:szCs w:val="30"/>
+          <w:lang w:bidi="hi-IN"/>
+        </w:rPr>
+        <w:t xml:space="preserve">                </w:t>
+      </w:r>
+      <w:proofErr w:type="gramStart"/>
+      <w:r>
+        <w:rPr>
+          <w:rFonts w:ascii="Arial" w:eastAsia="Times New Roman" w:hAnsi="Arial" w:cs="Arial"/>
+          <w:b/>
+          <w:bCs/>
+          <w:color w:val="0000FF"/>
+          <w:sz w:val="30"/>
+          <w:szCs w:val="30"/>
+          <w:lang w:bidi="hi-IN"/>
+        </w:rPr>
+        <w:t>case</w:t>
+      </w:r>
+      <w:proofErr w:type="gramEnd"/>
+      <w:r>
+        <w:rPr>
+          <w:rFonts w:ascii="Arial" w:eastAsia="Times New Roman" w:hAnsi="Arial" w:cs="Arial"/>
+          <w:color w:val="000000"/>
+          <w:sz w:val="30"/>
+          <w:szCs w:val="30"/>
+          <w:lang w:bidi="hi-IN"/>
+        </w:rPr>
+        <w:t xml:space="preserve"> </w:t>
+      </w:r>
+      <w:r>
+        <w:rPr>
+          <w:rFonts w:ascii="Arial" w:eastAsia="Times New Roman" w:hAnsi="Arial" w:cs="Arial"/>
+          <w:color w:val="FF8000"/>
+          <w:sz w:val="30"/>
+          <w:szCs w:val="30"/>
+          <w:lang w:bidi="hi-IN"/>
+        </w:rPr>
+        <w:t>6</w:t>
+      </w:r>
+      <w:r>
+        <w:rPr>
+          <w:rFonts w:ascii="Arial" w:eastAsia="Times New Roman" w:hAnsi="Arial" w:cs="Arial"/>
+          <w:b/>
+          <w:bCs/>
+          <w:color w:val="0000FF"/>
+          <w:sz w:val="30"/>
+          <w:szCs w:val="30"/>
+          <w:lang w:bidi="hi-IN"/>
+        </w:rPr>
+        <w:t>:</w:t>
+      </w:r>
+    </w:p>
+    <w:p>
+      <w:pPr>
+        <w:shd w:val="clear" w:color="auto" w:fill="FFFFFF"/>
+        <w:spacing w:after="0"/>
+        <w:rPr>
+          <w:rFonts w:ascii="Arial" w:eastAsia="Times New Roman" w:hAnsi="Arial" w:cs="Arial"/>
+          <w:color w:val="000000"/>
+          <w:sz w:val="30"/>
+          <w:szCs w:val="30"/>
+          <w:lang w:bidi="hi-IN"/>
+        </w:rPr>
+      </w:pPr>
+      <w:r>
+        <w:rPr>
+          <w:rFonts w:ascii="Arial" w:eastAsia="Times New Roman" w:hAnsi="Arial" w:cs="Arial"/>
+          <w:color w:val="000000"/>
+          <w:sz w:val="30"/>
+          <w:szCs w:val="30"/>
+          <w:lang w:bidi="hi-IN"/>
+        </w:rPr>
+        <w:t xml:space="preserve">                </w:t>
+      </w:r>
+      <w:r>
+        <w:rPr>
+          <w:rFonts w:ascii="Arial" w:eastAsia="Times New Roman" w:hAnsi="Arial" w:cs="Arial"/>
+          <w:b/>
+          <w:bCs/>
+          <w:color w:val="000080"/>
+          <w:sz w:val="30"/>
+          <w:szCs w:val="30"/>
+          <w:lang w:bidi="hi-IN"/>
+        </w:rPr>
+        <w:t>{</w:t>
+      </w:r>
+    </w:p>
+    <w:p>
+      <w:pPr>
+        <w:shd w:val="clear" w:color="auto" w:fill="FFFFFF"/>
+        <w:spacing w:after="0"/>
+        <w:rPr>
+          <w:rFonts w:ascii="Arial" w:eastAsia="Times New Roman" w:hAnsi="Arial" w:cs="Arial"/>
+          <w:color w:val="000000"/>
+          <w:sz w:val="30"/>
+          <w:szCs w:val="30"/>
+          <w:lang w:bidi="hi-IN"/>
+        </w:rPr>
+      </w:pPr>
+      <w:r>
+        <w:rPr>
+          <w:rFonts w:ascii="Arial" w:eastAsia="Times New Roman" w:hAnsi="Arial" w:cs="Arial"/>
+          <w:color w:val="000000"/>
+          <w:sz w:val="30"/>
+          <w:szCs w:val="30"/>
+          <w:lang w:bidi="hi-IN"/>
+        </w:rPr>
+        <w:t xml:space="preserve">                    </w:t>
+      </w:r>
+      <w:proofErr w:type="gramStart"/>
+      <w:r>
+        <w:rPr>
+          <w:rFonts w:ascii="Arial" w:eastAsia="Times New Roman" w:hAnsi="Arial" w:cs="Arial"/>
+          <w:color w:val="000000"/>
+          <w:sz w:val="30"/>
+          <w:szCs w:val="30"/>
+          <w:lang w:bidi="hi-IN"/>
+        </w:rPr>
+        <w:t>System</w:t>
+      </w:r>
+      <w:r>
+        <w:rPr>
+          <w:rFonts w:ascii="Arial" w:eastAsia="Times New Roman" w:hAnsi="Arial" w:cs="Arial"/>
+          <w:b/>
+          <w:bCs/>
+          <w:color w:val="000080"/>
+          <w:sz w:val="30"/>
+          <w:szCs w:val="30"/>
+          <w:lang w:bidi="hi-IN"/>
+        </w:rPr>
+        <w:t>.</w:t>
+      </w:r>
+      <w:r>
+        <w:rPr>
+          <w:rFonts w:ascii="Arial" w:eastAsia="Times New Roman" w:hAnsi="Arial" w:cs="Arial"/>
+          <w:color w:val="000000"/>
+          <w:sz w:val="30"/>
+          <w:szCs w:val="30"/>
+          <w:lang w:bidi="hi-IN"/>
+        </w:rPr>
+        <w:t>out</w:t>
+      </w:r>
+      <w:r>
+        <w:rPr>
+          <w:rFonts w:ascii="Arial" w:eastAsia="Times New Roman" w:hAnsi="Arial" w:cs="Arial"/>
+          <w:b/>
+          <w:bCs/>
+          <w:color w:val="000080"/>
+          <w:sz w:val="30"/>
+          <w:szCs w:val="30"/>
+          <w:lang w:bidi="hi-IN"/>
+        </w:rPr>
+        <w:t>.</w:t>
+      </w:r>
+      <w:r>
+        <w:rPr>
+          <w:rFonts w:ascii="Arial" w:eastAsia="Times New Roman" w:hAnsi="Arial" w:cs="Arial"/>
+          <w:color w:val="000000"/>
+          <w:sz w:val="30"/>
+          <w:szCs w:val="30"/>
+          <w:lang w:bidi="hi-IN"/>
+        </w:rPr>
+        <w:t>print</w:t>
+      </w:r>
+      <w:r>
+        <w:rPr>
+          <w:rFonts w:ascii="Arial" w:eastAsia="Times New Roman" w:hAnsi="Arial" w:cs="Arial"/>
+          <w:b/>
+          <w:bCs/>
+          <w:color w:val="000080"/>
+          <w:sz w:val="30"/>
+          <w:szCs w:val="30"/>
+          <w:lang w:bidi="hi-IN"/>
+        </w:rPr>
+        <w:t>(</w:t>
+      </w:r>
+      <w:proofErr w:type="gramEnd"/>
+      <w:r>
+        <w:rPr>
+          <w:rFonts w:ascii="Arial" w:eastAsia="Times New Roman" w:hAnsi="Arial" w:cs="Arial"/>
+          <w:color w:val="000000"/>
+          <w:sz w:val="30"/>
+          <w:szCs w:val="30"/>
+          <w:lang w:bidi="hi-IN"/>
+        </w:rPr>
+        <w:t xml:space="preserve"> st </w:t>
+      </w:r>
+      <w:r>
+        <w:rPr>
+          <w:rFonts w:ascii="Arial" w:eastAsia="Times New Roman" w:hAnsi="Arial" w:cs="Arial"/>
+          <w:b/>
+          <w:bCs/>
+          <w:color w:val="000080"/>
+          <w:sz w:val="30"/>
+          <w:szCs w:val="30"/>
+          <w:lang w:bidi="hi-IN"/>
+        </w:rPr>
+        <w:t>);</w:t>
+      </w:r>
+    </w:p>
+    <w:p>
+      <w:pPr>
+        <w:shd w:val="clear" w:color="auto" w:fill="FFFFFF"/>
+        <w:spacing w:after="0"/>
+        <w:rPr>
+          <w:rFonts w:ascii="Arial" w:eastAsia="Times New Roman" w:hAnsi="Arial" w:cs="Arial"/>
+          <w:color w:val="000000"/>
+          <w:sz w:val="30"/>
+          <w:szCs w:val="30"/>
+          <w:lang w:bidi="hi-IN"/>
+        </w:rPr>
+      </w:pPr>
+      <w:r>
+        <w:rPr>
+          <w:rFonts w:ascii="Arial" w:eastAsia="Times New Roman" w:hAnsi="Arial" w:cs="Arial"/>
+          <w:color w:val="000000"/>
+          <w:sz w:val="30"/>
+          <w:szCs w:val="30"/>
+          <w:lang w:bidi="hi-IN"/>
+        </w:rPr>
+        <w:t xml:space="preserve">                    </w:t>
+      </w:r>
+      <w:proofErr w:type="gramStart"/>
+      <w:r>
+        <w:rPr>
+          <w:rFonts w:ascii="Arial" w:eastAsia="Times New Roman" w:hAnsi="Arial" w:cs="Arial"/>
+          <w:b/>
+          <w:bCs/>
+          <w:color w:val="0000FF"/>
+          <w:sz w:val="30"/>
+          <w:szCs w:val="30"/>
+          <w:lang w:bidi="hi-IN"/>
+        </w:rPr>
+        <w:t>break</w:t>
+      </w:r>
+      <w:proofErr w:type="gramEnd"/>
+      <w:r>
+        <w:rPr>
+          <w:rFonts w:ascii="Arial" w:eastAsia="Times New Roman" w:hAnsi="Arial" w:cs="Arial"/>
+          <w:b/>
+          <w:bCs/>
+          <w:color w:val="000080"/>
+          <w:sz w:val="30"/>
+          <w:szCs w:val="30"/>
+          <w:lang w:bidi="hi-IN"/>
+        </w:rPr>
+        <w:t>;</w:t>
+      </w:r>
+    </w:p>
+    <w:p>
+      <w:pPr>
+        <w:shd w:val="clear" w:color="auto" w:fill="FFFFFF"/>
+        <w:spacing w:after="0"/>
+        <w:rPr>
+          <w:rFonts w:ascii="Arial" w:eastAsia="Times New Roman" w:hAnsi="Arial" w:cs="Arial"/>
+          <w:color w:val="000000"/>
+          <w:sz w:val="30"/>
+          <w:szCs w:val="30"/>
+          <w:lang w:bidi="hi-IN"/>
+        </w:rPr>
+      </w:pPr>
+      <w:r>
+        <w:rPr>
+          <w:rFonts w:ascii="Arial" w:eastAsia="Times New Roman" w:hAnsi="Arial" w:cs="Arial"/>
+          <w:color w:val="000000"/>
+          <w:sz w:val="30"/>
+          <w:szCs w:val="30"/>
+          <w:lang w:bidi="hi-IN"/>
+        </w:rPr>
+        <w:t xml:space="preserve">                </w:t>
+      </w:r>
+      <w:r>
+        <w:rPr>
+          <w:rFonts w:ascii="Arial" w:eastAsia="Times New Roman" w:hAnsi="Arial" w:cs="Arial"/>
+          <w:b/>
+          <w:bCs/>
+          <w:color w:val="000080"/>
+          <w:sz w:val="30"/>
+          <w:szCs w:val="30"/>
+          <w:lang w:bidi="hi-IN"/>
+        </w:rPr>
+        <w:t>}</w:t>
+      </w:r>
+    </w:p>
+    <w:p>
+      <w:pPr>
+        <w:shd w:val="clear" w:color="auto" w:fill="FFFFFF"/>
+        <w:spacing w:after="0"/>
+        <w:rPr>
+          <w:rFonts w:ascii="Arial" w:eastAsia="Times New Roman" w:hAnsi="Arial" w:cs="Arial"/>
+          <w:color w:val="000000"/>
+          <w:sz w:val="30"/>
+          <w:szCs w:val="30"/>
+          <w:lang w:bidi="hi-IN"/>
+        </w:rPr>
+      </w:pPr>
+      <w:r>
+        <w:rPr>
+          <w:rFonts w:ascii="Arial" w:eastAsia="Times New Roman" w:hAnsi="Arial" w:cs="Arial"/>
+          <w:color w:val="000000"/>
+          <w:sz w:val="30"/>
+          <w:szCs w:val="30"/>
+          <w:lang w:bidi="hi-IN"/>
+        </w:rPr>
+        <w:t xml:space="preserve">                </w:t>
+      </w:r>
+    </w:p>
+    <w:p>
+      <w:pPr>
+        <w:shd w:val="clear" w:color="auto" w:fill="FFFFFF"/>
+        <w:spacing w:after="0"/>
+        <w:rPr>
+          <w:rFonts w:ascii="Arial" w:eastAsia="Times New Roman" w:hAnsi="Arial" w:cs="Arial"/>
+          <w:color w:val="000000"/>
+          <w:sz w:val="30"/>
+          <w:szCs w:val="30"/>
+          <w:lang w:bidi="hi-IN"/>
+        </w:rPr>
+      </w:pPr>
+      <w:r>
+        <w:rPr>
+          <w:rFonts w:ascii="Arial" w:eastAsia="Times New Roman" w:hAnsi="Arial" w:cs="Arial"/>
+          <w:color w:val="000000"/>
+          <w:sz w:val="30"/>
+          <w:szCs w:val="30"/>
+          <w:lang w:bidi="hi-IN"/>
+        </w:rPr>
+        <w:t xml:space="preserve">                </w:t>
+      </w:r>
+      <w:proofErr w:type="gramStart"/>
+      <w:r>
+        <w:rPr>
+          <w:rFonts w:ascii="Arial" w:eastAsia="Times New Roman" w:hAnsi="Arial" w:cs="Arial"/>
+          <w:b/>
+          <w:bCs/>
+          <w:color w:val="0000FF"/>
+          <w:sz w:val="30"/>
+          <w:szCs w:val="30"/>
+          <w:lang w:bidi="hi-IN"/>
+        </w:rPr>
+        <w:t>case</w:t>
+      </w:r>
+      <w:proofErr w:type="gramEnd"/>
+      <w:r>
+        <w:rPr>
+          <w:rFonts w:ascii="Arial" w:eastAsia="Times New Roman" w:hAnsi="Arial" w:cs="Arial"/>
+          <w:color w:val="000000"/>
+          <w:sz w:val="30"/>
+          <w:szCs w:val="30"/>
+          <w:lang w:bidi="hi-IN"/>
+        </w:rPr>
+        <w:t xml:space="preserve"> </w:t>
+      </w:r>
+      <w:r>
+        <w:rPr>
+          <w:rFonts w:ascii="Arial" w:eastAsia="Times New Roman" w:hAnsi="Arial" w:cs="Arial"/>
+          <w:color w:val="FF8000"/>
+          <w:sz w:val="30"/>
+          <w:szCs w:val="30"/>
+          <w:lang w:bidi="hi-IN"/>
+        </w:rPr>
+        <w:t>7</w:t>
+      </w:r>
+      <w:r>
+        <w:rPr>
+          <w:rFonts w:ascii="Arial" w:eastAsia="Times New Roman" w:hAnsi="Arial" w:cs="Arial"/>
+          <w:b/>
+          <w:bCs/>
+          <w:color w:val="0000FF"/>
+          <w:sz w:val="30"/>
+          <w:szCs w:val="30"/>
+          <w:lang w:bidi="hi-IN"/>
+        </w:rPr>
+        <w:t>:</w:t>
+      </w:r>
+    </w:p>
+    <w:p>
+      <w:pPr>
+        <w:shd w:val="clear" w:color="auto" w:fill="FFFFFF"/>
+        <w:spacing w:after="0"/>
+        <w:rPr>
+          <w:rFonts w:ascii="Arial" w:eastAsia="Times New Roman" w:hAnsi="Arial" w:cs="Arial"/>
+          <w:color w:val="000000"/>
+          <w:sz w:val="30"/>
+          <w:szCs w:val="30"/>
+          <w:lang w:bidi="hi-IN"/>
+        </w:rPr>
+      </w:pPr>
+      <w:r>
+        <w:rPr>
+          <w:rFonts w:ascii="Arial" w:eastAsia="Times New Roman" w:hAnsi="Arial" w:cs="Arial"/>
+          <w:color w:val="000000"/>
+          <w:sz w:val="30"/>
+          <w:szCs w:val="30"/>
+          <w:lang w:bidi="hi-IN"/>
+        </w:rPr>
+        <w:t xml:space="preserve">                </w:t>
+      </w:r>
+      <w:r>
+        <w:rPr>
+          <w:rFonts w:ascii="Arial" w:eastAsia="Times New Roman" w:hAnsi="Arial" w:cs="Arial"/>
+          <w:b/>
+          <w:bCs/>
+          <w:color w:val="000080"/>
+          <w:sz w:val="30"/>
+          <w:szCs w:val="30"/>
+          <w:lang w:bidi="hi-IN"/>
+        </w:rPr>
+        <w:t>{</w:t>
+      </w:r>
+    </w:p>
+    <w:p>
+      <w:pPr>
+        <w:shd w:val="clear" w:color="auto" w:fill="FFFFFF"/>
+        <w:spacing w:after="0"/>
+        <w:rPr>
+          <w:rFonts w:ascii="Arial" w:eastAsia="Times New Roman" w:hAnsi="Arial" w:cs="Arial"/>
+          <w:color w:val="000000"/>
+          <w:sz w:val="30"/>
+          <w:szCs w:val="30"/>
+          <w:lang w:bidi="hi-IN"/>
+        </w:rPr>
+      </w:pPr>
+      <w:r>
+        <w:rPr>
+          <w:rFonts w:ascii="Arial" w:eastAsia="Times New Roman" w:hAnsi="Arial" w:cs="Arial"/>
+          <w:color w:val="000000"/>
+          <w:sz w:val="30"/>
+          <w:szCs w:val="30"/>
+          <w:lang w:bidi="hi-IN"/>
+        </w:rPr>
+        <w:t xml:space="preserve">                    </w:t>
+      </w:r>
+      <w:proofErr w:type="spellStart"/>
+      <w:proofErr w:type="gramStart"/>
+      <w:r>
+        <w:rPr>
+          <w:rFonts w:ascii="Arial" w:eastAsia="Times New Roman" w:hAnsi="Arial" w:cs="Arial"/>
+          <w:color w:val="000000"/>
+          <w:sz w:val="30"/>
+          <w:szCs w:val="30"/>
+          <w:lang w:bidi="hi-IN"/>
+        </w:rPr>
+        <w:t>System</w:t>
+      </w:r>
+      <w:r>
+        <w:rPr>
+          <w:rFonts w:ascii="Arial" w:eastAsia="Times New Roman" w:hAnsi="Arial" w:cs="Arial"/>
+          <w:b/>
+          <w:bCs/>
+          <w:color w:val="000080"/>
+          <w:sz w:val="30"/>
+          <w:szCs w:val="30"/>
+          <w:lang w:bidi="hi-IN"/>
+        </w:rPr>
+        <w:t>.</w:t>
+      </w:r>
+      <w:r>
+        <w:rPr>
+          <w:rFonts w:ascii="Arial" w:eastAsia="Times New Roman" w:hAnsi="Arial" w:cs="Arial"/>
+          <w:color w:val="000000"/>
+          <w:sz w:val="30"/>
+          <w:szCs w:val="30"/>
+          <w:lang w:bidi="hi-IN"/>
+        </w:rPr>
+        <w:t>exit</w:t>
+      </w:r>
+      <w:proofErr w:type="spellEnd"/>
+      <w:r>
+        <w:rPr>
+          <w:rFonts w:ascii="Arial" w:eastAsia="Times New Roman" w:hAnsi="Arial" w:cs="Arial"/>
+          <w:b/>
+          <w:bCs/>
+          <w:color w:val="000080"/>
+          <w:sz w:val="30"/>
+          <w:szCs w:val="30"/>
+          <w:lang w:bidi="hi-IN"/>
+        </w:rPr>
+        <w:t>(</w:t>
+      </w:r>
+      <w:proofErr w:type="gramEnd"/>
+      <w:r>
+        <w:rPr>
+          <w:rFonts w:ascii="Arial" w:eastAsia="Times New Roman" w:hAnsi="Arial" w:cs="Arial"/>
+          <w:color w:val="FF8000"/>
+          <w:sz w:val="30"/>
+          <w:szCs w:val="30"/>
+          <w:lang w:bidi="hi-IN"/>
+        </w:rPr>
+        <w:t>0</w:t>
+      </w:r>
+      <w:r>
+        <w:rPr>
+          <w:rFonts w:ascii="Arial" w:eastAsia="Times New Roman" w:hAnsi="Arial" w:cs="Arial"/>
+          <w:b/>
+          <w:bCs/>
+          <w:color w:val="000080"/>
+          <w:sz w:val="30"/>
+          <w:szCs w:val="30"/>
+          <w:lang w:bidi="hi-IN"/>
+        </w:rPr>
+        <w:t>);</w:t>
+      </w:r>
+    </w:p>
+    <w:p>
+      <w:pPr>
+        <w:shd w:val="clear" w:color="auto" w:fill="FFFFFF"/>
+        <w:spacing w:after="0"/>
+        <w:rPr>
+          <w:rFonts w:ascii="Arial" w:eastAsia="Times New Roman" w:hAnsi="Arial" w:cs="Arial"/>
+          <w:color w:val="000000"/>
+          <w:sz w:val="30"/>
+          <w:szCs w:val="30"/>
+          <w:lang w:bidi="hi-IN"/>
+        </w:rPr>
+      </w:pPr>
+      <w:r>
+        <w:rPr>
+          <w:rFonts w:ascii="Arial" w:eastAsia="Times New Roman" w:hAnsi="Arial" w:cs="Arial"/>
+          <w:color w:val="000000"/>
+          <w:sz w:val="30"/>
+          <w:szCs w:val="30"/>
+          <w:lang w:bidi="hi-IN"/>
+        </w:rPr>
+        <w:t xml:space="preserve">                </w:t>
+      </w:r>
+      <w:r>
+        <w:rPr>
+          <w:rFonts w:ascii="Arial" w:eastAsia="Times New Roman" w:hAnsi="Arial" w:cs="Arial"/>
+          <w:b/>
+          <w:bCs/>
+          <w:color w:val="000080"/>
+          <w:sz w:val="30"/>
+          <w:szCs w:val="30"/>
+          <w:lang w:bidi="hi-IN"/>
+        </w:rPr>
+        <w:t>}</w:t>
+      </w:r>
+    </w:p>
+    <w:p>
+      <w:pPr>
+        <w:shd w:val="clear" w:color="auto" w:fill="FFFFFF"/>
+        <w:spacing w:after="0"/>
+        <w:rPr>
+          <w:rFonts w:ascii="Arial" w:eastAsia="Times New Roman" w:hAnsi="Arial" w:cs="Arial"/>
+          <w:color w:val="000000"/>
+          <w:sz w:val="30"/>
+          <w:szCs w:val="30"/>
+          <w:lang w:bidi="hi-IN"/>
+        </w:rPr>
+      </w:pPr>
+      <w:r>
+        <w:rPr>
+          <w:rFonts w:ascii="Arial" w:eastAsia="Times New Roman" w:hAnsi="Arial" w:cs="Arial"/>
+          <w:color w:val="000000"/>
+          <w:sz w:val="30"/>
+          <w:szCs w:val="30"/>
+          <w:lang w:bidi="hi-IN"/>
+        </w:rPr>
+        <w:t xml:space="preserve">                </w:t>
+      </w:r>
+    </w:p>
+    <w:p>
+      <w:pPr>
+        <w:rPr>
+          <w:rFonts w:ascii="Arial" w:eastAsia="Times New Roman" w:hAnsi="Arial" w:cs="Arial"/>
+          <w:color w:val="000000"/>
+          <w:sz w:val="30"/>
+          <w:szCs w:val="30"/>
+          <w:lang w:bidi="hi-IN"/>
+        </w:rPr>
+      </w:pPr>
+      <w:r>
+        <w:rPr>
+          <w:rFonts w:ascii="Arial" w:eastAsia="Times New Roman" w:hAnsi="Arial" w:cs="Arial"/>
+          <w:color w:val="000000"/>
+          <w:sz w:val="30"/>
+          <w:szCs w:val="30"/>
+          <w:lang w:bidi="hi-IN"/>
+        </w:rPr>
+        <w:br w:type="page"/>
+      </w:r>
+    </w:p>
+    <w:p>
+      <w:pPr>
+        <w:shd w:val="clear" w:color="auto" w:fill="FFFFFF"/>
+        <w:spacing w:after="0"/>
+        <w:rPr>
+          <w:rFonts w:ascii="Arial" w:eastAsia="Times New Roman" w:hAnsi="Arial" w:cs="Arial"/>
+          <w:color w:val="000000"/>
+          <w:sz w:val="30"/>
+          <w:szCs w:val="30"/>
+          <w:lang w:bidi="hi-IN"/>
+        </w:rPr>
+      </w:pPr>
+    </w:p>
+    <w:p>
+      <w:pPr>
+        <w:shd w:val="clear" w:color="auto" w:fill="FFFFFF"/>
+        <w:spacing w:after="0"/>
+        <w:rPr>
+          <w:rFonts w:ascii="Arial" w:eastAsia="Times New Roman" w:hAnsi="Arial" w:cs="Arial"/>
+          <w:color w:val="000000"/>
+          <w:sz w:val="30"/>
+          <w:szCs w:val="30"/>
+          <w:lang w:bidi="hi-IN"/>
+        </w:rPr>
+      </w:pPr>
+      <w:r>
+        <w:rPr>
+          <w:rFonts w:ascii="Arial" w:eastAsia="Times New Roman" w:hAnsi="Arial" w:cs="Arial"/>
+          <w:color w:val="000000"/>
+          <w:sz w:val="30"/>
+          <w:szCs w:val="30"/>
+          <w:lang w:bidi="hi-IN"/>
+        </w:rPr>
+        <w:t xml:space="preserve">                </w:t>
+      </w:r>
+      <w:proofErr w:type="gramStart"/>
+      <w:r>
+        <w:rPr>
+          <w:rFonts w:ascii="Arial" w:eastAsia="Times New Roman" w:hAnsi="Arial" w:cs="Arial"/>
+          <w:b/>
+          <w:bCs/>
+          <w:color w:val="0000FF"/>
+          <w:sz w:val="30"/>
+          <w:szCs w:val="30"/>
+          <w:lang w:bidi="hi-IN"/>
+        </w:rPr>
+        <w:t>default</w:t>
+      </w:r>
+      <w:r>
+        <w:rPr>
+          <w:rFonts w:ascii="Arial" w:eastAsia="Times New Roman" w:hAnsi="Arial" w:cs="Arial"/>
+          <w:color w:val="000000"/>
+          <w:sz w:val="30"/>
+          <w:szCs w:val="30"/>
+          <w:lang w:bidi="hi-IN"/>
+        </w:rPr>
+        <w:t xml:space="preserve"> </w:t>
+      </w:r>
+      <w:r>
+        <w:rPr>
+          <w:rFonts w:ascii="Arial" w:eastAsia="Times New Roman" w:hAnsi="Arial" w:cs="Arial"/>
+          <w:b/>
+          <w:bCs/>
+          <w:color w:val="0000FF"/>
+          <w:sz w:val="30"/>
+          <w:szCs w:val="30"/>
+          <w:lang w:bidi="hi-IN"/>
+        </w:rPr>
+        <w:t>:</w:t>
+      </w:r>
+      <w:proofErr w:type="gramEnd"/>
+    </w:p>
+    <w:p>
+      <w:pPr>
+        <w:shd w:val="clear" w:color="auto" w:fill="FFFFFF"/>
+        <w:spacing w:after="0"/>
+        <w:rPr>
+          <w:rFonts w:ascii="Arial" w:eastAsia="Times New Roman" w:hAnsi="Arial" w:cs="Arial"/>
+          <w:color w:val="000000"/>
+          <w:sz w:val="30"/>
+          <w:szCs w:val="30"/>
+          <w:lang w:bidi="hi-IN"/>
+        </w:rPr>
+      </w:pPr>
+      <w:r>
+        <w:rPr>
+          <w:rFonts w:ascii="Arial" w:eastAsia="Times New Roman" w:hAnsi="Arial" w:cs="Arial"/>
+          <w:color w:val="000000"/>
+          <w:sz w:val="30"/>
+          <w:szCs w:val="30"/>
+          <w:lang w:bidi="hi-IN"/>
+        </w:rPr>
+        <w:t xml:space="preserve">                </w:t>
+      </w:r>
+      <w:r>
+        <w:rPr>
+          <w:rFonts w:ascii="Arial" w:eastAsia="Times New Roman" w:hAnsi="Arial" w:cs="Arial"/>
+          <w:b/>
+          <w:bCs/>
+          <w:color w:val="000080"/>
+          <w:sz w:val="30"/>
+          <w:szCs w:val="30"/>
+          <w:lang w:bidi="hi-IN"/>
+        </w:rPr>
+        <w:t>{</w:t>
+      </w:r>
+    </w:p>
+    <w:p>
+      <w:pPr>
+        <w:shd w:val="clear" w:color="auto" w:fill="FFFFFF"/>
+        <w:spacing w:after="0"/>
+        <w:rPr>
+          <w:rFonts w:ascii="Arial" w:eastAsia="Times New Roman" w:hAnsi="Arial" w:cs="Arial"/>
+          <w:color w:val="000000"/>
+          <w:sz w:val="30"/>
+          <w:szCs w:val="30"/>
+          <w:lang w:bidi="hi-IN"/>
+        </w:rPr>
+      </w:pPr>
+      <w:r>
+        <w:rPr>
+          <w:rFonts w:ascii="Arial" w:eastAsia="Times New Roman" w:hAnsi="Arial" w:cs="Arial"/>
+          <w:color w:val="000000"/>
+          <w:sz w:val="30"/>
+          <w:szCs w:val="30"/>
+          <w:lang w:bidi="hi-IN"/>
+        </w:rPr>
+        <w:t xml:space="preserve">                    </w:t>
+      </w:r>
+      <w:proofErr w:type="gramStart"/>
+      <w:r>
+        <w:rPr>
+          <w:rFonts w:ascii="Arial" w:eastAsia="Times New Roman" w:hAnsi="Arial" w:cs="Arial"/>
+          <w:color w:val="000000"/>
+          <w:sz w:val="30"/>
+          <w:szCs w:val="30"/>
+          <w:lang w:bidi="hi-IN"/>
+        </w:rPr>
+        <w:t>System</w:t>
+      </w:r>
+      <w:r>
+        <w:rPr>
+          <w:rFonts w:ascii="Arial" w:eastAsia="Times New Roman" w:hAnsi="Arial" w:cs="Arial"/>
+          <w:b/>
+          <w:bCs/>
+          <w:color w:val="000080"/>
+          <w:sz w:val="30"/>
+          <w:szCs w:val="30"/>
+          <w:lang w:bidi="hi-IN"/>
+        </w:rPr>
+        <w:t>.</w:t>
+      </w:r>
+      <w:r>
+        <w:rPr>
+          <w:rFonts w:ascii="Arial" w:eastAsia="Times New Roman" w:hAnsi="Arial" w:cs="Arial"/>
+          <w:color w:val="000000"/>
+          <w:sz w:val="30"/>
+          <w:szCs w:val="30"/>
+          <w:lang w:bidi="hi-IN"/>
+        </w:rPr>
+        <w:t>out</w:t>
+      </w:r>
+      <w:r>
+        <w:rPr>
+          <w:rFonts w:ascii="Arial" w:eastAsia="Times New Roman" w:hAnsi="Arial" w:cs="Arial"/>
+          <w:b/>
+          <w:bCs/>
+          <w:color w:val="000080"/>
+          <w:sz w:val="30"/>
+          <w:szCs w:val="30"/>
+          <w:lang w:bidi="hi-IN"/>
+        </w:rPr>
+        <w:t>.</w:t>
+      </w:r>
+      <w:r>
+        <w:rPr>
+          <w:rFonts w:ascii="Arial" w:eastAsia="Times New Roman" w:hAnsi="Arial" w:cs="Arial"/>
+          <w:color w:val="000000"/>
+          <w:sz w:val="30"/>
+          <w:szCs w:val="30"/>
+          <w:lang w:bidi="hi-IN"/>
+        </w:rPr>
+        <w:t>print</w:t>
+      </w:r>
+      <w:r>
+        <w:rPr>
+          <w:rFonts w:ascii="Arial" w:eastAsia="Times New Roman" w:hAnsi="Arial" w:cs="Arial"/>
+          <w:b/>
+          <w:bCs/>
+          <w:color w:val="000080"/>
+          <w:sz w:val="30"/>
+          <w:szCs w:val="30"/>
+          <w:lang w:bidi="hi-IN"/>
+        </w:rPr>
+        <w:t>(</w:t>
+      </w:r>
+      <w:proofErr w:type="gramEnd"/>
+      <w:r>
+        <w:rPr>
+          <w:rFonts w:ascii="Arial" w:eastAsia="Times New Roman" w:hAnsi="Arial" w:cs="Arial"/>
+          <w:color w:val="000000"/>
+          <w:sz w:val="30"/>
+          <w:szCs w:val="30"/>
+          <w:lang w:bidi="hi-IN"/>
+        </w:rPr>
+        <w:t xml:space="preserve"> </w:t>
+      </w:r>
+      <w:r>
+        <w:rPr>
+          <w:rFonts w:ascii="Arial" w:eastAsia="Times New Roman" w:hAnsi="Arial" w:cs="Arial"/>
+          <w:color w:val="808080"/>
+          <w:sz w:val="30"/>
+          <w:szCs w:val="30"/>
+          <w:lang w:bidi="hi-IN"/>
+        </w:rPr>
+        <w:t>"Invalid Number"</w:t>
+      </w:r>
+      <w:r>
+        <w:rPr>
+          <w:rFonts w:ascii="Arial" w:eastAsia="Times New Roman" w:hAnsi="Arial" w:cs="Arial"/>
+          <w:b/>
+          <w:bCs/>
+          <w:color w:val="000080"/>
+          <w:sz w:val="30"/>
+          <w:szCs w:val="30"/>
+          <w:lang w:bidi="hi-IN"/>
+        </w:rPr>
+        <w:t>);</w:t>
+      </w:r>
+    </w:p>
+    <w:p>
+      <w:pPr>
+        <w:shd w:val="clear" w:color="auto" w:fill="FFFFFF"/>
+        <w:spacing w:after="0"/>
+        <w:rPr>
+          <w:rFonts w:ascii="Arial" w:eastAsia="Times New Roman" w:hAnsi="Arial" w:cs="Arial"/>
+          <w:color w:val="000000"/>
+          <w:sz w:val="30"/>
+          <w:szCs w:val="30"/>
+          <w:lang w:bidi="hi-IN"/>
+        </w:rPr>
+      </w:pPr>
+      <w:r>
+        <w:rPr>
+          <w:rFonts w:ascii="Arial" w:eastAsia="Times New Roman" w:hAnsi="Arial" w:cs="Arial"/>
+          <w:color w:val="000000"/>
+          <w:sz w:val="30"/>
+          <w:szCs w:val="30"/>
+          <w:lang w:bidi="hi-IN"/>
+        </w:rPr>
+        <w:t xml:space="preserve">                    </w:t>
+      </w:r>
+      <w:proofErr w:type="gramStart"/>
+      <w:r>
+        <w:rPr>
+          <w:rFonts w:ascii="Arial" w:eastAsia="Times New Roman" w:hAnsi="Arial" w:cs="Arial"/>
+          <w:b/>
+          <w:bCs/>
+          <w:color w:val="0000FF"/>
+          <w:sz w:val="30"/>
+          <w:szCs w:val="30"/>
+          <w:lang w:bidi="hi-IN"/>
+        </w:rPr>
+        <w:t>break</w:t>
+      </w:r>
+      <w:proofErr w:type="gramEnd"/>
+      <w:r>
+        <w:rPr>
+          <w:rFonts w:ascii="Arial" w:eastAsia="Times New Roman" w:hAnsi="Arial" w:cs="Arial"/>
+          <w:b/>
+          <w:bCs/>
+          <w:color w:val="000080"/>
+          <w:sz w:val="30"/>
+          <w:szCs w:val="30"/>
+          <w:lang w:bidi="hi-IN"/>
+        </w:rPr>
+        <w:t>;</w:t>
+      </w:r>
+    </w:p>
+    <w:p>
+      <w:pPr>
+        <w:shd w:val="clear" w:color="auto" w:fill="FFFFFF"/>
+        <w:spacing w:after="0"/>
+        <w:rPr>
+          <w:rFonts w:ascii="Arial" w:eastAsia="Times New Roman" w:hAnsi="Arial" w:cs="Arial"/>
+          <w:color w:val="000000"/>
+          <w:sz w:val="30"/>
+          <w:szCs w:val="30"/>
+          <w:lang w:bidi="hi-IN"/>
+        </w:rPr>
+      </w:pPr>
+      <w:r>
+        <w:rPr>
+          <w:rFonts w:ascii="Arial" w:eastAsia="Times New Roman" w:hAnsi="Arial" w:cs="Arial"/>
+          <w:color w:val="000000"/>
+          <w:sz w:val="30"/>
+          <w:szCs w:val="30"/>
+          <w:lang w:bidi="hi-IN"/>
+        </w:rPr>
+        <w:t xml:space="preserve">                </w:t>
+      </w:r>
+      <w:r>
+        <w:rPr>
+          <w:rFonts w:ascii="Arial" w:eastAsia="Times New Roman" w:hAnsi="Arial" w:cs="Arial"/>
+          <w:b/>
+          <w:bCs/>
+          <w:color w:val="000080"/>
+          <w:sz w:val="30"/>
+          <w:szCs w:val="30"/>
+          <w:lang w:bidi="hi-IN"/>
+        </w:rPr>
+        <w:t>}</w:t>
+      </w:r>
+    </w:p>
+    <w:p>
+      <w:pPr>
+        <w:shd w:val="clear" w:color="auto" w:fill="FFFFFF"/>
+        <w:spacing w:after="0"/>
+        <w:rPr>
+          <w:rFonts w:ascii="Arial" w:eastAsia="Times New Roman" w:hAnsi="Arial" w:cs="Arial"/>
+          <w:color w:val="000000"/>
+          <w:sz w:val="30"/>
+          <w:szCs w:val="30"/>
+          <w:lang w:bidi="hi-IN"/>
+        </w:rPr>
+      </w:pPr>
+      <w:r>
+        <w:rPr>
+          <w:rFonts w:ascii="Arial" w:eastAsia="Times New Roman" w:hAnsi="Arial" w:cs="Arial"/>
+          <w:color w:val="000000"/>
+          <w:sz w:val="30"/>
+          <w:szCs w:val="30"/>
+          <w:lang w:bidi="hi-IN"/>
+        </w:rPr>
+        <w:t xml:space="preserve">            </w:t>
+      </w:r>
+      <w:r>
+        <w:rPr>
+          <w:rFonts w:ascii="Arial" w:eastAsia="Times New Roman" w:hAnsi="Arial" w:cs="Arial"/>
+          <w:b/>
+          <w:bCs/>
+          <w:color w:val="000080"/>
+          <w:sz w:val="30"/>
+          <w:szCs w:val="30"/>
+          <w:lang w:bidi="hi-IN"/>
+        </w:rPr>
+        <w:t>}</w:t>
+      </w:r>
+    </w:p>
+    <w:p>
+      <w:pPr>
+        <w:shd w:val="clear" w:color="auto" w:fill="FFFFFF"/>
+        <w:spacing w:after="0"/>
+        <w:rPr>
+          <w:rFonts w:ascii="Arial" w:eastAsia="Times New Roman" w:hAnsi="Arial" w:cs="Arial"/>
+          <w:color w:val="000000"/>
+          <w:sz w:val="30"/>
+          <w:szCs w:val="30"/>
+          <w:lang w:bidi="hi-IN"/>
+        </w:rPr>
+      </w:pPr>
+      <w:r>
+        <w:rPr>
+          <w:rFonts w:ascii="Arial" w:eastAsia="Times New Roman" w:hAnsi="Arial" w:cs="Arial"/>
+          <w:color w:val="000000"/>
+          <w:sz w:val="30"/>
+          <w:szCs w:val="30"/>
+          <w:lang w:bidi="hi-IN"/>
+        </w:rPr>
+        <w:t xml:space="preserve">        </w:t>
+      </w:r>
+      <w:proofErr w:type="gramStart"/>
+      <w:r>
+        <w:rPr>
+          <w:rFonts w:ascii="Arial" w:eastAsia="Times New Roman" w:hAnsi="Arial" w:cs="Arial"/>
+          <w:color w:val="000000"/>
+          <w:sz w:val="30"/>
+          <w:szCs w:val="30"/>
+          <w:lang w:bidi="hi-IN"/>
+        </w:rPr>
+        <w:t>System</w:t>
+      </w:r>
+      <w:r>
+        <w:rPr>
+          <w:rFonts w:ascii="Arial" w:eastAsia="Times New Roman" w:hAnsi="Arial" w:cs="Arial"/>
+          <w:b/>
+          <w:bCs/>
+          <w:color w:val="000080"/>
+          <w:sz w:val="30"/>
+          <w:szCs w:val="30"/>
+          <w:lang w:bidi="hi-IN"/>
+        </w:rPr>
+        <w:t>.</w:t>
+      </w:r>
+      <w:r>
+        <w:rPr>
+          <w:rFonts w:ascii="Arial" w:eastAsia="Times New Roman" w:hAnsi="Arial" w:cs="Arial"/>
+          <w:color w:val="000000"/>
+          <w:sz w:val="30"/>
+          <w:szCs w:val="30"/>
+          <w:lang w:bidi="hi-IN"/>
+        </w:rPr>
+        <w:t>out</w:t>
+      </w:r>
+      <w:r>
+        <w:rPr>
+          <w:rFonts w:ascii="Arial" w:eastAsia="Times New Roman" w:hAnsi="Arial" w:cs="Arial"/>
+          <w:b/>
+          <w:bCs/>
+          <w:color w:val="000080"/>
+          <w:sz w:val="30"/>
+          <w:szCs w:val="30"/>
+          <w:lang w:bidi="hi-IN"/>
+        </w:rPr>
+        <w:t>.</w:t>
+      </w:r>
+      <w:r>
+        <w:rPr>
+          <w:rFonts w:ascii="Arial" w:eastAsia="Times New Roman" w:hAnsi="Arial" w:cs="Arial"/>
+          <w:color w:val="000000"/>
+          <w:sz w:val="30"/>
+          <w:szCs w:val="30"/>
+          <w:lang w:bidi="hi-IN"/>
+        </w:rPr>
+        <w:t>println</w:t>
+      </w:r>
+      <w:r>
+        <w:rPr>
+          <w:rFonts w:ascii="Arial" w:eastAsia="Times New Roman" w:hAnsi="Arial" w:cs="Arial"/>
+          <w:b/>
+          <w:bCs/>
+          <w:color w:val="000080"/>
+          <w:sz w:val="30"/>
+          <w:szCs w:val="30"/>
+          <w:lang w:bidi="hi-IN"/>
+        </w:rPr>
+        <w:t>(</w:t>
+      </w:r>
+      <w:proofErr w:type="gramEnd"/>
+      <w:r>
+        <w:rPr>
+          <w:rFonts w:ascii="Arial" w:eastAsia="Times New Roman" w:hAnsi="Arial" w:cs="Arial"/>
+          <w:color w:val="808080"/>
+          <w:sz w:val="30"/>
+          <w:szCs w:val="30"/>
+          <w:lang w:bidi="hi-IN"/>
+        </w:rPr>
+        <w:t>"\n\n---------------------------\n\n"</w:t>
+      </w:r>
+      <w:r>
+        <w:rPr>
+          <w:rFonts w:ascii="Arial" w:eastAsia="Times New Roman" w:hAnsi="Arial" w:cs="Arial"/>
+          <w:b/>
+          <w:bCs/>
+          <w:color w:val="000080"/>
+          <w:sz w:val="30"/>
+          <w:szCs w:val="30"/>
+          <w:lang w:bidi="hi-IN"/>
+        </w:rPr>
+        <w:t>);</w:t>
+      </w:r>
+    </w:p>
+    <w:p>
+      <w:pPr>
+        <w:shd w:val="clear" w:color="auto" w:fill="FFFFFF"/>
+        <w:spacing w:after="0"/>
+        <w:rPr>
+          <w:rFonts w:ascii="Arial" w:eastAsia="Times New Roman" w:hAnsi="Arial" w:cs="Arial"/>
+          <w:color w:val="000000"/>
+          <w:sz w:val="30"/>
+          <w:szCs w:val="30"/>
+          <w:lang w:bidi="hi-IN"/>
+        </w:rPr>
+      </w:pPr>
+      <w:r>
+        <w:rPr>
+          <w:rFonts w:ascii="Arial" w:eastAsia="Times New Roman" w:hAnsi="Arial" w:cs="Arial"/>
+          <w:color w:val="000000"/>
+          <w:sz w:val="30"/>
+          <w:szCs w:val="30"/>
+          <w:lang w:bidi="hi-IN"/>
+        </w:rPr>
+        <w:t xml:space="preserve">        </w:t>
+      </w:r>
+      <w:r>
+        <w:rPr>
+          <w:rFonts w:ascii="Arial" w:eastAsia="Times New Roman" w:hAnsi="Arial" w:cs="Arial"/>
+          <w:b/>
+          <w:bCs/>
+          <w:color w:val="000080"/>
+          <w:sz w:val="30"/>
+          <w:szCs w:val="30"/>
+          <w:lang w:bidi="hi-IN"/>
+        </w:rPr>
+        <w:t>}</w:t>
+      </w:r>
+    </w:p>
+    <w:p>
+      <w:pPr>
+        <w:shd w:val="clear" w:color="auto" w:fill="FFFFFF"/>
+        <w:spacing w:after="0"/>
+        <w:rPr>
+          <w:rFonts w:ascii="Arial" w:eastAsia="Times New Roman" w:hAnsi="Arial" w:cs="Arial"/>
+          <w:color w:val="000000"/>
+          <w:sz w:val="30"/>
+          <w:szCs w:val="30"/>
+          <w:lang w:bidi="hi-IN"/>
+        </w:rPr>
+      </w:pPr>
+      <w:r>
+        <w:rPr>
+          <w:rFonts w:ascii="Arial" w:eastAsia="Times New Roman" w:hAnsi="Arial" w:cs="Arial"/>
+          <w:color w:val="000000"/>
+          <w:sz w:val="30"/>
+          <w:szCs w:val="30"/>
+          <w:lang w:bidi="hi-IN"/>
+        </w:rPr>
+        <w:t xml:space="preserve">    </w:t>
+      </w:r>
+      <w:r>
+        <w:rPr>
+          <w:rFonts w:ascii="Arial" w:eastAsia="Times New Roman" w:hAnsi="Arial" w:cs="Arial"/>
+          <w:b/>
+          <w:bCs/>
+          <w:color w:val="000080"/>
+          <w:sz w:val="30"/>
+          <w:szCs w:val="30"/>
+          <w:lang w:bidi="hi-IN"/>
+        </w:rPr>
+        <w:t>}</w:t>
+      </w:r>
+    </w:p>
+    <w:p>
+      <w:pPr>
+        <w:shd w:val="clear" w:color="auto" w:fill="FFFFFF"/>
+        <w:spacing w:after="0"/>
+        <w:rPr>
+          <w:rFonts w:ascii="Arial" w:eastAsia="Times New Roman" w:hAnsi="Arial" w:cs="Arial"/>
+          <w:color w:val="000000"/>
+          <w:sz w:val="30"/>
+          <w:szCs w:val="30"/>
+          <w:lang w:bidi="hi-IN"/>
+        </w:rPr>
+      </w:pPr>
+      <w:r>
+        <w:rPr>
+          <w:rFonts w:ascii="Arial" w:eastAsia="Times New Roman" w:hAnsi="Arial" w:cs="Arial"/>
+          <w:b/>
+          <w:bCs/>
+          <w:color w:val="000080"/>
+          <w:sz w:val="30"/>
+          <w:szCs w:val="30"/>
+          <w:lang w:bidi="hi-IN"/>
+        </w:rPr>
+        <w:t>}</w:t>
+      </w:r>
+    </w:p>
+    <w:p>
+      <w:pPr>
+        <w:shd w:val="clear" w:color="auto" w:fill="FFFFFF"/>
+        <w:spacing w:after="0" w:line="240" w:lineRule="auto"/>
+        <w:rPr>
+          <w:rFonts w:ascii="Arial" w:eastAsia="Times New Roman" w:hAnsi="Arial" w:cs="Arial"/>
+          <w:color w:val="000000"/>
+          <w:sz w:val="30"/>
+          <w:szCs w:val="30"/>
+          <w:lang w:bidi="hi-IN"/>
+        </w:rPr>
+      </w:pPr>
+    </w:p>
+    <w:p>
+      <w:pPr>
+        <w:shd w:val="clear" w:color="auto" w:fill="FFFFFF"/>
+        <w:spacing w:after="0" w:line="240" w:lineRule="auto"/>
+        <w:rPr>
+          <w:rFonts w:ascii="Arial" w:eastAsia="Times New Roman" w:hAnsi="Arial" w:cs="Arial"/>
+          <w:color w:val="000000"/>
+          <w:sz w:val="30"/>
+          <w:szCs w:val="30"/>
+          <w:lang w:bidi="hi-IN"/>
+        </w:rPr>
+      </w:pPr>
+      <w:r>
+        <w:rPr>
+          <w:rFonts w:ascii="Arial" w:eastAsia="Times New Roman" w:hAnsi="Arial" w:cs="Arial"/>
+          <w:color w:val="000000"/>
+          <w:sz w:val="30"/>
+          <w:szCs w:val="30"/>
+          <w:lang w:bidi="hi-IN"/>
+        </w:rPr>
+        <w:t xml:space="preserve">Press </w:t>
+      </w:r>
+      <w:r>
+        <w:rPr>
+          <w:rFonts w:ascii="Arial" w:eastAsia="Times New Roman" w:hAnsi="Arial" w:cs="Arial"/>
+          <w:b/>
+          <w:bCs/>
+          <w:color w:val="000080"/>
+          <w:sz w:val="30"/>
+          <w:szCs w:val="30"/>
+          <w:lang w:bidi="hi-IN"/>
+        </w:rPr>
+        <w:t>-</w:t>
+      </w:r>
+      <w:r>
+        <w:rPr>
+          <w:rFonts w:ascii="Arial" w:eastAsia="Times New Roman" w:hAnsi="Arial" w:cs="Arial"/>
+          <w:color w:val="000000"/>
+          <w:sz w:val="30"/>
+          <w:szCs w:val="30"/>
+          <w:lang w:bidi="hi-IN"/>
+        </w:rPr>
+        <w:t xml:space="preserve"> </w:t>
+      </w:r>
+      <w:proofErr w:type="gramStart"/>
+      <w:r>
+        <w:rPr>
+          <w:rFonts w:ascii="Arial" w:eastAsia="Times New Roman" w:hAnsi="Arial" w:cs="Arial"/>
+          <w:color w:val="FF8000"/>
+          <w:sz w:val="30"/>
+          <w:szCs w:val="30"/>
+          <w:lang w:bidi="hi-IN"/>
+        </w:rPr>
+        <w:t>1</w:t>
+      </w:r>
+      <w:r>
+        <w:rPr>
+          <w:rFonts w:ascii="Arial" w:eastAsia="Times New Roman" w:hAnsi="Arial" w:cs="Arial"/>
+          <w:color w:val="000000"/>
+          <w:sz w:val="30"/>
+          <w:szCs w:val="30"/>
+          <w:lang w:bidi="hi-IN"/>
+        </w:rPr>
+        <w:t xml:space="preserve"> </w:t>
+      </w:r>
+      <w:r>
+        <w:rPr>
+          <w:rFonts w:ascii="Arial" w:eastAsia="Times New Roman" w:hAnsi="Arial" w:cs="Arial"/>
+          <w:b/>
+          <w:bCs/>
+          <w:color w:val="0000FF"/>
+          <w:sz w:val="30"/>
+          <w:szCs w:val="30"/>
+          <w:lang w:bidi="hi-IN"/>
+        </w:rPr>
+        <w:t>:</w:t>
+      </w:r>
+      <w:proofErr w:type="gramEnd"/>
+      <w:r>
+        <w:rPr>
+          <w:rFonts w:ascii="Arial" w:eastAsia="Times New Roman" w:hAnsi="Arial" w:cs="Arial"/>
+          <w:color w:val="000000"/>
+          <w:sz w:val="30"/>
+          <w:szCs w:val="30"/>
+          <w:lang w:bidi="hi-IN"/>
+        </w:rPr>
+        <w:t xml:space="preserve">  Push Data</w:t>
+      </w:r>
+    </w:p>
+    <w:p>
+      <w:pPr>
+        <w:shd w:val="clear" w:color="auto" w:fill="FFFFFF"/>
+        <w:spacing w:after="0" w:line="240" w:lineRule="auto"/>
+        <w:rPr>
+          <w:rFonts w:ascii="Arial" w:eastAsia="Times New Roman" w:hAnsi="Arial" w:cs="Arial"/>
+          <w:color w:val="000000"/>
+          <w:sz w:val="30"/>
+          <w:szCs w:val="30"/>
+          <w:lang w:bidi="hi-IN"/>
+        </w:rPr>
+      </w:pPr>
+      <w:r>
+        <w:rPr>
+          <w:rFonts w:ascii="Arial" w:eastAsia="Times New Roman" w:hAnsi="Arial" w:cs="Arial"/>
+          <w:color w:val="000000"/>
+          <w:sz w:val="30"/>
+          <w:szCs w:val="30"/>
+          <w:lang w:bidi="hi-IN"/>
+        </w:rPr>
+        <w:t xml:space="preserve">Press </w:t>
+      </w:r>
+      <w:r>
+        <w:rPr>
+          <w:rFonts w:ascii="Arial" w:eastAsia="Times New Roman" w:hAnsi="Arial" w:cs="Arial"/>
+          <w:b/>
+          <w:bCs/>
+          <w:color w:val="000080"/>
+          <w:sz w:val="30"/>
+          <w:szCs w:val="30"/>
+          <w:lang w:bidi="hi-IN"/>
+        </w:rPr>
+        <w:t>-</w:t>
+      </w:r>
+      <w:r>
+        <w:rPr>
+          <w:rFonts w:ascii="Arial" w:eastAsia="Times New Roman" w:hAnsi="Arial" w:cs="Arial"/>
+          <w:color w:val="000000"/>
+          <w:sz w:val="30"/>
+          <w:szCs w:val="30"/>
+          <w:lang w:bidi="hi-IN"/>
+        </w:rPr>
+        <w:t xml:space="preserve"> </w:t>
+      </w:r>
+      <w:proofErr w:type="gramStart"/>
+      <w:r>
+        <w:rPr>
+          <w:rFonts w:ascii="Arial" w:eastAsia="Times New Roman" w:hAnsi="Arial" w:cs="Arial"/>
+          <w:color w:val="FF8000"/>
+          <w:sz w:val="30"/>
+          <w:szCs w:val="30"/>
+          <w:lang w:bidi="hi-IN"/>
+        </w:rPr>
+        <w:t>2</w:t>
+      </w:r>
+      <w:r>
+        <w:rPr>
+          <w:rFonts w:ascii="Arial" w:eastAsia="Times New Roman" w:hAnsi="Arial" w:cs="Arial"/>
+          <w:color w:val="000000"/>
+          <w:sz w:val="30"/>
+          <w:szCs w:val="30"/>
+          <w:lang w:bidi="hi-IN"/>
+        </w:rPr>
+        <w:t xml:space="preserve"> </w:t>
+      </w:r>
+      <w:r>
+        <w:rPr>
+          <w:rFonts w:ascii="Arial" w:eastAsia="Times New Roman" w:hAnsi="Arial" w:cs="Arial"/>
+          <w:b/>
+          <w:bCs/>
+          <w:color w:val="0000FF"/>
+          <w:sz w:val="30"/>
+          <w:szCs w:val="30"/>
+          <w:lang w:bidi="hi-IN"/>
+        </w:rPr>
+        <w:t>:</w:t>
+      </w:r>
+      <w:proofErr w:type="gramEnd"/>
+      <w:r>
+        <w:rPr>
+          <w:rFonts w:ascii="Arial" w:eastAsia="Times New Roman" w:hAnsi="Arial" w:cs="Arial"/>
+          <w:color w:val="000000"/>
+          <w:sz w:val="30"/>
+          <w:szCs w:val="30"/>
+          <w:lang w:bidi="hi-IN"/>
+        </w:rPr>
+        <w:t xml:space="preserve">  Pop  Data</w:t>
+      </w:r>
+    </w:p>
+    <w:p>
+      <w:pPr>
+        <w:shd w:val="clear" w:color="auto" w:fill="FFFFFF"/>
+        <w:spacing w:after="0" w:line="240" w:lineRule="auto"/>
+        <w:rPr>
+          <w:rFonts w:ascii="Arial" w:eastAsia="Times New Roman" w:hAnsi="Arial" w:cs="Arial"/>
+          <w:color w:val="000000"/>
+          <w:sz w:val="30"/>
+          <w:szCs w:val="30"/>
+          <w:lang w:bidi="hi-IN"/>
+        </w:rPr>
+      </w:pPr>
+      <w:r>
+        <w:rPr>
+          <w:rFonts w:ascii="Arial" w:eastAsia="Times New Roman" w:hAnsi="Arial" w:cs="Arial"/>
+          <w:color w:val="000000"/>
+          <w:sz w:val="30"/>
+          <w:szCs w:val="30"/>
+          <w:lang w:bidi="hi-IN"/>
+        </w:rPr>
+        <w:t xml:space="preserve">Press </w:t>
+      </w:r>
+      <w:r>
+        <w:rPr>
+          <w:rFonts w:ascii="Arial" w:eastAsia="Times New Roman" w:hAnsi="Arial" w:cs="Arial"/>
+          <w:b/>
+          <w:bCs/>
+          <w:color w:val="000080"/>
+          <w:sz w:val="30"/>
+          <w:szCs w:val="30"/>
+          <w:lang w:bidi="hi-IN"/>
+        </w:rPr>
+        <w:t>-</w:t>
+      </w:r>
+      <w:r>
+        <w:rPr>
+          <w:rFonts w:ascii="Arial" w:eastAsia="Times New Roman" w:hAnsi="Arial" w:cs="Arial"/>
+          <w:color w:val="000000"/>
+          <w:sz w:val="30"/>
+          <w:szCs w:val="30"/>
+          <w:lang w:bidi="hi-IN"/>
+        </w:rPr>
+        <w:t xml:space="preserve"> </w:t>
+      </w:r>
+      <w:proofErr w:type="gramStart"/>
+      <w:r>
+        <w:rPr>
+          <w:rFonts w:ascii="Arial" w:eastAsia="Times New Roman" w:hAnsi="Arial" w:cs="Arial"/>
+          <w:color w:val="FF8000"/>
+          <w:sz w:val="30"/>
+          <w:szCs w:val="30"/>
+          <w:lang w:bidi="hi-IN"/>
+        </w:rPr>
+        <w:t>3</w:t>
+      </w:r>
+      <w:r>
+        <w:rPr>
+          <w:rFonts w:ascii="Arial" w:eastAsia="Times New Roman" w:hAnsi="Arial" w:cs="Arial"/>
+          <w:color w:val="000000"/>
+          <w:sz w:val="30"/>
+          <w:szCs w:val="30"/>
+          <w:lang w:bidi="hi-IN"/>
+        </w:rPr>
+        <w:t xml:space="preserve"> </w:t>
+      </w:r>
+      <w:r>
+        <w:rPr>
+          <w:rFonts w:ascii="Arial" w:eastAsia="Times New Roman" w:hAnsi="Arial" w:cs="Arial"/>
+          <w:b/>
+          <w:bCs/>
+          <w:color w:val="0000FF"/>
+          <w:sz w:val="30"/>
+          <w:szCs w:val="30"/>
+          <w:lang w:bidi="hi-IN"/>
+        </w:rPr>
+        <w:t>:</w:t>
+      </w:r>
+      <w:proofErr w:type="gramEnd"/>
+      <w:r>
+        <w:rPr>
+          <w:rFonts w:ascii="Arial" w:eastAsia="Times New Roman" w:hAnsi="Arial" w:cs="Arial"/>
+          <w:color w:val="000000"/>
+          <w:sz w:val="30"/>
+          <w:szCs w:val="30"/>
+          <w:lang w:bidi="hi-IN"/>
+        </w:rPr>
+        <w:t xml:space="preserve">  Peek Data</w:t>
+      </w:r>
+    </w:p>
+    <w:p>
+      <w:pPr>
+        <w:shd w:val="clear" w:color="auto" w:fill="FFFFFF"/>
+        <w:spacing w:after="0" w:line="240" w:lineRule="auto"/>
+        <w:rPr>
+          <w:rFonts w:ascii="Arial" w:eastAsia="Times New Roman" w:hAnsi="Arial" w:cs="Arial"/>
+          <w:color w:val="000000"/>
+          <w:sz w:val="30"/>
+          <w:szCs w:val="30"/>
+          <w:lang w:bidi="hi-IN"/>
+        </w:rPr>
+      </w:pPr>
+      <w:r>
+        <w:rPr>
+          <w:rFonts w:ascii="Arial" w:eastAsia="Times New Roman" w:hAnsi="Arial" w:cs="Arial"/>
+          <w:color w:val="000000"/>
+          <w:sz w:val="30"/>
+          <w:szCs w:val="30"/>
+          <w:lang w:bidi="hi-IN"/>
+        </w:rPr>
+        <w:t xml:space="preserve">Press </w:t>
+      </w:r>
+      <w:r>
+        <w:rPr>
+          <w:rFonts w:ascii="Arial" w:eastAsia="Times New Roman" w:hAnsi="Arial" w:cs="Arial"/>
+          <w:b/>
+          <w:bCs/>
+          <w:color w:val="000080"/>
+          <w:sz w:val="30"/>
+          <w:szCs w:val="30"/>
+          <w:lang w:bidi="hi-IN"/>
+        </w:rPr>
+        <w:t>-</w:t>
+      </w:r>
+      <w:r>
+        <w:rPr>
+          <w:rFonts w:ascii="Arial" w:eastAsia="Times New Roman" w:hAnsi="Arial" w:cs="Arial"/>
+          <w:color w:val="000000"/>
+          <w:sz w:val="30"/>
+          <w:szCs w:val="30"/>
+          <w:lang w:bidi="hi-IN"/>
+        </w:rPr>
+        <w:t xml:space="preserve"> </w:t>
+      </w:r>
+      <w:proofErr w:type="gramStart"/>
+      <w:r>
+        <w:rPr>
+          <w:rFonts w:ascii="Arial" w:eastAsia="Times New Roman" w:hAnsi="Arial" w:cs="Arial"/>
+          <w:color w:val="FF8000"/>
+          <w:sz w:val="30"/>
+          <w:szCs w:val="30"/>
+          <w:lang w:bidi="hi-IN"/>
+        </w:rPr>
+        <w:t>4</w:t>
+      </w:r>
+      <w:r>
+        <w:rPr>
+          <w:rFonts w:ascii="Arial" w:eastAsia="Times New Roman" w:hAnsi="Arial" w:cs="Arial"/>
+          <w:color w:val="000000"/>
+          <w:sz w:val="30"/>
+          <w:szCs w:val="30"/>
+          <w:lang w:bidi="hi-IN"/>
+        </w:rPr>
+        <w:t xml:space="preserve"> </w:t>
+      </w:r>
+      <w:r>
+        <w:rPr>
+          <w:rFonts w:ascii="Arial" w:eastAsia="Times New Roman" w:hAnsi="Arial" w:cs="Arial"/>
+          <w:b/>
+          <w:bCs/>
+          <w:color w:val="0000FF"/>
+          <w:sz w:val="30"/>
+          <w:szCs w:val="30"/>
+          <w:lang w:bidi="hi-IN"/>
+        </w:rPr>
+        <w:t>:</w:t>
+      </w:r>
+      <w:proofErr w:type="gramEnd"/>
+      <w:r>
+        <w:rPr>
+          <w:rFonts w:ascii="Arial" w:eastAsia="Times New Roman" w:hAnsi="Arial" w:cs="Arial"/>
+          <w:color w:val="000000"/>
+          <w:sz w:val="30"/>
+          <w:szCs w:val="30"/>
+          <w:lang w:bidi="hi-IN"/>
+        </w:rPr>
+        <w:t xml:space="preserve">  Empty</w:t>
+      </w:r>
+    </w:p>
+    <w:p>
+      <w:pPr>
+        <w:shd w:val="clear" w:color="auto" w:fill="FFFFFF"/>
+        <w:spacing w:after="0" w:line="240" w:lineRule="auto"/>
+        <w:rPr>
+          <w:rFonts w:ascii="Arial" w:eastAsia="Times New Roman" w:hAnsi="Arial" w:cs="Arial"/>
+          <w:color w:val="000000"/>
+          <w:sz w:val="30"/>
+          <w:szCs w:val="30"/>
+          <w:lang w:bidi="hi-IN"/>
+        </w:rPr>
+      </w:pPr>
+      <w:r>
+        <w:rPr>
+          <w:rFonts w:ascii="Arial" w:eastAsia="Times New Roman" w:hAnsi="Arial" w:cs="Arial"/>
+          <w:color w:val="000000"/>
+          <w:sz w:val="30"/>
+          <w:szCs w:val="30"/>
+          <w:lang w:bidi="hi-IN"/>
+        </w:rPr>
+        <w:t xml:space="preserve">Press </w:t>
+      </w:r>
+      <w:r>
+        <w:rPr>
+          <w:rFonts w:ascii="Arial" w:eastAsia="Times New Roman" w:hAnsi="Arial" w:cs="Arial"/>
+          <w:b/>
+          <w:bCs/>
+          <w:color w:val="000080"/>
+          <w:sz w:val="30"/>
+          <w:szCs w:val="30"/>
+          <w:lang w:bidi="hi-IN"/>
+        </w:rPr>
+        <w:t>-</w:t>
+      </w:r>
+      <w:r>
+        <w:rPr>
+          <w:rFonts w:ascii="Arial" w:eastAsia="Times New Roman" w:hAnsi="Arial" w:cs="Arial"/>
+          <w:color w:val="000000"/>
+          <w:sz w:val="30"/>
+          <w:szCs w:val="30"/>
+          <w:lang w:bidi="hi-IN"/>
+        </w:rPr>
+        <w:t xml:space="preserve"> </w:t>
+      </w:r>
+      <w:proofErr w:type="gramStart"/>
+      <w:r>
+        <w:rPr>
+          <w:rFonts w:ascii="Arial" w:eastAsia="Times New Roman" w:hAnsi="Arial" w:cs="Arial"/>
+          <w:color w:val="FF8000"/>
+          <w:sz w:val="30"/>
+          <w:szCs w:val="30"/>
+          <w:lang w:bidi="hi-IN"/>
+        </w:rPr>
+        <w:t>5</w:t>
+      </w:r>
+      <w:r>
+        <w:rPr>
+          <w:rFonts w:ascii="Arial" w:eastAsia="Times New Roman" w:hAnsi="Arial" w:cs="Arial"/>
+          <w:color w:val="000000"/>
+          <w:sz w:val="30"/>
+          <w:szCs w:val="30"/>
+          <w:lang w:bidi="hi-IN"/>
+        </w:rPr>
+        <w:t xml:space="preserve"> </w:t>
+      </w:r>
+      <w:r>
+        <w:rPr>
+          <w:rFonts w:ascii="Arial" w:eastAsia="Times New Roman" w:hAnsi="Arial" w:cs="Arial"/>
+          <w:b/>
+          <w:bCs/>
+          <w:color w:val="0000FF"/>
+          <w:sz w:val="30"/>
+          <w:szCs w:val="30"/>
+          <w:lang w:bidi="hi-IN"/>
+        </w:rPr>
+        <w:t>:</w:t>
+      </w:r>
+      <w:proofErr w:type="gramEnd"/>
+      <w:r>
+        <w:rPr>
+          <w:rFonts w:ascii="Arial" w:eastAsia="Times New Roman" w:hAnsi="Arial" w:cs="Arial"/>
+          <w:color w:val="000000"/>
+          <w:sz w:val="30"/>
+          <w:szCs w:val="30"/>
+          <w:lang w:bidi="hi-IN"/>
+        </w:rPr>
+        <w:t xml:space="preserve">  Search Data</w:t>
+      </w:r>
+    </w:p>
+    <w:p>
+      <w:pPr>
+        <w:shd w:val="clear" w:color="auto" w:fill="FFFFFF"/>
+        <w:spacing w:after="0" w:line="240" w:lineRule="auto"/>
+        <w:rPr>
+          <w:rFonts w:ascii="Arial" w:eastAsia="Times New Roman" w:hAnsi="Arial" w:cs="Arial"/>
+          <w:color w:val="000000"/>
+          <w:sz w:val="30"/>
+          <w:szCs w:val="30"/>
+          <w:lang w:bidi="hi-IN"/>
+        </w:rPr>
+      </w:pPr>
+      <w:r>
+        <w:rPr>
+          <w:rFonts w:ascii="Arial" w:eastAsia="Times New Roman" w:hAnsi="Arial" w:cs="Arial"/>
+          <w:color w:val="000000"/>
+          <w:sz w:val="30"/>
+          <w:szCs w:val="30"/>
+          <w:lang w:bidi="hi-IN"/>
+        </w:rPr>
+        <w:t xml:space="preserve">Press </w:t>
+      </w:r>
+      <w:r>
+        <w:rPr>
+          <w:rFonts w:ascii="Arial" w:eastAsia="Times New Roman" w:hAnsi="Arial" w:cs="Arial"/>
+          <w:b/>
+          <w:bCs/>
+          <w:color w:val="000080"/>
+          <w:sz w:val="30"/>
+          <w:szCs w:val="30"/>
+          <w:lang w:bidi="hi-IN"/>
+        </w:rPr>
+        <w:t>-</w:t>
+      </w:r>
+      <w:r>
+        <w:rPr>
+          <w:rFonts w:ascii="Arial" w:eastAsia="Times New Roman" w:hAnsi="Arial" w:cs="Arial"/>
+          <w:color w:val="000000"/>
+          <w:sz w:val="30"/>
+          <w:szCs w:val="30"/>
+          <w:lang w:bidi="hi-IN"/>
+        </w:rPr>
+        <w:t xml:space="preserve"> </w:t>
+      </w:r>
+      <w:proofErr w:type="gramStart"/>
+      <w:r>
+        <w:rPr>
+          <w:rFonts w:ascii="Arial" w:eastAsia="Times New Roman" w:hAnsi="Arial" w:cs="Arial"/>
+          <w:color w:val="FF8000"/>
+          <w:sz w:val="30"/>
+          <w:szCs w:val="30"/>
+          <w:lang w:bidi="hi-IN"/>
+        </w:rPr>
+        <w:t>6</w:t>
+      </w:r>
+      <w:r>
+        <w:rPr>
+          <w:rFonts w:ascii="Arial" w:eastAsia="Times New Roman" w:hAnsi="Arial" w:cs="Arial"/>
+          <w:color w:val="000000"/>
+          <w:sz w:val="30"/>
+          <w:szCs w:val="30"/>
+          <w:lang w:bidi="hi-IN"/>
+        </w:rPr>
+        <w:t xml:space="preserve"> </w:t>
+      </w:r>
+      <w:r>
+        <w:rPr>
+          <w:rFonts w:ascii="Arial" w:eastAsia="Times New Roman" w:hAnsi="Arial" w:cs="Arial"/>
+          <w:b/>
+          <w:bCs/>
+          <w:color w:val="0000FF"/>
+          <w:sz w:val="30"/>
+          <w:szCs w:val="30"/>
+          <w:lang w:bidi="hi-IN"/>
+        </w:rPr>
+        <w:t>:</w:t>
+      </w:r>
+      <w:proofErr w:type="gramEnd"/>
+      <w:r>
+        <w:rPr>
+          <w:rFonts w:ascii="Arial" w:eastAsia="Times New Roman" w:hAnsi="Arial" w:cs="Arial"/>
+          <w:color w:val="000000"/>
+          <w:sz w:val="30"/>
+          <w:szCs w:val="30"/>
+          <w:lang w:bidi="hi-IN"/>
+        </w:rPr>
+        <w:t xml:space="preserve">  Show All Data</w:t>
+      </w:r>
+    </w:p>
+    <w:p>
+      <w:pPr>
+        <w:shd w:val="clear" w:color="auto" w:fill="FFFFFF"/>
+        <w:spacing w:after="0" w:line="240" w:lineRule="auto"/>
+        <w:rPr>
+          <w:rFonts w:ascii="Arial" w:eastAsia="Times New Roman" w:hAnsi="Arial" w:cs="Arial"/>
+          <w:color w:val="000000"/>
+          <w:sz w:val="30"/>
+          <w:szCs w:val="30"/>
+          <w:lang w:bidi="hi-IN"/>
+        </w:rPr>
+      </w:pPr>
+      <w:r>
+        <w:rPr>
+          <w:rFonts w:ascii="Arial" w:eastAsia="Times New Roman" w:hAnsi="Arial" w:cs="Arial"/>
+          <w:color w:val="000000"/>
+          <w:sz w:val="30"/>
+          <w:szCs w:val="30"/>
+          <w:lang w:bidi="hi-IN"/>
+        </w:rPr>
+        <w:t xml:space="preserve">Press </w:t>
+      </w:r>
+      <w:r>
+        <w:rPr>
+          <w:rFonts w:ascii="Arial" w:eastAsia="Times New Roman" w:hAnsi="Arial" w:cs="Arial"/>
+          <w:b/>
+          <w:bCs/>
+          <w:color w:val="000080"/>
+          <w:sz w:val="30"/>
+          <w:szCs w:val="30"/>
+          <w:lang w:bidi="hi-IN"/>
+        </w:rPr>
+        <w:t>-</w:t>
+      </w:r>
+      <w:r>
+        <w:rPr>
+          <w:rFonts w:ascii="Arial" w:eastAsia="Times New Roman" w:hAnsi="Arial" w:cs="Arial"/>
+          <w:color w:val="000000"/>
+          <w:sz w:val="30"/>
+          <w:szCs w:val="30"/>
+          <w:lang w:bidi="hi-IN"/>
+        </w:rPr>
+        <w:t xml:space="preserve"> </w:t>
+      </w:r>
+      <w:proofErr w:type="gramStart"/>
+      <w:r>
+        <w:rPr>
+          <w:rFonts w:ascii="Arial" w:eastAsia="Times New Roman" w:hAnsi="Arial" w:cs="Arial"/>
+          <w:color w:val="FF8000"/>
+          <w:sz w:val="30"/>
+          <w:szCs w:val="30"/>
+          <w:lang w:bidi="hi-IN"/>
+        </w:rPr>
+        <w:t>7</w:t>
+      </w:r>
+      <w:r>
+        <w:rPr>
+          <w:rFonts w:ascii="Arial" w:eastAsia="Times New Roman" w:hAnsi="Arial" w:cs="Arial"/>
+          <w:color w:val="000000"/>
+          <w:sz w:val="30"/>
+          <w:szCs w:val="30"/>
+          <w:lang w:bidi="hi-IN"/>
+        </w:rPr>
+        <w:t xml:space="preserve"> </w:t>
+      </w:r>
+      <w:r>
+        <w:rPr>
+          <w:rFonts w:ascii="Arial" w:eastAsia="Times New Roman" w:hAnsi="Arial" w:cs="Arial"/>
+          <w:b/>
+          <w:bCs/>
+          <w:color w:val="0000FF"/>
+          <w:sz w:val="30"/>
+          <w:szCs w:val="30"/>
+          <w:lang w:bidi="hi-IN"/>
+        </w:rPr>
+        <w:t>:</w:t>
+      </w:r>
+      <w:proofErr w:type="gramEnd"/>
+      <w:r>
+        <w:rPr>
+          <w:rFonts w:ascii="Arial" w:eastAsia="Times New Roman" w:hAnsi="Arial" w:cs="Arial"/>
+          <w:color w:val="000000"/>
+          <w:sz w:val="30"/>
+          <w:szCs w:val="30"/>
+          <w:lang w:bidi="hi-IN"/>
+        </w:rPr>
+        <w:t xml:space="preserve">  Exit</w:t>
+      </w:r>
+    </w:p>
+    <w:p>
+      <w:pPr>
+        <w:shd w:val="clear" w:color="auto" w:fill="FFFFFF"/>
+        <w:spacing w:after="0" w:line="240" w:lineRule="auto"/>
+        <w:rPr>
+          <w:rFonts w:ascii="Arial" w:eastAsia="Times New Roman" w:hAnsi="Arial" w:cs="Arial"/>
+          <w:color w:val="000000"/>
+          <w:sz w:val="30"/>
+          <w:szCs w:val="30"/>
+          <w:lang w:bidi="hi-IN"/>
+        </w:rPr>
+      </w:pPr>
+      <w:r>
+        <w:rPr>
+          <w:rFonts w:ascii="Arial" w:eastAsia="Times New Roman" w:hAnsi="Arial" w:cs="Arial"/>
+          <w:color w:val="FF8000"/>
+          <w:sz w:val="30"/>
+          <w:szCs w:val="30"/>
+          <w:lang w:bidi="hi-IN"/>
+        </w:rPr>
+        <w:t>1</w:t>
+      </w:r>
+    </w:p>
+    <w:p>
+      <w:pPr>
+        <w:shd w:val="clear" w:color="auto" w:fill="FFFFFF"/>
+        <w:spacing w:after="0" w:line="240" w:lineRule="auto"/>
+        <w:rPr>
+          <w:rFonts w:ascii="Arial" w:eastAsia="Times New Roman" w:hAnsi="Arial" w:cs="Arial"/>
+          <w:color w:val="000000"/>
+          <w:sz w:val="30"/>
+          <w:szCs w:val="30"/>
+          <w:lang w:bidi="hi-IN"/>
+        </w:rPr>
+      </w:pPr>
+      <w:r>
+        <w:rPr>
+          <w:rFonts w:ascii="Arial" w:eastAsia="Times New Roman" w:hAnsi="Arial" w:cs="Arial"/>
+          <w:color w:val="000000"/>
+          <w:sz w:val="30"/>
+          <w:szCs w:val="30"/>
+          <w:lang w:bidi="hi-IN"/>
+        </w:rPr>
+        <w:t xml:space="preserve">Enter </w:t>
+      </w:r>
+      <w:proofErr w:type="gramStart"/>
+      <w:r>
+        <w:rPr>
+          <w:rFonts w:ascii="Arial" w:eastAsia="Times New Roman" w:hAnsi="Arial" w:cs="Arial"/>
+          <w:color w:val="000000"/>
+          <w:sz w:val="30"/>
+          <w:szCs w:val="30"/>
+          <w:lang w:bidi="hi-IN"/>
+        </w:rPr>
+        <w:t xml:space="preserve">Element </w:t>
+      </w:r>
+      <w:r>
+        <w:rPr>
+          <w:rFonts w:ascii="Arial" w:eastAsia="Times New Roman" w:hAnsi="Arial" w:cs="Arial"/>
+          <w:b/>
+          <w:bCs/>
+          <w:color w:val="0000FF"/>
+          <w:sz w:val="30"/>
+          <w:szCs w:val="30"/>
+          <w:lang w:bidi="hi-IN"/>
+        </w:rPr>
+        <w:t>:</w:t>
+      </w:r>
+      <w:proofErr w:type="gramEnd"/>
+      <w:r>
+        <w:rPr>
+          <w:rFonts w:ascii="Arial" w:eastAsia="Times New Roman" w:hAnsi="Arial" w:cs="Arial"/>
+          <w:color w:val="000000"/>
+          <w:sz w:val="30"/>
+          <w:szCs w:val="30"/>
+          <w:lang w:bidi="hi-IN"/>
+        </w:rPr>
+        <w:t xml:space="preserve"> </w:t>
+      </w:r>
+      <w:r>
+        <w:rPr>
+          <w:rFonts w:ascii="Arial" w:eastAsia="Times New Roman" w:hAnsi="Arial" w:cs="Arial"/>
+          <w:color w:val="FF8000"/>
+          <w:sz w:val="30"/>
+          <w:szCs w:val="30"/>
+          <w:lang w:bidi="hi-IN"/>
+        </w:rPr>
+        <w:t>100</w:t>
+      </w:r>
+    </w:p>
+    <w:p>
+      <w:pPr>
+        <w:shd w:val="clear" w:color="auto" w:fill="FFFFFF"/>
+        <w:spacing w:after="0" w:line="240" w:lineRule="auto"/>
+        <w:rPr>
+          <w:rFonts w:ascii="Arial" w:eastAsia="Times New Roman" w:hAnsi="Arial" w:cs="Arial"/>
+          <w:color w:val="000000"/>
+          <w:sz w:val="30"/>
+          <w:szCs w:val="30"/>
+          <w:lang w:bidi="hi-IN"/>
+        </w:rPr>
+      </w:pPr>
+      <w:r>
+        <w:rPr>
+          <w:rFonts w:ascii="Arial" w:eastAsia="Times New Roman" w:hAnsi="Arial" w:cs="Arial"/>
+          <w:color w:val="000000"/>
+          <w:sz w:val="30"/>
+          <w:szCs w:val="30"/>
+          <w:lang w:bidi="hi-IN"/>
+        </w:rPr>
+        <w:t>Data Inserted</w:t>
+      </w:r>
+    </w:p>
+    <w:p>
+      <w:pPr>
+        <w:pBdr>
+          <w:bottom w:val="single" w:sz="6" w:space="1" w:color="auto"/>
+        </w:pBdr>
+        <w:shd w:val="clear" w:color="auto" w:fill="FFFFFF"/>
+        <w:spacing w:after="0" w:line="240" w:lineRule="auto"/>
+        <w:rPr>
+          <w:rFonts w:ascii="Arial" w:eastAsia="Times New Roman" w:hAnsi="Arial" w:cs="Arial"/>
+          <w:color w:val="000000"/>
+          <w:sz w:val="30"/>
+          <w:szCs w:val="30"/>
+          <w:lang w:bidi="hi-IN"/>
+        </w:rPr>
+      </w:pPr>
+    </w:p>
+    <w:p>
+      <w:pPr>
+        <w:shd w:val="clear" w:color="auto" w:fill="FFFFFF"/>
+        <w:spacing w:after="0" w:line="240" w:lineRule="auto"/>
+        <w:rPr>
+          <w:rFonts w:ascii="Arial" w:eastAsia="Times New Roman" w:hAnsi="Arial" w:cs="Arial"/>
+          <w:color w:val="000000"/>
+          <w:sz w:val="30"/>
+          <w:szCs w:val="30"/>
+          <w:lang w:bidi="hi-IN"/>
+        </w:rPr>
+      </w:pPr>
+    </w:p>
+    <w:p>
+      <w:pPr>
+        <w:shd w:val="clear" w:color="auto" w:fill="FFFFFF"/>
+        <w:spacing w:after="0" w:line="240" w:lineRule="auto"/>
+        <w:rPr>
+          <w:rFonts w:ascii="Arial" w:eastAsia="Times New Roman" w:hAnsi="Arial" w:cs="Arial"/>
+          <w:color w:val="000000"/>
+          <w:sz w:val="30"/>
+          <w:szCs w:val="30"/>
+          <w:lang w:bidi="hi-IN"/>
+        </w:rPr>
+      </w:pPr>
+      <w:r>
+        <w:rPr>
+          <w:rFonts w:ascii="Arial" w:eastAsia="Times New Roman" w:hAnsi="Arial" w:cs="Arial"/>
+          <w:color w:val="FF8000"/>
+          <w:sz w:val="30"/>
+          <w:szCs w:val="30"/>
+          <w:lang w:bidi="hi-IN"/>
+        </w:rPr>
+        <w:t>1</w:t>
+      </w:r>
+    </w:p>
+    <w:p>
+      <w:pPr>
+        <w:shd w:val="clear" w:color="auto" w:fill="FFFFFF"/>
+        <w:spacing w:after="0" w:line="240" w:lineRule="auto"/>
+        <w:rPr>
+          <w:rFonts w:ascii="Arial" w:eastAsia="Times New Roman" w:hAnsi="Arial" w:cs="Arial"/>
+          <w:color w:val="000000"/>
+          <w:sz w:val="30"/>
+          <w:szCs w:val="30"/>
+          <w:lang w:bidi="hi-IN"/>
+        </w:rPr>
+      </w:pPr>
+      <w:r>
+        <w:rPr>
+          <w:rFonts w:ascii="Arial" w:eastAsia="Times New Roman" w:hAnsi="Arial" w:cs="Arial"/>
+          <w:color w:val="000000"/>
+          <w:sz w:val="30"/>
+          <w:szCs w:val="30"/>
+          <w:lang w:bidi="hi-IN"/>
+        </w:rPr>
+        <w:t xml:space="preserve">Enter </w:t>
+      </w:r>
+      <w:proofErr w:type="gramStart"/>
+      <w:r>
+        <w:rPr>
+          <w:rFonts w:ascii="Arial" w:eastAsia="Times New Roman" w:hAnsi="Arial" w:cs="Arial"/>
+          <w:color w:val="000000"/>
+          <w:sz w:val="30"/>
+          <w:szCs w:val="30"/>
+          <w:lang w:bidi="hi-IN"/>
+        </w:rPr>
+        <w:t xml:space="preserve">Element </w:t>
+      </w:r>
+      <w:r>
+        <w:rPr>
+          <w:rFonts w:ascii="Arial" w:eastAsia="Times New Roman" w:hAnsi="Arial" w:cs="Arial"/>
+          <w:b/>
+          <w:bCs/>
+          <w:color w:val="0000FF"/>
+          <w:sz w:val="30"/>
+          <w:szCs w:val="30"/>
+          <w:lang w:bidi="hi-IN"/>
+        </w:rPr>
+        <w:t>:</w:t>
+      </w:r>
+      <w:proofErr w:type="gramEnd"/>
+      <w:r>
+        <w:rPr>
+          <w:rFonts w:ascii="Arial" w:eastAsia="Times New Roman" w:hAnsi="Arial" w:cs="Arial"/>
+          <w:color w:val="000000"/>
+          <w:sz w:val="30"/>
+          <w:szCs w:val="30"/>
+          <w:lang w:bidi="hi-IN"/>
+        </w:rPr>
+        <w:t xml:space="preserve"> </w:t>
+      </w:r>
+      <w:r>
+        <w:rPr>
+          <w:rFonts w:ascii="Arial" w:eastAsia="Times New Roman" w:hAnsi="Arial" w:cs="Arial"/>
+          <w:color w:val="FF8000"/>
+          <w:sz w:val="30"/>
+          <w:szCs w:val="30"/>
+          <w:lang w:bidi="hi-IN"/>
+        </w:rPr>
+        <w:t>200</w:t>
+      </w:r>
+    </w:p>
+    <w:p>
+      <w:pPr>
+        <w:shd w:val="clear" w:color="auto" w:fill="FFFFFF"/>
+        <w:spacing w:after="0" w:line="240" w:lineRule="auto"/>
+        <w:rPr>
+          <w:rFonts w:ascii="Arial" w:eastAsia="Times New Roman" w:hAnsi="Arial" w:cs="Arial"/>
+          <w:color w:val="000000"/>
+          <w:sz w:val="30"/>
+          <w:szCs w:val="30"/>
+          <w:lang w:bidi="hi-IN"/>
+        </w:rPr>
+      </w:pPr>
+      <w:r>
+        <w:rPr>
+          <w:rFonts w:ascii="Arial" w:eastAsia="Times New Roman" w:hAnsi="Arial" w:cs="Arial"/>
+          <w:color w:val="000000"/>
+          <w:sz w:val="30"/>
+          <w:szCs w:val="30"/>
+          <w:lang w:bidi="hi-IN"/>
+        </w:rPr>
+        <w:t>Data Inserted</w:t>
+      </w:r>
+    </w:p>
+    <w:p>
+      <w:pPr>
+        <w:pBdr>
+          <w:bottom w:val="single" w:sz="6" w:space="1" w:color="auto"/>
+        </w:pBdr>
+        <w:shd w:val="clear" w:color="auto" w:fill="FFFFFF"/>
+        <w:spacing w:after="0" w:line="240" w:lineRule="auto"/>
+        <w:rPr>
+          <w:rFonts w:ascii="Arial" w:eastAsia="Times New Roman" w:hAnsi="Arial" w:cs="Arial"/>
+          <w:color w:val="000000"/>
+          <w:sz w:val="30"/>
+          <w:szCs w:val="30"/>
+          <w:lang w:bidi="hi-IN"/>
+        </w:rPr>
+      </w:pPr>
+    </w:p>
+    <w:p>
+      <w:pPr>
+        <w:shd w:val="clear" w:color="auto" w:fill="FFFFFF"/>
+        <w:spacing w:after="0" w:line="240" w:lineRule="auto"/>
+        <w:rPr>
+          <w:rFonts w:ascii="Arial" w:eastAsia="Times New Roman" w:hAnsi="Arial" w:cs="Arial"/>
+          <w:color w:val="000000"/>
+          <w:sz w:val="30"/>
+          <w:szCs w:val="30"/>
+          <w:lang w:bidi="hi-IN"/>
+        </w:rPr>
+      </w:pPr>
+    </w:p>
+    <w:p>
+      <w:pPr>
+        <w:shd w:val="clear" w:color="auto" w:fill="FFFFFF"/>
+        <w:spacing w:after="0" w:line="240" w:lineRule="auto"/>
+        <w:rPr>
+          <w:rFonts w:ascii="Arial" w:eastAsia="Times New Roman" w:hAnsi="Arial" w:cs="Arial"/>
+          <w:color w:val="000000"/>
+          <w:sz w:val="30"/>
+          <w:szCs w:val="30"/>
+          <w:lang w:bidi="hi-IN"/>
+        </w:rPr>
+      </w:pPr>
+      <w:r>
+        <w:rPr>
+          <w:rFonts w:ascii="Arial" w:eastAsia="Times New Roman" w:hAnsi="Arial" w:cs="Arial"/>
+          <w:color w:val="FF8000"/>
+          <w:sz w:val="30"/>
+          <w:szCs w:val="30"/>
+          <w:lang w:bidi="hi-IN"/>
+        </w:rPr>
+        <w:t>2</w:t>
+      </w:r>
+    </w:p>
+    <w:p>
+      <w:pPr>
+        <w:shd w:val="clear" w:color="auto" w:fill="FFFFFF"/>
+        <w:spacing w:after="0" w:line="240" w:lineRule="auto"/>
+        <w:rPr>
+          <w:rFonts w:ascii="Arial" w:eastAsia="Times New Roman" w:hAnsi="Arial" w:cs="Arial"/>
+          <w:color w:val="000000"/>
+          <w:sz w:val="30"/>
+          <w:szCs w:val="30"/>
+          <w:lang w:bidi="hi-IN"/>
+        </w:rPr>
+      </w:pPr>
+      <w:r>
+        <w:rPr>
+          <w:rFonts w:ascii="Arial" w:eastAsia="Times New Roman" w:hAnsi="Arial" w:cs="Arial"/>
+          <w:color w:val="000000"/>
+          <w:sz w:val="30"/>
+          <w:szCs w:val="30"/>
+          <w:lang w:bidi="hi-IN"/>
+        </w:rPr>
+        <w:t xml:space="preserve">Data </w:t>
+      </w:r>
+      <w:proofErr w:type="spellStart"/>
+      <w:r>
+        <w:rPr>
+          <w:rFonts w:ascii="Arial" w:eastAsia="Times New Roman" w:hAnsi="Arial" w:cs="Arial"/>
+          <w:color w:val="000000"/>
+          <w:sz w:val="30"/>
+          <w:szCs w:val="30"/>
+          <w:lang w:bidi="hi-IN"/>
+        </w:rPr>
+        <w:t>Poped</w:t>
+      </w:r>
+      <w:proofErr w:type="spellEnd"/>
+      <w:r>
+        <w:rPr>
+          <w:rFonts w:ascii="Arial" w:eastAsia="Times New Roman" w:hAnsi="Arial" w:cs="Arial"/>
+          <w:color w:val="000000"/>
+          <w:sz w:val="30"/>
+          <w:szCs w:val="30"/>
+          <w:lang w:bidi="hi-IN"/>
+        </w:rPr>
+        <w:t xml:space="preserve"> </w:t>
+      </w:r>
+      <w:proofErr w:type="spellStart"/>
+      <w:proofErr w:type="gramStart"/>
+      <w:r>
+        <w:rPr>
+          <w:rFonts w:ascii="Arial" w:eastAsia="Times New Roman" w:hAnsi="Arial" w:cs="Arial"/>
+          <w:color w:val="000000"/>
+          <w:sz w:val="30"/>
+          <w:szCs w:val="30"/>
+          <w:lang w:bidi="hi-IN"/>
+        </w:rPr>
+        <w:t>Succefully</w:t>
+      </w:r>
+      <w:proofErr w:type="spellEnd"/>
+      <w:r>
+        <w:rPr>
+          <w:rFonts w:ascii="Arial" w:eastAsia="Times New Roman" w:hAnsi="Arial" w:cs="Arial"/>
+          <w:color w:val="000000"/>
+          <w:sz w:val="30"/>
+          <w:szCs w:val="30"/>
+          <w:lang w:bidi="hi-IN"/>
+        </w:rPr>
+        <w:t xml:space="preserve"> </w:t>
+      </w:r>
+      <w:r>
+        <w:rPr>
+          <w:rFonts w:ascii="Arial" w:eastAsia="Times New Roman" w:hAnsi="Arial" w:cs="Arial"/>
+          <w:b/>
+          <w:bCs/>
+          <w:color w:val="0000FF"/>
+          <w:sz w:val="30"/>
+          <w:szCs w:val="30"/>
+          <w:lang w:bidi="hi-IN"/>
+        </w:rPr>
+        <w:t>:</w:t>
+      </w:r>
+      <w:proofErr w:type="gramEnd"/>
+      <w:r>
+        <w:rPr>
+          <w:rFonts w:ascii="Arial" w:eastAsia="Times New Roman" w:hAnsi="Arial" w:cs="Arial"/>
+          <w:color w:val="000000"/>
+          <w:sz w:val="30"/>
+          <w:szCs w:val="30"/>
+          <w:lang w:bidi="hi-IN"/>
+        </w:rPr>
+        <w:t xml:space="preserve"> </w:t>
+      </w:r>
+      <w:r>
+        <w:rPr>
+          <w:rFonts w:ascii="Arial" w:eastAsia="Times New Roman" w:hAnsi="Arial" w:cs="Arial"/>
+          <w:color w:val="FF8000"/>
+          <w:sz w:val="30"/>
+          <w:szCs w:val="30"/>
+          <w:lang w:bidi="hi-IN"/>
+        </w:rPr>
+        <w:t>200</w:t>
+      </w:r>
+    </w:p>
+    <w:p>
+      <w:pPr>
+        <w:pBdr>
+          <w:bottom w:val="single" w:sz="6" w:space="1" w:color="auto"/>
+        </w:pBdr>
+        <w:shd w:val="clear" w:color="auto" w:fill="FFFFFF"/>
+        <w:spacing w:after="0" w:line="240" w:lineRule="auto"/>
+        <w:rPr>
+          <w:rFonts w:ascii="Arial" w:eastAsia="Times New Roman" w:hAnsi="Arial" w:cs="Arial"/>
+          <w:color w:val="000000"/>
+          <w:sz w:val="30"/>
+          <w:szCs w:val="30"/>
+          <w:lang w:bidi="hi-IN"/>
+        </w:rPr>
+      </w:pPr>
+    </w:p>
+    <w:p>
+      <w:pPr>
+        <w:shd w:val="clear" w:color="auto" w:fill="FFFFFF"/>
+        <w:spacing w:after="0" w:line="240" w:lineRule="auto"/>
+        <w:rPr>
+          <w:rFonts w:ascii="Arial" w:eastAsia="Times New Roman" w:hAnsi="Arial" w:cs="Arial"/>
+          <w:color w:val="000000"/>
+          <w:sz w:val="30"/>
+          <w:szCs w:val="30"/>
+          <w:lang w:bidi="hi-IN"/>
+        </w:rPr>
+      </w:pPr>
+    </w:p>
+    <w:p>
+      <w:pPr>
+        <w:shd w:val="clear" w:color="auto" w:fill="FFFFFF"/>
+        <w:spacing w:after="0" w:line="240" w:lineRule="auto"/>
+        <w:rPr>
+          <w:rFonts w:ascii="Arial" w:eastAsia="Times New Roman" w:hAnsi="Arial" w:cs="Arial"/>
+          <w:color w:val="000000"/>
+          <w:sz w:val="30"/>
+          <w:szCs w:val="30"/>
+          <w:lang w:bidi="hi-IN"/>
+        </w:rPr>
+      </w:pPr>
+      <w:r>
+        <w:rPr>
+          <w:rFonts w:ascii="Arial" w:eastAsia="Times New Roman" w:hAnsi="Arial" w:cs="Arial"/>
+          <w:color w:val="FF8000"/>
+          <w:sz w:val="30"/>
+          <w:szCs w:val="30"/>
+          <w:lang w:bidi="hi-IN"/>
+        </w:rPr>
+        <w:t>3</w:t>
+      </w:r>
+    </w:p>
+    <w:p>
+      <w:pPr>
+        <w:shd w:val="clear" w:color="auto" w:fill="FFFFFF"/>
+        <w:spacing w:after="0" w:line="240" w:lineRule="auto"/>
+        <w:rPr>
+          <w:rFonts w:ascii="Arial" w:eastAsia="Times New Roman" w:hAnsi="Arial" w:cs="Arial"/>
+          <w:color w:val="000000"/>
+          <w:sz w:val="30"/>
+          <w:szCs w:val="30"/>
+          <w:lang w:bidi="hi-IN"/>
+        </w:rPr>
+      </w:pPr>
+      <w:r>
+        <w:rPr>
+          <w:rFonts w:ascii="Arial" w:eastAsia="Times New Roman" w:hAnsi="Arial" w:cs="Arial"/>
+          <w:color w:val="000000"/>
+          <w:sz w:val="30"/>
+          <w:szCs w:val="30"/>
+          <w:lang w:bidi="hi-IN"/>
+        </w:rPr>
+        <w:t xml:space="preserve">Data Peeked </w:t>
+      </w:r>
+      <w:proofErr w:type="spellStart"/>
+      <w:proofErr w:type="gramStart"/>
+      <w:r>
+        <w:rPr>
+          <w:rFonts w:ascii="Arial" w:eastAsia="Times New Roman" w:hAnsi="Arial" w:cs="Arial"/>
+          <w:color w:val="000000"/>
+          <w:sz w:val="30"/>
+          <w:szCs w:val="30"/>
+          <w:lang w:bidi="hi-IN"/>
+        </w:rPr>
+        <w:t>Succefully</w:t>
+      </w:r>
+      <w:proofErr w:type="spellEnd"/>
+      <w:r>
+        <w:rPr>
+          <w:rFonts w:ascii="Arial" w:eastAsia="Times New Roman" w:hAnsi="Arial" w:cs="Arial"/>
+          <w:color w:val="000000"/>
+          <w:sz w:val="30"/>
+          <w:szCs w:val="30"/>
+          <w:lang w:bidi="hi-IN"/>
+        </w:rPr>
+        <w:t xml:space="preserve"> </w:t>
+      </w:r>
+      <w:r>
+        <w:rPr>
+          <w:rFonts w:ascii="Arial" w:eastAsia="Times New Roman" w:hAnsi="Arial" w:cs="Arial"/>
+          <w:b/>
+          <w:bCs/>
+          <w:color w:val="0000FF"/>
+          <w:sz w:val="30"/>
+          <w:szCs w:val="30"/>
+          <w:lang w:bidi="hi-IN"/>
+        </w:rPr>
+        <w:t>:</w:t>
+      </w:r>
+      <w:proofErr w:type="gramEnd"/>
+      <w:r>
+        <w:rPr>
+          <w:rFonts w:ascii="Arial" w:eastAsia="Times New Roman" w:hAnsi="Arial" w:cs="Arial"/>
+          <w:color w:val="000000"/>
+          <w:sz w:val="30"/>
+          <w:szCs w:val="30"/>
+          <w:lang w:bidi="hi-IN"/>
+        </w:rPr>
+        <w:t xml:space="preserve"> </w:t>
+      </w:r>
+      <w:r>
+        <w:rPr>
+          <w:rFonts w:ascii="Arial" w:eastAsia="Times New Roman" w:hAnsi="Arial" w:cs="Arial"/>
+          <w:color w:val="FF8000"/>
+          <w:sz w:val="30"/>
+          <w:szCs w:val="30"/>
+          <w:lang w:bidi="hi-IN"/>
+        </w:rPr>
+        <w:t>100</w:t>
+      </w:r>
+    </w:p>
+    <w:p>
+      <w:pPr>
+        <w:pBdr>
+          <w:bottom w:val="single" w:sz="6" w:space="1" w:color="auto"/>
+        </w:pBdr>
+        <w:shd w:val="clear" w:color="auto" w:fill="FFFFFF"/>
+        <w:spacing w:after="0" w:line="240" w:lineRule="auto"/>
+        <w:rPr>
+          <w:rFonts w:ascii="Arial" w:eastAsia="Times New Roman" w:hAnsi="Arial" w:cs="Arial"/>
+          <w:color w:val="000000"/>
+          <w:sz w:val="30"/>
+          <w:szCs w:val="30"/>
+          <w:lang w:bidi="hi-IN"/>
+        </w:rPr>
+      </w:pPr>
+    </w:p>
+    <w:p>
+      <w:pPr>
+        <w:shd w:val="clear" w:color="auto" w:fill="FFFFFF"/>
+        <w:spacing w:after="0" w:line="240" w:lineRule="auto"/>
+        <w:rPr>
+          <w:rFonts w:ascii="Arial" w:eastAsia="Times New Roman" w:hAnsi="Arial" w:cs="Arial"/>
+          <w:color w:val="000000"/>
+          <w:sz w:val="30"/>
+          <w:szCs w:val="30"/>
+          <w:lang w:bidi="hi-IN"/>
+        </w:rPr>
+      </w:pPr>
+    </w:p>
+    <w:p>
+      <w:pPr>
+        <w:shd w:val="clear" w:color="auto" w:fill="FFFFFF"/>
+        <w:spacing w:after="0" w:line="240" w:lineRule="auto"/>
+        <w:rPr>
+          <w:rFonts w:ascii="Arial" w:eastAsia="Times New Roman" w:hAnsi="Arial" w:cs="Arial"/>
+          <w:color w:val="000000"/>
+          <w:sz w:val="30"/>
+          <w:szCs w:val="30"/>
+          <w:lang w:bidi="hi-IN"/>
+        </w:rPr>
+      </w:pPr>
+      <w:r>
+        <w:rPr>
+          <w:rFonts w:ascii="Arial" w:eastAsia="Times New Roman" w:hAnsi="Arial" w:cs="Arial"/>
+          <w:color w:val="000000"/>
+          <w:sz w:val="30"/>
+          <w:szCs w:val="30"/>
+          <w:lang w:bidi="hi-IN"/>
+        </w:rPr>
+        <w:t xml:space="preserve">Press </w:t>
+      </w:r>
+      <w:r>
+        <w:rPr>
+          <w:rFonts w:ascii="Arial" w:eastAsia="Times New Roman" w:hAnsi="Arial" w:cs="Arial"/>
+          <w:b/>
+          <w:bCs/>
+          <w:color w:val="000080"/>
+          <w:sz w:val="30"/>
+          <w:szCs w:val="30"/>
+          <w:lang w:bidi="hi-IN"/>
+        </w:rPr>
+        <w:t>-</w:t>
+      </w:r>
+      <w:r>
+        <w:rPr>
+          <w:rFonts w:ascii="Arial" w:eastAsia="Times New Roman" w:hAnsi="Arial" w:cs="Arial"/>
+          <w:color w:val="000000"/>
+          <w:sz w:val="30"/>
+          <w:szCs w:val="30"/>
+          <w:lang w:bidi="hi-IN"/>
+        </w:rPr>
+        <w:t xml:space="preserve"> </w:t>
+      </w:r>
+      <w:proofErr w:type="gramStart"/>
+      <w:r>
+        <w:rPr>
+          <w:rFonts w:ascii="Arial" w:eastAsia="Times New Roman" w:hAnsi="Arial" w:cs="Arial"/>
+          <w:color w:val="FF8000"/>
+          <w:sz w:val="30"/>
+          <w:szCs w:val="30"/>
+          <w:lang w:bidi="hi-IN"/>
+        </w:rPr>
+        <w:t>7</w:t>
+      </w:r>
+      <w:r>
+        <w:rPr>
+          <w:rFonts w:ascii="Arial" w:eastAsia="Times New Roman" w:hAnsi="Arial" w:cs="Arial"/>
+          <w:color w:val="000000"/>
+          <w:sz w:val="30"/>
+          <w:szCs w:val="30"/>
+          <w:lang w:bidi="hi-IN"/>
+        </w:rPr>
+        <w:t xml:space="preserve"> </w:t>
+      </w:r>
+      <w:r>
+        <w:rPr>
+          <w:rFonts w:ascii="Arial" w:eastAsia="Times New Roman" w:hAnsi="Arial" w:cs="Arial"/>
+          <w:b/>
+          <w:bCs/>
+          <w:color w:val="0000FF"/>
+          <w:sz w:val="30"/>
+          <w:szCs w:val="30"/>
+          <w:lang w:bidi="hi-IN"/>
+        </w:rPr>
+        <w:t>:</w:t>
+      </w:r>
+      <w:proofErr w:type="gramEnd"/>
+      <w:r>
+        <w:rPr>
+          <w:rFonts w:ascii="Arial" w:eastAsia="Times New Roman" w:hAnsi="Arial" w:cs="Arial"/>
+          <w:color w:val="000000"/>
+          <w:sz w:val="30"/>
+          <w:szCs w:val="30"/>
+          <w:lang w:bidi="hi-IN"/>
+        </w:rPr>
+        <w:t xml:space="preserve">  Exit</w:t>
+      </w:r>
+    </w:p>
+    <w:p>
+      <w:pPr>
+        <w:pBdr>
+          <w:bottom w:val="single" w:sz="6" w:space="1" w:color="auto"/>
+        </w:pBdr>
+        <w:shd w:val="clear" w:color="auto" w:fill="FFFFFF"/>
+        <w:spacing w:after="0" w:line="240" w:lineRule="auto"/>
+        <w:rPr>
+          <w:rFonts w:ascii="Arial" w:eastAsia="Times New Roman" w:hAnsi="Arial" w:cs="Arial"/>
+          <w:color w:val="000000"/>
+          <w:sz w:val="30"/>
+          <w:szCs w:val="30"/>
+          <w:lang w:bidi="hi-IN"/>
+        </w:rPr>
+      </w:pPr>
+      <w:r>
+        <w:rPr>
+          <w:rFonts w:ascii="Arial" w:eastAsia="Times New Roman" w:hAnsi="Arial" w:cs="Arial"/>
+          <w:color w:val="FF8000"/>
+          <w:sz w:val="30"/>
+          <w:szCs w:val="30"/>
+          <w:lang w:bidi="hi-IN"/>
+        </w:rPr>
+        <w:t>7</w:t>
+      </w:r>
+    </w:p>
+    <w:p>
+      <w:pPr>
+        <w:shd w:val="clear" w:color="auto" w:fill="FFFFFF"/>
+        <w:spacing w:after="0" w:line="240" w:lineRule="auto"/>
+        <w:rPr>
+          <w:rFonts w:ascii="Arial" w:eastAsia="Times New Roman" w:hAnsi="Arial" w:cs="Arial"/>
+          <w:color w:val="000000"/>
+          <w:sz w:val="30"/>
+          <w:szCs w:val="30"/>
+          <w:lang w:bidi="hi-IN"/>
+        </w:rPr>
+      </w:pPr>
+      <w:bookmarkStart w:id="0" w:name="_GoBack"/>
+      <w:bookmarkEnd w:id="0"/>
+    </w:p>
+    <w:p>
+      <w:pPr>
+        <w:shd w:val="clear" w:color="auto" w:fill="FFFFFF"/>
+        <w:spacing w:after="0" w:line="240" w:lineRule="auto"/>
+        <w:rPr>
+          <w:rFonts w:ascii="Arial" w:eastAsia="Times New Roman" w:hAnsi="Arial" w:cs="Arial"/>
+          <w:color w:val="000000"/>
+          <w:sz w:val="30"/>
+          <w:szCs w:val="30"/>
+          <w:lang w:bidi="hi-IN"/>
+        </w:rPr>
+      </w:pPr>
+      <w:r>
+        <w:rPr>
+          <w:rFonts w:ascii="Arial" w:eastAsia="Times New Roman" w:hAnsi="Arial" w:cs="Arial"/>
+          <w:color w:val="000000"/>
+          <w:sz w:val="30"/>
+          <w:szCs w:val="30"/>
+          <w:lang w:bidi="hi-IN"/>
+        </w:rPr>
+        <w:br/>
+      </w:r>
+      <w:r>
+        <w:rPr>
+          <w:rFonts w:ascii="Arial" w:eastAsia="Times New Roman" w:hAnsi="Arial" w:cs="Arial"/>
+          <w:color w:val="000000"/>
+          <w:sz w:val="30"/>
+          <w:szCs w:val="30"/>
+          <w:lang w:bidi="hi-IN"/>
+        </w:rPr>
+        <w:br/>
+      </w:r>
+      <w:r>
+        <w:rPr>
+          <w:rFonts w:ascii="Arial" w:eastAsia="Times New Roman" w:hAnsi="Arial" w:cs="Arial"/>
+          <w:color w:val="000000"/>
+          <w:sz w:val="30"/>
+          <w:szCs w:val="30"/>
+          <w:lang w:bidi="hi-IN"/>
+        </w:rPr>
+        <w:lastRenderedPageBreak/>
+        <w:br/>
+      </w:r>
+      <w:r>
+        <w:rPr>
+          <w:rFonts w:ascii="Arial" w:eastAsia="Times New Roman" w:hAnsi="Arial" w:cs="Arial"/>
+          <w:color w:val="000000"/>
+          <w:sz w:val="30"/>
+          <w:szCs w:val="30"/>
+          <w:lang w:bidi="hi-IN"/>
+        </w:rPr>
+        <w:br/>
+      </w:r>
+      <w:r>
+        <w:rPr>
+          <w:rFonts w:ascii="Arial" w:eastAsia="Times New Roman" w:hAnsi="Arial" w:cs="Arial"/>
+          <w:color w:val="000000"/>
+          <w:sz w:val="30"/>
+          <w:szCs w:val="30"/>
+          <w:lang w:bidi="hi-IN"/>
+        </w:rPr>
+        <w:br/>
+      </w:r>
+      <w:r>
+        <w:rPr>
+          <w:rFonts w:ascii="Arial" w:eastAsia="Times New Roman" w:hAnsi="Arial" w:cs="Arial"/>
+          <w:color w:val="000000"/>
+          <w:sz w:val="30"/>
+          <w:szCs w:val="30"/>
+          <w:lang w:bidi="hi-IN"/>
+        </w:rPr>
+        <w:br/>
+      </w:r>
+    </w:p>
+    <w:p>
+      <w:pPr>
+        <w:shd w:val="clear" w:color="auto" w:fill="FFFFFF"/>
+        <w:spacing w:after="0"/>
+        <w:rPr>
+          <w:rFonts w:ascii="Arial" w:eastAsia="Times New Roman" w:hAnsi="Arial" w:cs="Arial"/>
           <w:color w:val="000000"/>
           <w:sz w:val="30"/>
           <w:szCs w:val="30"/>
@@ -16297,6 +23775,7 @@
   <w:style w:type="character" w:default="1" w:styleId="DefaultParagraphFont">
     <w:name w:val="Default Paragraph Font"/>
     <w:uiPriority w:val="1"/>
+    <w:semiHidden/>
     <w:unhideWhenUsed/>
   </w:style>
   <w:style w:type="table" w:default="1" w:styleId="TableNormal">
@@ -16815,6 +24294,7 @@
   <w:style w:type="character" w:default="1" w:styleId="DefaultParagraphFont">
     <w:name w:val="Default Paragraph Font"/>
     <w:uiPriority w:val="1"/>
+    <w:semiHidden/>
     <w:unhideWhenUsed/>
   </w:style>
   <w:style w:type="table" w:default="1" w:styleId="TableNormal">
@@ -17393,7 +24873,7 @@
 </file>
 
 <file path=customXml/itemProps1.xml><?xml version="1.0" encoding="utf-8"?>
-<ds:datastoreItem xmlns:ds="http://schemas.openxmlformats.org/officeDocument/2006/customXml" ds:itemID="{C5055F87-566D-4AA2-BF42-1AAC8C72E67F}">
+<ds:datastoreItem xmlns:ds="http://schemas.openxmlformats.org/officeDocument/2006/customXml" ds:itemID="{52C345D0-6377-4543-A869-70BADAB59806}">
   <ds:schemaRefs>
     <ds:schemaRef ds:uri="http://schemas.openxmlformats.org/officeDocument/2006/bibliography"/>
   </ds:schemaRefs>
